--- a/Data Engineering Resume/seanriggsresume.docx
+++ b/Data Engineering Resume/seanriggsresume.docx
@@ -1,6 +1,6 @@
 
 <file path=word/document.xml><?xml version="1.0" encoding="utf-8"?>
-<w:document xmlns:wpc="http://schemas.microsoft.com/office/word/2010/wordprocessingCanvas" xmlns:cx="http://schemas.microsoft.com/office/drawing/2014/chartex" xmlns:cx1="http://schemas.microsoft.com/office/drawing/2015/9/8/chartex" xmlns:cx2="http://schemas.microsoft.com/office/drawing/2015/10/21/chartex" xmlns:cx3="http://schemas.microsoft.com/office/drawing/2016/5/9/chartex" xmlns:cx4="http://schemas.microsoft.com/office/drawing/2016/5/10/chartex" xmlns:cx5="http://schemas.microsoft.com/office/drawing/2016/5/11/chartex" xmlns:cx6="http://schemas.microsoft.com/office/drawing/2016/5/12/chartex" xmlns:cx7="http://schemas.microsoft.com/office/drawing/2016/5/13/chartex" xmlns:cx8="http://schemas.microsoft.com/office/drawing/2016/5/14/chartex" xmlns:mc="http://schemas.openxmlformats.org/markup-compatibility/2006" xmlns:aink="http://schemas.microsoft.com/office/drawing/2016/ink" xmlns:am3d="http://schemas.microsoft.com/office/drawing/2017/model3d" xmlns:o="urn:schemas-microsoft-com:office:office" xmlns:r="http://schemas.openxmlformats.org/officeDocument/2006/relationships" xmlns:m="http://schemas.openxmlformats.org/officeDocument/2006/math" xmlns:v="urn:schemas-microsoft-com:vml" xmlns:wp14="http://schemas.microsoft.com/office/word/2010/wordprocessingDrawing" xmlns:wp="http://schemas.openxmlformats.org/drawingml/2006/wordprocessingDrawing" xmlns:w10="urn:schemas-microsoft-com:office:word" xmlns:w="http://schemas.openxmlformats.org/wordprocessingml/2006/main" xmlns:w14="http://schemas.microsoft.com/office/word/2010/wordml" xmlns:w15="http://schemas.microsoft.com/office/word/2012/wordml" xmlns:w16cex="http://schemas.microsoft.com/office/word/2018/wordml/cex" xmlns:w16cid="http://schemas.microsoft.com/office/word/2016/wordml/cid" xmlns:w16="http://schemas.microsoft.com/office/word/2018/wordml" xmlns:w16sdtdh="http://schemas.microsoft.com/office/word/2020/wordml/sdtdatahash" xmlns:w16se="http://schemas.microsoft.com/office/word/2015/wordml/symex" xmlns:wpg="http://schemas.microsoft.com/office/word/2010/wordprocessingGroup" xmlns:wpi="http://schemas.microsoft.com/office/word/2010/wordprocessingInk" xmlns:wne="http://schemas.microsoft.com/office/word/2006/wordml" xmlns:wps="http://schemas.microsoft.com/office/word/2010/wordprocessingShape" mc:Ignorable="w14 w15 w16se w16cid w16 w16cex w16sdtdh wp14">
+<w:document xmlns:wpc="http://schemas.microsoft.com/office/word/2010/wordprocessingCanvas" xmlns:cx="http://schemas.microsoft.com/office/drawing/2014/chartex" xmlns:cx1="http://schemas.microsoft.com/office/drawing/2015/9/8/chartex" xmlns:cx2="http://schemas.microsoft.com/office/drawing/2015/10/21/chartex" xmlns:cx3="http://schemas.microsoft.com/office/drawing/2016/5/9/chartex" xmlns:cx4="http://schemas.microsoft.com/office/drawing/2016/5/10/chartex" xmlns:cx5="http://schemas.microsoft.com/office/drawing/2016/5/11/chartex" xmlns:cx6="http://schemas.microsoft.com/office/drawing/2016/5/12/chartex" xmlns:cx7="http://schemas.microsoft.com/office/drawing/2016/5/13/chartex" xmlns:cx8="http://schemas.microsoft.com/office/drawing/2016/5/14/chartex" xmlns:mc="http://schemas.openxmlformats.org/markup-compatibility/2006" xmlns:aink="http://schemas.microsoft.com/office/drawing/2016/ink" xmlns:am3d="http://schemas.microsoft.com/office/drawing/2017/model3d" xmlns:o="urn:schemas-microsoft-com:office:office" xmlns:oel="http://schemas.microsoft.com/office/2019/extlst" xmlns:r="http://schemas.openxmlformats.org/officeDocument/2006/relationships" xmlns:m="http://schemas.openxmlformats.org/officeDocument/2006/math" xmlns:v="urn:schemas-microsoft-com:vml" xmlns:wp14="http://schemas.microsoft.com/office/word/2010/wordprocessingDrawing" xmlns:wp="http://schemas.openxmlformats.org/drawingml/2006/wordprocessingDrawing" xmlns:w10="urn:schemas-microsoft-com:office:word" xmlns:w="http://schemas.openxmlformats.org/wordprocessingml/2006/main" xmlns:w14="http://schemas.microsoft.com/office/word/2010/wordml" xmlns:w15="http://schemas.microsoft.com/office/word/2012/wordml" xmlns:w16cex="http://schemas.microsoft.com/office/word/2018/wordml/cex" xmlns:w16cid="http://schemas.microsoft.com/office/word/2016/wordml/cid" xmlns:w16="http://schemas.microsoft.com/office/word/2018/wordml" xmlns:w16sdtdh="http://schemas.microsoft.com/office/word/2020/wordml/sdtdatahash" xmlns:w16se="http://schemas.microsoft.com/office/word/2015/wordml/symex" xmlns:wpg="http://schemas.microsoft.com/office/word/2010/wordprocessingGroup" xmlns:wpi="http://schemas.microsoft.com/office/word/2010/wordprocessingInk" xmlns:wne="http://schemas.microsoft.com/office/word/2006/wordml" xmlns:wps="http://schemas.microsoft.com/office/word/2010/wordprocessingShape" mc:Ignorable="w14 w15 w16se w16cid w16 w16cex w16sdtdh wp14">
   <w:body>
     <w:p>
       <w:pPr>
@@ -185,7 +185,7 @@
                 <w:sz w:val="22"/>
                 <w:szCs w:val="22"/>
               </w:rPr>
-              <w:t>ANALYTICAL AREAS OF EXPERIENCE</w:t>
+              <w:t>AREAS OF EXPERIENCE</w:t>
             </w:r>
           </w:p>
         </w:tc>
@@ -416,7 +416,6 @@
             </w:tcBorders>
             <w:shd w:val="clear" w:color="auto" w:fill="auto"/>
             <w:noWrap/>
-            <w:vAlign w:val="bottom"/>
             <w:hideMark/>
           </w:tcPr>
           <w:p>
@@ -1746,25 +1745,7 @@
           <w:sz w:val="22"/>
           <w:szCs w:val="22"/>
         </w:rPr>
-        <w:t xml:space="preserve"> models. Used both multiple regression analysis, and Box-</w:t>
-      </w:r>
-      <w:proofErr w:type="gramStart"/>
-      <w:r>
-        <w:rPr>
-          <w:rFonts w:ascii="Arial Narrow" w:hAnsi="Arial Narrow" w:cs="Arial"/>
-          <w:sz w:val="22"/>
-          <w:szCs w:val="22"/>
-        </w:rPr>
-        <w:t>Jenkins</w:t>
-      </w:r>
-      <w:proofErr w:type="gramEnd"/>
-      <w:r>
-        <w:rPr>
-          <w:rFonts w:ascii="Arial Narrow" w:hAnsi="Arial Narrow" w:cs="Arial"/>
-          <w:sz w:val="22"/>
-          <w:szCs w:val="22"/>
-        </w:rPr>
-        <w:t xml:space="preserve"> time series </w:t>
+        <w:t xml:space="preserve"> models. Used both multiple regression analysis, and Box-Jenkins time series </w:t>
       </w:r>
       <w:r>
         <w:rPr>
@@ -2277,301 +2258,15 @@
     </w:p>
     <w:p>
       <w:pPr>
-        <w:pBdr>
-          <w:bottom w:val="single" w:sz="24" w:space="1" w:color="auto"/>
-        </w:pBdr>
-        <w:spacing w:before="0"/>
-        <w:rPr>
-          <w:rFonts w:ascii="Arial Narrow" w:hAnsi="Arial Narrow" w:cs="Arial"/>
-          <w:b/>
-          <w:sz w:val="22"/>
-          <w:szCs w:val="22"/>
-        </w:rPr>
-      </w:pPr>
-      <w:r>
-        <w:rPr>
-          <w:rFonts w:ascii="Arial Narrow" w:hAnsi="Arial Narrow" w:cs="Arial"/>
-          <w:b/>
-          <w:sz w:val="22"/>
-          <w:szCs w:val="22"/>
-        </w:rPr>
-        <w:t>PERSONAL PROJECT</w:t>
-      </w:r>
-    </w:p>
-    <w:p>
-      <w:pPr>
-        <w:rPr>
-          <w:rFonts w:ascii="Arial Narrow" w:hAnsi="Arial Narrow"/>
-          <w:sz w:val="22"/>
-          <w:szCs w:val="22"/>
-        </w:rPr>
-      </w:pPr>
-      <w:r>
-        <w:rPr>
-          <w:rFonts w:ascii="Arial Narrow" w:hAnsi="Arial Narrow" w:cs="Arial"/>
-          <w:b/>
-          <w:sz w:val="22"/>
-          <w:szCs w:val="22"/>
-        </w:rPr>
-        <w:t xml:space="preserve"> </w:t>
-      </w:r>
-      <w:r>
+        <w:pStyle w:val="ListParagraph"/>
+        <w:spacing w:before="0" w:after="160" w:line="259" w:lineRule="auto"/>
         <w:rPr>
           <w:rFonts w:ascii="Arial Narrow" w:hAnsi="Arial Narrow"/>
           <w:b/>
           <w:sz w:val="22"/>
           <w:szCs w:val="22"/>
         </w:rPr>
-        <w:t xml:space="preserve">Fantasy Baseball: Developed machine learning model for estimating fantasy baseball performance based on historical Major League Baseball data </w:t>
-      </w:r>
-      <w:r>
-        <w:rPr>
-          <w:rFonts w:ascii="Arial Narrow" w:hAnsi="Arial Narrow"/>
-          <w:sz w:val="22"/>
-          <w:szCs w:val="22"/>
-        </w:rPr>
-        <w:t>(January 2017-Present)</w:t>
-      </w:r>
-    </w:p>
-    <w:p>
-      <w:pPr>
-        <w:pStyle w:val="ListParagraph"/>
-        <w:numPr>
-          <w:ilvl w:val="0"/>
-          <w:numId w:val="38"/>
-        </w:numPr>
-        <w:spacing w:before="0" w:after="160" w:line="259" w:lineRule="auto"/>
-        <w:rPr>
-          <w:rFonts w:ascii="Arial Narrow" w:hAnsi="Arial Narrow"/>
-          <w:b/>
-          <w:sz w:val="22"/>
-          <w:szCs w:val="22"/>
-        </w:rPr>
-      </w:pPr>
-      <w:r>
-        <w:rPr>
-          <w:rFonts w:ascii="Arial Narrow" w:hAnsi="Arial Narrow"/>
-          <w:sz w:val="22"/>
-          <w:szCs w:val="22"/>
-        </w:rPr>
-        <w:t>Analysis in R using dataset with over 12 million observations and over 200 columns with data from 1952-2017.  Analysis focuses on data from 2005 to the present due to fundamental changes in the game that impact offensive performance, and to exclude bulk of steroid era that greatly inflated offensive player performance.</w:t>
-      </w:r>
-    </w:p>
-    <w:p>
-      <w:pPr>
-        <w:pStyle w:val="ListParagraph"/>
-        <w:numPr>
-          <w:ilvl w:val="0"/>
-          <w:numId w:val="38"/>
-        </w:numPr>
-        <w:spacing w:before="0" w:after="160" w:line="259" w:lineRule="auto"/>
-        <w:rPr>
-          <w:rFonts w:ascii="Arial Narrow" w:hAnsi="Arial Narrow"/>
-          <w:b/>
-          <w:sz w:val="22"/>
-          <w:szCs w:val="22"/>
-        </w:rPr>
-      </w:pPr>
-      <w:r>
-        <w:rPr>
-          <w:rFonts w:ascii="Arial Narrow" w:hAnsi="Arial Narrow"/>
-          <w:sz w:val="22"/>
-          <w:szCs w:val="22"/>
-        </w:rPr>
-        <w:t>Data munging using base R aggregate function to transform raw data from plate appearance level to game level to reduce noise.</w:t>
-      </w:r>
-    </w:p>
-    <w:p>
-      <w:pPr>
-        <w:pStyle w:val="ListParagraph"/>
-        <w:numPr>
-          <w:ilvl w:val="0"/>
-          <w:numId w:val="38"/>
-        </w:numPr>
-        <w:spacing w:before="0" w:after="160" w:line="259" w:lineRule="auto"/>
-        <w:rPr>
-          <w:rFonts w:ascii="Arial Narrow" w:hAnsi="Arial Narrow"/>
-          <w:b/>
-          <w:sz w:val="22"/>
-          <w:szCs w:val="22"/>
-        </w:rPr>
-      </w:pPr>
-      <w:r>
-        <w:rPr>
-          <w:rFonts w:ascii="Arial Narrow" w:hAnsi="Arial Narrow"/>
-          <w:sz w:val="22"/>
-          <w:szCs w:val="22"/>
-        </w:rPr>
-        <w:t>Game level data split into four matchup datasets of batters and pitchers based on dominant hand to take advantage of baseball splits.</w:t>
-      </w:r>
-    </w:p>
-    <w:p>
-      <w:pPr>
-        <w:pStyle w:val="ListParagraph"/>
-        <w:numPr>
-          <w:ilvl w:val="0"/>
-          <w:numId w:val="38"/>
-        </w:numPr>
-        <w:spacing w:before="0" w:after="160" w:line="259" w:lineRule="auto"/>
-        <w:rPr>
-          <w:rFonts w:ascii="Arial Narrow" w:hAnsi="Arial Narrow"/>
-          <w:b/>
-          <w:sz w:val="22"/>
-          <w:szCs w:val="22"/>
-        </w:rPr>
-      </w:pPr>
-      <w:r>
-        <w:rPr>
-          <w:rFonts w:ascii="Arial Narrow" w:hAnsi="Arial Narrow"/>
-          <w:sz w:val="22"/>
-          <w:szCs w:val="22"/>
-        </w:rPr>
-        <w:t xml:space="preserve">Data mining was used for feature engineering of modeling inputs.  Used combination of R functions: </w:t>
-      </w:r>
-      <w:proofErr w:type="spellStart"/>
-      <w:r>
-        <w:rPr>
-          <w:rFonts w:ascii="Arial Narrow" w:hAnsi="Arial Narrow"/>
-          <w:sz w:val="22"/>
-          <w:szCs w:val="22"/>
-        </w:rPr>
-        <w:t>Data.table</w:t>
-      </w:r>
-      <w:proofErr w:type="spellEnd"/>
-      <w:r>
-        <w:rPr>
-          <w:rFonts w:ascii="Arial Narrow" w:hAnsi="Arial Narrow"/>
-          <w:sz w:val="22"/>
-          <w:szCs w:val="22"/>
-        </w:rPr>
-        <w:t xml:space="preserve">, and </w:t>
-      </w:r>
-      <w:proofErr w:type="spellStart"/>
-      <w:r>
-        <w:rPr>
-          <w:rFonts w:ascii="Arial Narrow" w:hAnsi="Arial Narrow"/>
-          <w:sz w:val="22"/>
-          <w:szCs w:val="22"/>
-        </w:rPr>
-        <w:t>rollapply</w:t>
-      </w:r>
-      <w:proofErr w:type="spellEnd"/>
-      <w:r>
-        <w:rPr>
-          <w:rFonts w:ascii="Arial Narrow" w:hAnsi="Arial Narrow"/>
-          <w:sz w:val="22"/>
-          <w:szCs w:val="22"/>
-        </w:rPr>
-        <w:t xml:space="preserve"> to create rolling averages of player performance.  Used for loop to create averages of statistics from 1-10 games.  Created statistical player performance inputs based on rolling time periods and batter vs pitcher matchups.  Input features consist of statistical, categorical, and weather inputs.</w:t>
-      </w:r>
-    </w:p>
-    <w:p>
-      <w:pPr>
-        <w:pStyle w:val="ListParagraph"/>
-        <w:numPr>
-          <w:ilvl w:val="0"/>
-          <w:numId w:val="38"/>
-        </w:numPr>
-        <w:spacing w:before="0" w:after="160" w:line="259" w:lineRule="auto"/>
-        <w:rPr>
-          <w:rFonts w:ascii="Arial Narrow" w:hAnsi="Arial Narrow"/>
-          <w:b/>
-          <w:sz w:val="22"/>
-          <w:szCs w:val="22"/>
-        </w:rPr>
-      </w:pPr>
-      <w:r>
-        <w:rPr>
-          <w:rFonts w:ascii="Arial Narrow" w:hAnsi="Arial Narrow"/>
-          <w:sz w:val="22"/>
-          <w:szCs w:val="22"/>
-        </w:rPr>
-        <w:t xml:space="preserve"> Predictive modeling goal is to predict the probability that player scores some non-zero amount of fantasy points and based on ranking of probabilities, player performance is mapped back to discrete point counts.</w:t>
-      </w:r>
-    </w:p>
-    <w:p>
-      <w:pPr>
-        <w:pStyle w:val="ListParagraph"/>
-        <w:numPr>
-          <w:ilvl w:val="0"/>
-          <w:numId w:val="38"/>
-        </w:numPr>
-        <w:spacing w:before="0" w:after="160" w:line="259" w:lineRule="auto"/>
-        <w:rPr>
-          <w:rFonts w:ascii="Arial Narrow" w:hAnsi="Arial Narrow"/>
-          <w:b/>
-          <w:sz w:val="22"/>
-          <w:szCs w:val="22"/>
-        </w:rPr>
-      </w:pPr>
-      <w:r>
-        <w:rPr>
-          <w:rFonts w:ascii="Arial Narrow" w:hAnsi="Arial Narrow"/>
-          <w:sz w:val="22"/>
-          <w:szCs w:val="22"/>
-        </w:rPr>
-        <w:t>Predictive modeling approach is a stacked ensemble approach combining the results of individual machine learning algorithms: Logistic Regression, Random Forest, Gradient Boosting, and Neural Network.  Algorithms are estimated and then combined through the H2o package in R.  Optimal lineup is then selected based on predicted points subject to the salary cap constraint.</w:t>
-      </w:r>
-    </w:p>
-    <w:p>
-      <w:pPr>
-        <w:pStyle w:val="ListParagraph"/>
-        <w:numPr>
-          <w:ilvl w:val="0"/>
-          <w:numId w:val="38"/>
-        </w:numPr>
-        <w:spacing w:before="0" w:after="160" w:line="259" w:lineRule="auto"/>
-        <w:rPr>
-          <w:rFonts w:ascii="Arial Narrow" w:hAnsi="Arial Narrow"/>
-          <w:b/>
-          <w:sz w:val="22"/>
-          <w:szCs w:val="22"/>
-        </w:rPr>
-      </w:pPr>
-      <w:r>
-        <w:rPr>
-          <w:rFonts w:ascii="Arial Narrow" w:hAnsi="Arial Narrow"/>
-          <w:sz w:val="22"/>
-          <w:szCs w:val="22"/>
-        </w:rPr>
-        <w:t xml:space="preserve">Created functions in R for diagnostic testing, testing </w:t>
-      </w:r>
-      <w:proofErr w:type="gramStart"/>
-      <w:r>
-        <w:rPr>
-          <w:rFonts w:ascii="Arial Narrow" w:hAnsi="Arial Narrow"/>
-          <w:sz w:val="22"/>
-          <w:szCs w:val="22"/>
-        </w:rPr>
-        <w:t>includes:</w:t>
-      </w:r>
-      <w:proofErr w:type="gramEnd"/>
-      <w:r>
-        <w:rPr>
-          <w:rFonts w:ascii="Arial Narrow" w:hAnsi="Arial Narrow"/>
-          <w:sz w:val="22"/>
-          <w:szCs w:val="22"/>
-        </w:rPr>
-        <w:t xml:space="preserve"> measuring discriminatory power of model for rank ordering using modified </w:t>
-      </w:r>
-      <w:proofErr w:type="spellStart"/>
-      <w:r>
-        <w:rPr>
-          <w:rFonts w:ascii="Arial Narrow" w:hAnsi="Arial Narrow"/>
-          <w:sz w:val="22"/>
-          <w:szCs w:val="22"/>
-        </w:rPr>
-        <w:t>Somers’</w:t>
-      </w:r>
-      <w:proofErr w:type="spellEnd"/>
-      <w:r>
-        <w:rPr>
-          <w:rFonts w:ascii="Arial Narrow" w:hAnsi="Arial Narrow"/>
-          <w:sz w:val="22"/>
-          <w:szCs w:val="22"/>
-        </w:rPr>
-        <w:t xml:space="preserve"> D statistic, analysis to quantify for incorrectly ordered pairs how many notches off the prediction is from reality, and the correlation in the predicted point counts with actual counts.</w:t>
-      </w:r>
+      </w:pPr>
     </w:p>
     <w:sectPr>
       <w:pgSz w:w="12240" w:h="15840"/>
@@ -2584,7 +2279,7 @@
 </file>
 
 <file path=word/numbering.xml><?xml version="1.0" encoding="utf-8"?>
-<w:numbering xmlns:wpc="http://schemas.microsoft.com/office/word/2010/wordprocessingCanvas" xmlns:cx="http://schemas.microsoft.com/office/drawing/2014/chartex" xmlns:cx1="http://schemas.microsoft.com/office/drawing/2015/9/8/chartex" xmlns:cx2="http://schemas.microsoft.com/office/drawing/2015/10/21/chartex" xmlns:cx3="http://schemas.microsoft.com/office/drawing/2016/5/9/chartex" xmlns:cx4="http://schemas.microsoft.com/office/drawing/2016/5/10/chartex" xmlns:cx5="http://schemas.microsoft.com/office/drawing/2016/5/11/chartex" xmlns:cx6="http://schemas.microsoft.com/office/drawing/2016/5/12/chartex" xmlns:cx7="http://schemas.microsoft.com/office/drawing/2016/5/13/chartex" xmlns:cx8="http://schemas.microsoft.com/office/drawing/2016/5/14/chartex" xmlns:mc="http://schemas.openxmlformats.org/markup-compatibility/2006" xmlns:aink="http://schemas.microsoft.com/office/drawing/2016/ink" xmlns:am3d="http://schemas.microsoft.com/office/drawing/2017/model3d" xmlns:o="urn:schemas-microsoft-com:office:office" xmlns:r="http://schemas.openxmlformats.org/officeDocument/2006/relationships" xmlns:m="http://schemas.openxmlformats.org/officeDocument/2006/math" xmlns:v="urn:schemas-microsoft-com:vml" xmlns:wp14="http://schemas.microsoft.com/office/word/2010/wordprocessingDrawing" xmlns:wp="http://schemas.openxmlformats.org/drawingml/2006/wordprocessingDrawing" xmlns:w10="urn:schemas-microsoft-com:office:word" xmlns:w="http://schemas.openxmlformats.org/wordprocessingml/2006/main" xmlns:w14="http://schemas.microsoft.com/office/word/2010/wordml" xmlns:w15="http://schemas.microsoft.com/office/word/2012/wordml" xmlns:w16cex="http://schemas.microsoft.com/office/word/2018/wordml/cex" xmlns:w16cid="http://schemas.microsoft.com/office/word/2016/wordml/cid" xmlns:w16="http://schemas.microsoft.com/office/word/2018/wordml" xmlns:w16sdtdh="http://schemas.microsoft.com/office/word/2020/wordml/sdtdatahash" xmlns:w16se="http://schemas.microsoft.com/office/word/2015/wordml/symex" xmlns:wpg="http://schemas.microsoft.com/office/word/2010/wordprocessingGroup" xmlns:wpi="http://schemas.microsoft.com/office/word/2010/wordprocessingInk" xmlns:wne="http://schemas.microsoft.com/office/word/2006/wordml" xmlns:wps="http://schemas.microsoft.com/office/word/2010/wordprocessingShape" mc:Ignorable="w14 w15 w16se w16cid w16 w16cex w16sdtdh wp14">
+<w:numbering xmlns:wpc="http://schemas.microsoft.com/office/word/2010/wordprocessingCanvas" xmlns:cx="http://schemas.microsoft.com/office/drawing/2014/chartex" xmlns:cx1="http://schemas.microsoft.com/office/drawing/2015/9/8/chartex" xmlns:cx2="http://schemas.microsoft.com/office/drawing/2015/10/21/chartex" xmlns:cx3="http://schemas.microsoft.com/office/drawing/2016/5/9/chartex" xmlns:cx4="http://schemas.microsoft.com/office/drawing/2016/5/10/chartex" xmlns:cx5="http://schemas.microsoft.com/office/drawing/2016/5/11/chartex" xmlns:cx6="http://schemas.microsoft.com/office/drawing/2016/5/12/chartex" xmlns:cx7="http://schemas.microsoft.com/office/drawing/2016/5/13/chartex" xmlns:cx8="http://schemas.microsoft.com/office/drawing/2016/5/14/chartex" xmlns:mc="http://schemas.openxmlformats.org/markup-compatibility/2006" xmlns:aink="http://schemas.microsoft.com/office/drawing/2016/ink" xmlns:am3d="http://schemas.microsoft.com/office/drawing/2017/model3d" xmlns:o="urn:schemas-microsoft-com:office:office" xmlns:oel="http://schemas.microsoft.com/office/2019/extlst" xmlns:r="http://schemas.openxmlformats.org/officeDocument/2006/relationships" xmlns:m="http://schemas.openxmlformats.org/officeDocument/2006/math" xmlns:v="urn:schemas-microsoft-com:vml" xmlns:wp14="http://schemas.microsoft.com/office/word/2010/wordprocessingDrawing" xmlns:wp="http://schemas.openxmlformats.org/drawingml/2006/wordprocessingDrawing" xmlns:w10="urn:schemas-microsoft-com:office:word" xmlns:w="http://schemas.openxmlformats.org/wordprocessingml/2006/main" xmlns:w14="http://schemas.microsoft.com/office/word/2010/wordml" xmlns:w15="http://schemas.microsoft.com/office/word/2012/wordml" xmlns:w16cex="http://schemas.microsoft.com/office/word/2018/wordml/cex" xmlns:w16cid="http://schemas.microsoft.com/office/word/2016/wordml/cid" xmlns:w16="http://schemas.microsoft.com/office/word/2018/wordml" xmlns:w16sdtdh="http://schemas.microsoft.com/office/word/2020/wordml/sdtdatahash" xmlns:w16se="http://schemas.microsoft.com/office/word/2015/wordml/symex" xmlns:wpg="http://schemas.microsoft.com/office/word/2010/wordprocessingGroup" xmlns:wpi="http://schemas.microsoft.com/office/word/2010/wordprocessingInk" xmlns:wne="http://schemas.microsoft.com/office/word/2006/wordml" xmlns:wps="http://schemas.microsoft.com/office/word/2010/wordprocessingShape" mc:Ignorable="w14 w15 w16se w16cid w16 w16cex w16sdtdh wp14">
   <w:abstractNum w:abstractNumId="0" w15:restartNumberingAfterBreak="0">
     <w:nsid w:val="0111100A"/>
     <w:multiLevelType w:val="hybridMultilevel"/>
@@ -7838,142 +7533,142 @@
       </w:rPr>
     </w:lvl>
   </w:abstractNum>
-  <w:num w:numId="1">
+  <w:num w:numId="1" w16cid:durableId="75127430">
     <w:abstractNumId w:val="34"/>
   </w:num>
-  <w:num w:numId="2">
+  <w:num w:numId="2" w16cid:durableId="399519397">
     <w:abstractNumId w:val="20"/>
   </w:num>
-  <w:num w:numId="3">
+  <w:num w:numId="3" w16cid:durableId="498081318">
     <w:abstractNumId w:val="16"/>
   </w:num>
-  <w:num w:numId="4">
+  <w:num w:numId="4" w16cid:durableId="39324455">
     <w:abstractNumId w:val="31"/>
   </w:num>
-  <w:num w:numId="5">
+  <w:num w:numId="5" w16cid:durableId="1524709574">
     <w:abstractNumId w:val="21"/>
   </w:num>
-  <w:num w:numId="6">
+  <w:num w:numId="6" w16cid:durableId="1061635956">
     <w:abstractNumId w:val="18"/>
   </w:num>
-  <w:num w:numId="7">
+  <w:num w:numId="7" w16cid:durableId="1005519722">
     <w:abstractNumId w:val="29"/>
   </w:num>
-  <w:num w:numId="8">
+  <w:num w:numId="8" w16cid:durableId="395445083">
     <w:abstractNumId w:val="43"/>
   </w:num>
-  <w:num w:numId="9">
+  <w:num w:numId="9" w16cid:durableId="617298423">
     <w:abstractNumId w:val="26"/>
   </w:num>
-  <w:num w:numId="10">
+  <w:num w:numId="10" w16cid:durableId="951593336">
     <w:abstractNumId w:val="10"/>
   </w:num>
-  <w:num w:numId="11">
+  <w:num w:numId="11" w16cid:durableId="452793327">
     <w:abstractNumId w:val="2"/>
   </w:num>
-  <w:num w:numId="12">
+  <w:num w:numId="12" w16cid:durableId="915474620">
     <w:abstractNumId w:val="42"/>
   </w:num>
-  <w:num w:numId="13">
+  <w:num w:numId="13" w16cid:durableId="1141994523">
     <w:abstractNumId w:val="11"/>
   </w:num>
-  <w:num w:numId="14">
+  <w:num w:numId="14" w16cid:durableId="1983994617">
     <w:abstractNumId w:val="23"/>
   </w:num>
-  <w:num w:numId="15">
+  <w:num w:numId="15" w16cid:durableId="390734900">
     <w:abstractNumId w:val="28"/>
   </w:num>
-  <w:num w:numId="16">
+  <w:num w:numId="16" w16cid:durableId="2099207306">
     <w:abstractNumId w:val="39"/>
   </w:num>
-  <w:num w:numId="17">
+  <w:num w:numId="17" w16cid:durableId="1635331375">
     <w:abstractNumId w:val="6"/>
   </w:num>
-  <w:num w:numId="18">
+  <w:num w:numId="18" w16cid:durableId="2027829128">
     <w:abstractNumId w:val="19"/>
   </w:num>
-  <w:num w:numId="19">
+  <w:num w:numId="19" w16cid:durableId="2129469776">
     <w:abstractNumId w:val="44"/>
   </w:num>
-  <w:num w:numId="20">
+  <w:num w:numId="20" w16cid:durableId="271326330">
     <w:abstractNumId w:val="12"/>
   </w:num>
-  <w:num w:numId="21">
+  <w:num w:numId="21" w16cid:durableId="637685268">
     <w:abstractNumId w:val="22"/>
   </w:num>
-  <w:num w:numId="22">
+  <w:num w:numId="22" w16cid:durableId="794257973">
     <w:abstractNumId w:val="4"/>
   </w:num>
-  <w:num w:numId="23">
+  <w:num w:numId="23" w16cid:durableId="307780707">
     <w:abstractNumId w:val="40"/>
   </w:num>
-  <w:num w:numId="24">
+  <w:num w:numId="24" w16cid:durableId="781610455">
     <w:abstractNumId w:val="1"/>
   </w:num>
-  <w:num w:numId="25">
+  <w:num w:numId="25" w16cid:durableId="954363858">
     <w:abstractNumId w:val="32"/>
   </w:num>
-  <w:num w:numId="26">
+  <w:num w:numId="26" w16cid:durableId="1043948195">
     <w:abstractNumId w:val="7"/>
   </w:num>
-  <w:num w:numId="27">
+  <w:num w:numId="27" w16cid:durableId="2000692315">
     <w:abstractNumId w:val="13"/>
   </w:num>
-  <w:num w:numId="28">
+  <w:num w:numId="28" w16cid:durableId="1565793768">
     <w:abstractNumId w:val="14"/>
   </w:num>
-  <w:num w:numId="29">
+  <w:num w:numId="29" w16cid:durableId="1056975419">
     <w:abstractNumId w:val="24"/>
   </w:num>
-  <w:num w:numId="30">
+  <w:num w:numId="30" w16cid:durableId="1374958821">
     <w:abstractNumId w:val="45"/>
   </w:num>
-  <w:num w:numId="31">
+  <w:num w:numId="31" w16cid:durableId="92868667">
     <w:abstractNumId w:val="0"/>
   </w:num>
-  <w:num w:numId="32">
+  <w:num w:numId="32" w16cid:durableId="533419534">
     <w:abstractNumId w:val="8"/>
   </w:num>
-  <w:num w:numId="33">
+  <w:num w:numId="33" w16cid:durableId="1664968981">
     <w:abstractNumId w:val="37"/>
   </w:num>
-  <w:num w:numId="34">
+  <w:num w:numId="34" w16cid:durableId="2011787179">
     <w:abstractNumId w:val="41"/>
   </w:num>
-  <w:num w:numId="35">
+  <w:num w:numId="35" w16cid:durableId="1157301365">
     <w:abstractNumId w:val="9"/>
   </w:num>
-  <w:num w:numId="36">
+  <w:num w:numId="36" w16cid:durableId="1244342279">
     <w:abstractNumId w:val="5"/>
   </w:num>
-  <w:num w:numId="37">
+  <w:num w:numId="37" w16cid:durableId="1073240973">
     <w:abstractNumId w:val="38"/>
   </w:num>
-  <w:num w:numId="38">
+  <w:num w:numId="38" w16cid:durableId="1810976243">
     <w:abstractNumId w:val="15"/>
   </w:num>
-  <w:num w:numId="39">
+  <w:num w:numId="39" w16cid:durableId="1444300121">
     <w:abstractNumId w:val="33"/>
   </w:num>
-  <w:num w:numId="40">
+  <w:num w:numId="40" w16cid:durableId="482817113">
     <w:abstractNumId w:val="3"/>
   </w:num>
-  <w:num w:numId="41">
+  <w:num w:numId="41" w16cid:durableId="895968326">
     <w:abstractNumId w:val="27"/>
   </w:num>
-  <w:num w:numId="42">
+  <w:num w:numId="42" w16cid:durableId="904603196">
     <w:abstractNumId w:val="36"/>
   </w:num>
-  <w:num w:numId="43">
+  <w:num w:numId="43" w16cid:durableId="1928343086">
     <w:abstractNumId w:val="30"/>
   </w:num>
-  <w:num w:numId="44">
+  <w:num w:numId="44" w16cid:durableId="1321813828">
     <w:abstractNumId w:val="17"/>
   </w:num>
-  <w:num w:numId="45">
+  <w:num w:numId="45" w16cid:durableId="1810323553">
     <w:abstractNumId w:val="25"/>
   </w:num>
-  <w:num w:numId="46">
+  <w:num w:numId="46" w16cid:durableId="1334067712">
     <w:abstractNumId w:val="35"/>
   </w:num>
 </w:numbering>
@@ -8390,6 +8085,7 @@
   <w:style w:type="character" w:default="1" w:styleId="DefaultParagraphFont">
     <w:name w:val="Default Paragraph Font"/>
     <w:uiPriority w:val="1"/>
+    <w:semiHidden/>
     <w:unhideWhenUsed/>
   </w:style>
   <w:style w:type="table" w:default="1" w:styleId="TableNormal">

--- a/Data Engineering Resume/seanriggsresume.docx
+++ b/Data Engineering Resume/seanriggsresume.docx
@@ -713,7 +713,8 @@
       <w:r>
         <w:rPr>
           <w:rFonts w:cs="Calibri" w:ascii="Calibri" w:hAnsi="Calibri" w:asciiTheme="minorHAnsi" w:cstheme="minorHAnsi" w:hAnsiTheme="minorHAnsi"/>
-          <w:b/>
+          <w:b w:val="false"/>
+          <w:bCs w:val="false"/>
           <w:sz w:val="22"/>
           <w:szCs w:val="22"/>
         </w:rPr>
@@ -789,6 +790,102 @@
           <w:szCs w:val="22"/>
         </w:rPr>
         <w:t>(June 2018-Present)</w:t>
+      </w:r>
+    </w:p>
+    <w:p>
+      <w:pPr>
+        <w:pStyle w:val="ListParagraph"/>
+        <w:numPr>
+          <w:ilvl w:val="0"/>
+          <w:numId w:val="8"/>
+        </w:numPr>
+        <w:spacing w:before="0" w:after="0"/>
+        <w:contextualSpacing/>
+        <w:rPr>
+          <w:rFonts w:cs="Arial"/>
+          <w:sz w:val="22"/>
+          <w:szCs w:val="22"/>
+        </w:rPr>
+      </w:pPr>
+      <w:r>
+        <w:rPr>
+          <w:rFonts w:cs="Arial" w:ascii="Calibri" w:hAnsi="Calibri"/>
+          <w:sz w:val="22"/>
+          <w:szCs w:val="22"/>
+        </w:rPr>
+        <w:t xml:space="preserve">Constructed data mart off transactional level monthly deposits data containing billions of records with over 20 years of history.  Applied data mining techniques to categorize raw transaction statement descriptions into different transaction indicators.  </w:t>
+      </w:r>
+    </w:p>
+    <w:p>
+      <w:pPr>
+        <w:pStyle w:val="ListParagraph"/>
+        <w:numPr>
+          <w:ilvl w:val="0"/>
+          <w:numId w:val="8"/>
+        </w:numPr>
+        <w:spacing w:before="0" w:after="0"/>
+        <w:contextualSpacing/>
+        <w:rPr>
+          <w:rFonts w:cs="Arial"/>
+          <w:sz w:val="22"/>
+          <w:szCs w:val="22"/>
+        </w:rPr>
+      </w:pPr>
+      <w:r>
+        <w:rPr>
+          <w:rFonts w:cs="Arial" w:ascii="Calibri" w:hAnsi="Calibri"/>
+          <w:sz w:val="22"/>
+          <w:szCs w:val="22"/>
+        </w:rPr>
+        <w:t>Migrated data mart process from SAS/SQL to python based big-data platform using PySpark, resulting in a 50% reduction in processing time.  Further enhanced process by using shell scripts to run the ETL process for multiple months in parallel.</w:t>
+      </w:r>
+    </w:p>
+    <w:p>
+      <w:pPr>
+        <w:pStyle w:val="ListParagraph"/>
+        <w:numPr>
+          <w:ilvl w:val="0"/>
+          <w:numId w:val="8"/>
+        </w:numPr>
+        <w:spacing w:before="0" w:after="0"/>
+        <w:contextualSpacing/>
+        <w:rPr>
+          <w:rFonts w:cs="Arial"/>
+          <w:sz w:val="22"/>
+          <w:szCs w:val="22"/>
+        </w:rPr>
+      </w:pPr>
+      <w:r>
+        <w:rPr>
+          <w:rFonts w:cs="Arial" w:ascii="Calibri" w:hAnsi="Calibri"/>
+          <w:sz w:val="22"/>
+          <w:szCs w:val="22"/>
+        </w:rPr>
+        <w:t>Partnered with external MIT/IBM team and built deposit account dataset with 20 years of account balance and geographical data.  Served as point of contact to assist in understanding the data so that they could test machine learning models to forecast balances.</w:t>
+      </w:r>
+    </w:p>
+    <w:p>
+      <w:pPr>
+        <w:pStyle w:val="ListParagraph"/>
+        <w:numPr>
+          <w:ilvl w:val="0"/>
+          <w:numId w:val="8"/>
+        </w:numPr>
+        <w:spacing w:before="0" w:after="0"/>
+        <w:contextualSpacing/>
+        <w:rPr>
+          <w:rFonts w:cs="Arial"/>
+          <w:sz w:val="22"/>
+          <w:szCs w:val="22"/>
+        </w:rPr>
+      </w:pPr>
+      <w:r>
+        <w:rPr>
+          <w:rFonts w:cs="Arial" w:ascii="Calibri" w:hAnsi="Calibri"/>
+          <w:sz w:val="22"/>
+          <w:szCs w:val="22"/>
+        </w:rPr>
+        <w:t>Linked internal Wholesale accounts to BEA consumer spending by NAICSUBSECTOR to help inform management of risk of exceeding asset cap. Used Tableau visualizations to highlight estimated impact to Wells Fargo balances if consumer spending exceeded pre-COVID19 levels.</w:t>
       </w:r>
     </w:p>
     <w:p>
@@ -812,7 +909,60 @@
           <w:sz w:val="22"/>
           <w:szCs w:val="22"/>
         </w:rPr>
-        <w:t xml:space="preserve">Constructed data mart off transactional level monthly deposits data containing billions of records with over 20 years of history.  Applied data mining techniques to categorize raw transaction statement descriptions into different transaction indicators.  </w:t>
+        <w:t>Built datasets from transactional level data and developed features to aid model developers in identifying accounts in troubled positions and the risks of aggregate losses from those accounts.  Developed dashboard visualizations from transactional data using Tableau and regularly presented findings to management and relevant stakeholders.</w:t>
+      </w:r>
+    </w:p>
+    <w:p>
+      <w:pPr>
+        <w:pStyle w:val="Normal"/>
+        <w:spacing w:before="0" w:after="0"/>
+        <w:rPr>
+          <w:rFonts w:ascii="Calibri" w:hAnsi="Calibri" w:cs="Arial"/>
+          <w:sz w:val="22"/>
+          <w:szCs w:val="22"/>
+        </w:rPr>
+      </w:pPr>
+      <w:r>
+        <w:rPr>
+          <w:rFonts w:cs="Arial" w:ascii="Calibri" w:hAnsi="Calibri"/>
+          <w:sz w:val="22"/>
+          <w:szCs w:val="22"/>
+        </w:rPr>
+      </w:r>
+    </w:p>
+    <w:p>
+      <w:pPr>
+        <w:pStyle w:val="Normal"/>
+        <w:spacing w:before="0" w:after="0"/>
+        <w:rPr>
+          <w:rFonts w:ascii="Calibri" w:hAnsi="Calibri"/>
+        </w:rPr>
+      </w:pPr>
+      <w:r>
+        <w:rPr>
+          <w:rFonts w:cs="Arial" w:ascii="Calibri" w:hAnsi="Calibri"/>
+          <w:b/>
+          <w:sz w:val="22"/>
+          <w:szCs w:val="22"/>
+        </w:rPr>
+        <w:t xml:space="preserve">Bank of America-Quantitative Finance Analyst </w:t>
+      </w:r>
+      <w:r>
+        <w:rPr>
+          <w:rFonts w:cs="Arial" w:ascii="Calibri" w:hAnsi="Calibri"/>
+          <w:sz w:val="22"/>
+          <w:szCs w:val="22"/>
+        </w:rPr>
+        <w:t>(August 2017-April 2018</w:t>
+      </w:r>
+      <w:r>
+        <w:rPr>
+          <w:rFonts w:cs="Arial" w:ascii="Calibri" w:hAnsi="Calibri"/>
+          <w:b/>
+          <w:sz w:val="22"/>
+          <w:szCs w:val="22"/>
+        </w:rPr>
+        <w:t>)</w:t>
       </w:r>
     </w:p>
     <w:p>
@@ -820,7 +970,7 @@
         <w:pStyle w:val="ListParagraph"/>
         <w:numPr>
           <w:ilvl w:val="0"/>
-          <w:numId w:val="7"/>
+          <w:numId w:val="5"/>
         </w:numPr>
         <w:spacing w:before="0" w:after="0"/>
         <w:contextualSpacing/>
@@ -830,21 +980,23 @@
           <w:szCs w:val="22"/>
         </w:rPr>
       </w:pPr>
-      <w:r>
-        <w:rPr>
-          <w:rFonts w:cs="Arial" w:ascii="Calibri" w:hAnsi="Calibri"/>
-          <w:sz w:val="22"/>
-          <w:szCs w:val="22"/>
-        </w:rPr>
-        <w:t>Migrated data mart process from SAS/SQL to python based big-data platform using PySpark, resulting in a 50% reduction in processing time.  Further enhanced process by using shell scripts to run the ETL process for multiple months in parallel.</w:t>
-      </w:r>
+      <w:bookmarkStart w:id="0" w:name="_Hlk31132552"/>
+      <w:r>
+        <w:rPr>
+          <w:rFonts w:cs="Arial" w:ascii="Calibri" w:hAnsi="Calibri"/>
+          <w:sz w:val="22"/>
+          <w:szCs w:val="22"/>
+        </w:rPr>
+        <w:t xml:space="preserve">Responsible for running as many as 20 statistical tests as part of the validation process for logistic regression credit scorecard models.  Key responsibilities include modifying and developing SAS Macros to perform key statistical tests to evaluate model accuracy, discriminatory power, and sensitivity to changes in model parameters.  </w:t>
+      </w:r>
+      <w:bookmarkEnd w:id="0"/>
     </w:p>
     <w:p>
       <w:pPr>
         <w:pStyle w:val="ListParagraph"/>
         <w:numPr>
           <w:ilvl w:val="0"/>
-          <w:numId w:val="7"/>
+          <w:numId w:val="5"/>
         </w:numPr>
         <w:spacing w:before="0" w:after="0"/>
         <w:contextualSpacing/>
@@ -860,7 +1012,7 @@
           <w:sz w:val="22"/>
           <w:szCs w:val="22"/>
         </w:rPr>
-        <w:t>Partnered with external MIT/IBM team and built deposit account dataset with 20 years of account balance and geographical data.  Served as point of contact to assist in understanding the data so that they could test machine learning models to forecast balances.</w:t>
+        <w:t>Worked with developers to understand complex methodologies and data manipulations such as the creation and replication of pseudo default datasets used for scorecard modeling.</w:t>
       </w:r>
     </w:p>
     <w:p>
@@ -868,7 +1020,7 @@
         <w:pStyle w:val="ListParagraph"/>
         <w:numPr>
           <w:ilvl w:val="0"/>
-          <w:numId w:val="7"/>
+          <w:numId w:val="5"/>
         </w:numPr>
         <w:spacing w:before="0" w:after="0"/>
         <w:contextualSpacing/>
@@ -884,7 +1036,78 @@
           <w:sz w:val="22"/>
           <w:szCs w:val="22"/>
         </w:rPr>
-        <w:t>Linked internal Wholesale accounts to BEA consumer spending by NAICSUBSECTOR to help inform management of risk of exceeding asset cap. Used Tableau visualizations to highlight estimated impact to Wells Fargo balances if consumer spending exceeded pre-COVID19 levels.</w:t>
+        <w:t>Developed challenger models with alternative inputs and data manipulations to provide effective challenge to models submitted by developers.</w:t>
+      </w:r>
+    </w:p>
+    <w:p>
+      <w:pPr>
+        <w:pStyle w:val="ListParagraph"/>
+        <w:numPr>
+          <w:ilvl w:val="0"/>
+          <w:numId w:val="5"/>
+        </w:numPr>
+        <w:spacing w:before="0" w:after="0"/>
+        <w:contextualSpacing/>
+        <w:rPr>
+          <w:rFonts w:cs="Arial"/>
+          <w:sz w:val="22"/>
+          <w:szCs w:val="22"/>
+        </w:rPr>
+      </w:pPr>
+      <w:r>
+        <w:rPr>
+          <w:rFonts w:cs="Arial" w:ascii="Calibri" w:hAnsi="Calibri"/>
+          <w:sz w:val="22"/>
+          <w:szCs w:val="22"/>
+        </w:rPr>
+        <w:t xml:space="preserve">Performed quarterly ongoing monitoring for 10 credit scorecard models, and documented results using Latex for typesetting. </w:t>
+      </w:r>
+    </w:p>
+    <w:p>
+      <w:pPr>
+        <w:pStyle w:val="Normal"/>
+        <w:spacing w:before="0" w:after="0"/>
+        <w:rPr>
+          <w:rFonts w:ascii="Calibri" w:hAnsi="Calibri" w:cs="Arial"/>
+          <w:b/>
+          <w:b/>
+          <w:sz w:val="22"/>
+          <w:szCs w:val="22"/>
+        </w:rPr>
+      </w:pPr>
+      <w:r>
+        <w:rPr>
+          <w:rFonts w:cs="Arial" w:ascii="Calibri" w:hAnsi="Calibri"/>
+          <w:b/>
+          <w:sz w:val="22"/>
+          <w:szCs w:val="22"/>
+        </w:rPr>
+      </w:r>
+    </w:p>
+    <w:p>
+      <w:pPr>
+        <w:pStyle w:val="Normal"/>
+        <w:spacing w:before="0" w:after="0"/>
+        <w:rPr>
+          <w:rFonts w:ascii="Calibri" w:hAnsi="Calibri"/>
+        </w:rPr>
+      </w:pPr>
+      <w:r>
+        <w:rPr>
+          <w:rFonts w:cs="Arial" w:ascii="Calibri" w:hAnsi="Calibri"/>
+          <w:b/>
+          <w:sz w:val="22"/>
+          <w:szCs w:val="22"/>
+        </w:rPr>
+        <w:t xml:space="preserve">Wells Fargo-Forecast Analyst /Analytic Consultant </w:t>
+      </w:r>
+      <w:r>
+        <w:rPr>
+          <w:rFonts w:cs="Arial" w:ascii="Calibri" w:hAnsi="Calibri"/>
+          <w:sz w:val="22"/>
+          <w:szCs w:val="22"/>
+        </w:rPr>
+        <w:t>(September 2015-August 2017)</w:t>
       </w:r>
     </w:p>
     <w:p>
@@ -908,60 +1131,79 @@
           <w:sz w:val="22"/>
           <w:szCs w:val="22"/>
         </w:rPr>
-        <w:t>Built datasets from transactional level data and developed features to aid model developers in identifying accounts in troubled positions and the risks of aggregate losses from those accounts.  Developed dashboard visualizations from transactional data using Tableau and regularly presented findings to management and relevant stakeholders.</w:t>
-      </w:r>
-    </w:p>
-    <w:p>
-      <w:pPr>
-        <w:pStyle w:val="Normal"/>
-        <w:spacing w:before="0" w:after="0"/>
-        <w:rPr>
-          <w:rFonts w:ascii="Calibri" w:hAnsi="Calibri" w:cs="Arial"/>
-          <w:sz w:val="22"/>
-          <w:szCs w:val="22"/>
-        </w:rPr>
-      </w:pPr>
-      <w:r>
-        <w:rPr>
-          <w:rFonts w:cs="Arial" w:ascii="Calibri" w:hAnsi="Calibri"/>
-          <w:sz w:val="22"/>
-          <w:szCs w:val="22"/>
-        </w:rPr>
-      </w:r>
-    </w:p>
-    <w:p>
-      <w:pPr>
-        <w:pStyle w:val="Normal"/>
-        <w:spacing w:before="0" w:after="0"/>
-        <w:rPr>
-          <w:rFonts w:ascii="Calibri" w:hAnsi="Calibri"/>
-        </w:rPr>
-      </w:pPr>
-      <w:r>
-        <w:rPr>
-          <w:rFonts w:cs="Arial" w:ascii="Calibri" w:hAnsi="Calibri"/>
-          <w:b/>
-          <w:sz w:val="22"/>
-          <w:szCs w:val="22"/>
-        </w:rPr>
-        <w:t xml:space="preserve">Bank of America-Quantitative Finance Analyst </w:t>
-      </w:r>
-      <w:r>
-        <w:rPr>
-          <w:rFonts w:cs="Arial" w:ascii="Calibri" w:hAnsi="Calibri"/>
-          <w:sz w:val="22"/>
-          <w:szCs w:val="22"/>
-        </w:rPr>
-        <w:t>(August 2017-April 2018</w:t>
-      </w:r>
-      <w:r>
-        <w:rPr>
-          <w:rFonts w:cs="Arial" w:ascii="Calibri" w:hAnsi="Calibri"/>
-          <w:b/>
-          <w:sz w:val="22"/>
-          <w:szCs w:val="22"/>
-        </w:rPr>
-        <w:t>)</w:t>
+        <w:t>Used SAS Macro language programming to quickly loop through multiple forecasting models to efficiently back-test alternative predictive models. Used both multiple regression analysis, and Box-Jenkins time series analysis to select the best model.  Used automated code to back-test challenger models using cross-validation, and holdout sample.  Presented findings to management and business partners.</w:t>
+      </w:r>
+    </w:p>
+    <w:p>
+      <w:pPr>
+        <w:pStyle w:val="ListParagraph"/>
+        <w:numPr>
+          <w:ilvl w:val="0"/>
+          <w:numId w:val="6"/>
+        </w:numPr>
+        <w:spacing w:before="0" w:after="0"/>
+        <w:contextualSpacing/>
+        <w:rPr>
+          <w:rFonts w:cs="Arial"/>
+          <w:sz w:val="22"/>
+          <w:szCs w:val="22"/>
+        </w:rPr>
+      </w:pPr>
+      <w:r>
+        <w:rPr>
+          <w:rFonts w:cs="Arial" w:ascii="Calibri" w:hAnsi="Calibri"/>
+          <w:sz w:val="22"/>
+          <w:szCs w:val="22"/>
+        </w:rPr>
+        <w:t xml:space="preserve">Re-developed Bankruptcy inflow forecasting model using multiple regression model with seasonal adjustment that resulted in forecasting error being reduced by more than 50% for both short and long-term forecasts. </w:t>
+      </w:r>
+    </w:p>
+    <w:p>
+      <w:pPr>
+        <w:pStyle w:val="ListParagraph"/>
+        <w:numPr>
+          <w:ilvl w:val="0"/>
+          <w:numId w:val="6"/>
+        </w:numPr>
+        <w:spacing w:before="0" w:after="0"/>
+        <w:contextualSpacing/>
+        <w:rPr>
+          <w:rFonts w:cs="Arial"/>
+          <w:sz w:val="22"/>
+          <w:szCs w:val="22"/>
+        </w:rPr>
+      </w:pPr>
+      <w:r>
+        <w:rPr>
+          <w:rFonts w:cs="Arial" w:ascii="Calibri" w:hAnsi="Calibri"/>
+          <w:sz w:val="22"/>
+          <w:szCs w:val="22"/>
+        </w:rPr>
+        <w:t>Took initiative to integrate R functionality within the SAS environment through Proc IML.  Educated forecast team on the capabilities of using R and SAS together, and lead effort to automate forecasts using user-built R functions.</w:t>
+      </w:r>
+    </w:p>
+    <w:p>
+      <w:pPr>
+        <w:pStyle w:val="ListParagraph"/>
+        <w:numPr>
+          <w:ilvl w:val="0"/>
+          <w:numId w:val="6"/>
+        </w:numPr>
+        <w:spacing w:before="0" w:after="0"/>
+        <w:contextualSpacing/>
+        <w:rPr>
+          <w:rFonts w:cs="Arial"/>
+          <w:sz w:val="22"/>
+          <w:szCs w:val="22"/>
+        </w:rPr>
+      </w:pPr>
+      <w:r>
+        <w:rPr>
+          <w:rFonts w:cs="Arial" w:ascii="Calibri" w:hAnsi="Calibri"/>
+          <w:sz w:val="22"/>
+          <w:szCs w:val="22"/>
+        </w:rPr>
+        <w:t>Worked with other teams to employ use of Box-Jenkins Methodology to identify seasonality in time series and select appropriate ARIMA forecasting model specification.</w:t>
       </w:r>
     </w:p>
     <w:p>
@@ -979,16 +1221,14 @@
           <w:szCs w:val="22"/>
         </w:rPr>
       </w:pPr>
-      <w:bookmarkStart w:id="0" w:name="_Hlk31132552"/>
-      <w:r>
-        <w:rPr>
-          <w:rFonts w:cs="Arial" w:ascii="Calibri" w:hAnsi="Calibri"/>
-          <w:sz w:val="22"/>
-          <w:szCs w:val="22"/>
-        </w:rPr>
-        <w:t xml:space="preserve">Responsible for running as many as 20 statistical tests as part of the validation process for logistic regression credit scorecard models.  Key responsibilities include modifying and developing SAS Macros to perform key statistical tests to evaluate model accuracy, discriminatory power, and sensitivity to changes in model parameters.  </w:t>
-      </w:r>
-      <w:bookmarkEnd w:id="0"/>
+      <w:r>
+        <w:rPr>
+          <w:rFonts w:cs="Arial" w:ascii="Calibri" w:hAnsi="Calibri"/>
+          <w:sz w:val="22"/>
+          <w:szCs w:val="22"/>
+        </w:rPr>
+        <w:t>Automated forecasting models and KPI metrics using both SAS language, as well as advanced excel VLOOKUP and match index functions.</w:t>
+      </w:r>
     </w:p>
     <w:p>
       <w:pPr>
@@ -1011,7 +1251,7 @@
           <w:sz w:val="22"/>
           <w:szCs w:val="22"/>
         </w:rPr>
-        <w:t>Worked with developers to understand complex methodologies and data manipulations such as the creation and replication of pseudo default datasets used for scorecard modeling.</w:t>
+        <w:t>Developed Service Release forecasting process and expanded it from three line of businesses to encompass all of default servicing.  Communicated regularly with forecast owners for each line of business.</w:t>
       </w:r>
     </w:p>
     <w:p>
@@ -1035,7 +1275,7 @@
           <w:sz w:val="22"/>
           <w:szCs w:val="22"/>
         </w:rPr>
-        <w:t>Developed challenger models with alternative inputs and data manipulations to provide effective challenge to models submitted by developers.</w:t>
+        <w:t>Leveraged SQL server database to automate manual reporting tasks that had previously been done in Excel by building forecast history SQL table to automatically update KPI accuracy metrics. Developed complex SQL queries using subqueries to pull data from multiple data sources, and perform data transformations.</w:t>
       </w:r>
     </w:p>
     <w:p>
@@ -1059,140 +1299,7 @@
           <w:sz w:val="22"/>
           <w:szCs w:val="22"/>
         </w:rPr>
-        <w:t xml:space="preserve">Performed quarterly ongoing monitoring for 10 credit scorecard models, and documented results using Latex for typesetting. </w:t>
-      </w:r>
-    </w:p>
-    <w:p>
-      <w:pPr>
-        <w:pStyle w:val="ListParagraph"/>
-        <w:spacing w:before="0" w:after="0"/>
-        <w:ind w:left="450" w:hanging="0"/>
-        <w:contextualSpacing/>
-        <w:rPr>
-          <w:rFonts w:ascii="Calibri" w:hAnsi="Calibri" w:cs="Arial"/>
-          <w:b/>
-          <w:b/>
-          <w:sz w:val="22"/>
-          <w:szCs w:val="22"/>
-        </w:rPr>
-      </w:pPr>
-      <w:r>
-        <w:rPr>
-          <w:rFonts w:cs="Arial" w:ascii="Calibri" w:hAnsi="Calibri"/>
-          <w:b/>
-          <w:sz w:val="22"/>
-          <w:szCs w:val="22"/>
-        </w:rPr>
-      </w:r>
-    </w:p>
-    <w:p>
-      <w:pPr>
-        <w:pStyle w:val="Normal"/>
-        <w:spacing w:before="0" w:after="0"/>
-        <w:rPr>
-          <w:rFonts w:ascii="Calibri" w:hAnsi="Calibri" w:cs="Arial"/>
-          <w:b/>
-          <w:b/>
-          <w:sz w:val="22"/>
-          <w:szCs w:val="22"/>
-        </w:rPr>
-      </w:pPr>
-      <w:r>
-        <w:rPr>
-          <w:rFonts w:cs="Arial" w:ascii="Calibri" w:hAnsi="Calibri"/>
-          <w:b/>
-          <w:sz w:val="22"/>
-          <w:szCs w:val="22"/>
-        </w:rPr>
-      </w:r>
-    </w:p>
-    <w:p>
-      <w:pPr>
-        <w:pStyle w:val="Normal"/>
-        <w:spacing w:before="0" w:after="0"/>
-        <w:rPr>
-          <w:rFonts w:ascii="Calibri" w:hAnsi="Calibri" w:cs="Arial"/>
-          <w:b/>
-          <w:b/>
-          <w:sz w:val="22"/>
-          <w:szCs w:val="22"/>
-        </w:rPr>
-      </w:pPr>
-      <w:r>
-        <w:rPr>
-          <w:rFonts w:cs="Arial" w:ascii="Calibri" w:hAnsi="Calibri"/>
-          <w:b/>
-          <w:sz w:val="22"/>
-          <w:szCs w:val="22"/>
-        </w:rPr>
-      </w:r>
-    </w:p>
-    <w:p>
-      <w:pPr>
-        <w:pStyle w:val="Normal"/>
-        <w:spacing w:before="0" w:after="0"/>
-        <w:rPr>
-          <w:rFonts w:ascii="Calibri" w:hAnsi="Calibri" w:cs="Arial"/>
-          <w:b/>
-          <w:b/>
-          <w:sz w:val="22"/>
-          <w:szCs w:val="22"/>
-        </w:rPr>
-      </w:pPr>
-      <w:r>
-        <w:rPr>
-          <w:rFonts w:cs="Arial" w:ascii="Calibri" w:hAnsi="Calibri"/>
-          <w:b/>
-          <w:sz w:val="22"/>
-          <w:szCs w:val="22"/>
-        </w:rPr>
-      </w:r>
-    </w:p>
-    <w:p>
-      <w:pPr>
-        <w:pStyle w:val="Normal"/>
-        <w:spacing w:before="0" w:after="0"/>
-        <w:rPr>
-          <w:rFonts w:ascii="Calibri" w:hAnsi="Calibri" w:cs="Arial"/>
-          <w:b/>
-          <w:b/>
-          <w:sz w:val="22"/>
-          <w:szCs w:val="22"/>
-        </w:rPr>
-      </w:pPr>
-      <w:r>
-        <w:rPr>
-          <w:rFonts w:cs="Arial" w:ascii="Calibri" w:hAnsi="Calibri"/>
-          <w:b/>
-          <w:sz w:val="22"/>
-          <w:szCs w:val="22"/>
-        </w:rPr>
-      </w:r>
-    </w:p>
-    <w:p>
-      <w:pPr>
-        <w:pStyle w:val="Normal"/>
-        <w:spacing w:before="0" w:after="0"/>
-        <w:rPr>
-          <w:rFonts w:ascii="Calibri" w:hAnsi="Calibri"/>
-        </w:rPr>
-      </w:pPr>
-      <w:r>
-        <w:rPr>
-          <w:rFonts w:cs="Arial" w:ascii="Calibri" w:hAnsi="Calibri"/>
-          <w:b/>
-          <w:sz w:val="22"/>
-          <w:szCs w:val="22"/>
-        </w:rPr>
-        <w:t xml:space="preserve">Wells Fargo-Forecast Analyst /Analytic Consultant </w:t>
-      </w:r>
-      <w:r>
-        <w:rPr>
-          <w:rFonts w:cs="Arial" w:ascii="Calibri" w:hAnsi="Calibri"/>
-          <w:sz w:val="22"/>
-          <w:szCs w:val="22"/>
-        </w:rPr>
-        <w:t>(September 2015-August 2017)</w:t>
+        <w:t>Developed 10 ad hoc forecasts across the Bankruptcy business in support of capacity tool development to help senior leaders, and business partners to better understand the key drivers of the Bankruptcy forecast.</w:t>
       </w:r>
     </w:p>
     <w:p>
@@ -1200,7 +1307,7 @@
         <w:pStyle w:val="ListParagraph"/>
         <w:numPr>
           <w:ilvl w:val="0"/>
-          <w:numId w:val="5"/>
+          <w:numId w:val="4"/>
         </w:numPr>
         <w:spacing w:before="0" w:after="0"/>
         <w:contextualSpacing/>
@@ -1216,17 +1323,14 @@
           <w:sz w:val="22"/>
           <w:szCs w:val="22"/>
         </w:rPr>
-        <w:t>Used SAS Macro language programming to quickly loop through multiple forecasting models to efficiently back-test alternative predictive models. Used both multiple regression analysis, and Box-Jenkins time series analysis to select the best model.  Used automated code to back-test challenger models using cross-validation, and holdout sample.  Presented findings to management and business partners.</w:t>
+        <w:t xml:space="preserve">Responsible for tracking forecasting accuracy across multiple lines of business, and using these accuracy metrics to determine where improvements in forecasting methodology can be made. Developed KPI metrics to track accuracy using various metrics, and time intervals. </w:t>
       </w:r>
     </w:p>
     <w:p>
       <w:pPr>
         <w:pStyle w:val="ListParagraph"/>
-        <w:numPr>
-          <w:ilvl w:val="0"/>
-          <w:numId w:val="5"/>
-        </w:numPr>
-        <w:spacing w:before="0" w:after="0"/>
+        <w:spacing w:before="0" w:after="0"/>
+        <w:ind w:hanging="0"/>
         <w:contextualSpacing/>
         <w:rPr>
           <w:rFonts w:cs="Arial"/>
@@ -1236,59 +1340,82 @@
       </w:pPr>
       <w:r>
         <w:rPr>
-          <w:rFonts w:cs="Arial" w:ascii="Calibri" w:hAnsi="Calibri"/>
-          <w:sz w:val="22"/>
-          <w:szCs w:val="22"/>
-        </w:rPr>
-        <w:t xml:space="preserve">Re-developed Bankruptcy inflow forecasting model using multiple regression model with seasonal adjustment that resulted in forecasting error being reduced by more than 50% for both short and long-term forecasts. </w:t>
-      </w:r>
-    </w:p>
-    <w:p>
-      <w:pPr>
-        <w:pStyle w:val="ListParagraph"/>
-        <w:numPr>
-          <w:ilvl w:val="0"/>
-          <w:numId w:val="5"/>
-        </w:numPr>
-        <w:spacing w:before="0" w:after="0"/>
-        <w:contextualSpacing/>
-        <w:rPr>
-          <w:rFonts w:cs="Arial"/>
-          <w:sz w:val="22"/>
-          <w:szCs w:val="22"/>
-        </w:rPr>
-      </w:pPr>
-      <w:r>
-        <w:rPr>
-          <w:rFonts w:cs="Arial" w:ascii="Calibri" w:hAnsi="Calibri"/>
-          <w:sz w:val="22"/>
-          <w:szCs w:val="22"/>
-        </w:rPr>
-        <w:t>Took initiative to integrate R functionality within the SAS environment through Proc IML.  Educated forecast team on the capabilities of using R and SAS together, and lead effort to automate forecasts using user-built R functions.</w:t>
-      </w:r>
-    </w:p>
-    <w:p>
-      <w:pPr>
-        <w:pStyle w:val="ListParagraph"/>
-        <w:numPr>
-          <w:ilvl w:val="0"/>
-          <w:numId w:val="5"/>
-        </w:numPr>
-        <w:spacing w:before="0" w:after="0"/>
-        <w:contextualSpacing/>
-        <w:rPr>
-          <w:rFonts w:cs="Arial"/>
-          <w:sz w:val="22"/>
-          <w:szCs w:val="22"/>
-        </w:rPr>
-      </w:pPr>
-      <w:r>
-        <w:rPr>
-          <w:rFonts w:cs="Arial" w:ascii="Calibri" w:hAnsi="Calibri"/>
-          <w:sz w:val="22"/>
-          <w:szCs w:val="22"/>
-        </w:rPr>
-        <w:t>Worked with other teams to employ use of Box-Jenkins Methodology to identify seasonality in time series and select appropriate ARIMA forecasting model specification.</w:t>
+          <w:rFonts w:ascii="Calibri" w:hAnsi="Calibri"/>
+        </w:rPr>
+      </w:r>
+    </w:p>
+    <w:p>
+      <w:pPr>
+        <w:pStyle w:val="Normal"/>
+        <w:pBdr>
+          <w:bottom w:val="single" w:sz="24" w:space="1" w:color="000000"/>
+        </w:pBdr>
+        <w:spacing w:before="0" w:after="0"/>
+        <w:rPr>
+          <w:rFonts w:ascii="Calibri" w:hAnsi="Calibri" w:cs="Calibri"/>
+          <w:b/>
+          <w:b/>
+          <w:sz w:val="22"/>
+          <w:szCs w:val="22"/>
+        </w:rPr>
+      </w:pPr>
+      <w:r>
+        <w:rPr>
+          <w:rFonts w:cs="Calibri" w:ascii="Calibri" w:hAnsi="Calibri" w:asciiTheme="minorHAnsi" w:cstheme="minorHAnsi" w:hAnsiTheme="minorHAnsi"/>
+          <w:b/>
+          <w:sz w:val="22"/>
+          <w:szCs w:val="22"/>
+        </w:rPr>
+        <w:t>PERSONAL PROJECTS (in-progress) https://github.com/dsriggs1/Baseball_Project</w:t>
+      </w:r>
+    </w:p>
+    <w:p>
+      <w:pPr>
+        <w:pStyle w:val="Normal"/>
+        <w:rPr>
+          <w:rFonts w:ascii="Calibri" w:hAnsi="Calibri" w:cs="Calibri"/>
+          <w:sz w:val="22"/>
+          <w:szCs w:val="22"/>
+        </w:rPr>
+      </w:pPr>
+      <w:r>
+        <w:rPr>
+          <w:rFonts w:cs="Calibri" w:ascii="Calibri" w:hAnsi="Calibri" w:asciiTheme="minorHAnsi" w:cstheme="minorHAnsi" w:hAnsiTheme="minorHAnsi"/>
+          <w:b/>
+          <w:sz w:val="22"/>
+          <w:szCs w:val="22"/>
+        </w:rPr>
+        <w:t xml:space="preserve"> </w:t>
+      </w:r>
+      <w:r>
+        <w:rPr>
+          <w:rFonts w:cs="Calibri" w:ascii="Calibri" w:hAnsi="Calibri" w:asciiTheme="minorHAnsi" w:cstheme="minorHAnsi" w:hAnsiTheme="minorHAnsi"/>
+          <w:b/>
+          <w:sz w:val="22"/>
+          <w:szCs w:val="22"/>
+        </w:rPr>
+        <w:t xml:space="preserve">Fantasy Baseball: Using machine learning techniques to predict Major League Baseball player performance (GitHub: </w:t>
+      </w:r>
+      <w:hyperlink r:id="rId2">
+        <w:r>
+          <w:rPr>
+            <w:rStyle w:val="InternetLink"/>
+            <w:rFonts w:cs="Calibri" w:ascii="Calibri" w:hAnsi="Calibri" w:asciiTheme="minorHAnsi" w:cstheme="minorHAnsi" w:hAnsiTheme="minorHAnsi"/>
+            <w:b/>
+            <w:sz w:val="22"/>
+            <w:szCs w:val="22"/>
+          </w:rPr>
+          <w:t>https://github.com/dsriggs1/Baseball_Project</w:t>
+        </w:r>
+      </w:hyperlink>
+      <w:r>
+        <w:rPr>
+          <w:rFonts w:cs="Calibri" w:ascii="Calibri" w:hAnsi="Calibri" w:asciiTheme="minorHAnsi" w:cstheme="minorHAnsi" w:hAnsiTheme="minorHAnsi"/>
+          <w:b/>
+          <w:sz w:val="22"/>
+          <w:szCs w:val="22"/>
+        </w:rPr>
+        <w:t>):</w:t>
       </w:r>
     </w:p>
     <w:p>
@@ -1298,21 +1425,23 @@
           <w:ilvl w:val="0"/>
           <w:numId w:val="3"/>
         </w:numPr>
-        <w:spacing w:before="0" w:after="0"/>
+        <w:spacing w:lineRule="auto" w:line="259" w:before="0" w:after="160"/>
         <w:contextualSpacing/>
         <w:rPr>
-          <w:rFonts w:cs="Arial"/>
-          <w:sz w:val="22"/>
-          <w:szCs w:val="22"/>
-        </w:rPr>
-      </w:pPr>
-      <w:r>
-        <w:rPr>
-          <w:rFonts w:cs="Arial" w:ascii="Calibri" w:hAnsi="Calibri"/>
-          <w:sz w:val="22"/>
-          <w:szCs w:val="22"/>
-        </w:rPr>
-        <w:t>Automated forecasting models and KPI metrics using both SAS language, as well as advanced excel VLOOKUP and match index functions.</w:t>
+          <w:rFonts w:ascii="Calibri" w:hAnsi="Calibri" w:cs="Calibri"/>
+          <w:b/>
+          <w:b/>
+          <w:sz w:val="22"/>
+          <w:szCs w:val="22"/>
+        </w:rPr>
+      </w:pPr>
+      <w:r>
+        <w:rPr>
+          <w:rFonts w:cs="Calibri" w:ascii="Calibri" w:hAnsi="Calibri" w:asciiTheme="minorHAnsi" w:cstheme="minorHAnsi" w:hAnsiTheme="minorHAnsi"/>
+          <w:sz w:val="22"/>
+          <w:szCs w:val="22"/>
+        </w:rPr>
+        <w:t>Designed object-oriented programming module in python based on the optimized Polars library for data exploration/transformations. Python module uses object-oriented programming techniques to group common classification and regression prediction algorithms to increase code re-usability and reduce repetition.</w:t>
       </w:r>
     </w:p>
     <w:p>
@@ -1322,21 +1451,23 @@
           <w:ilvl w:val="0"/>
           <w:numId w:val="3"/>
         </w:numPr>
-        <w:spacing w:before="0" w:after="0"/>
+        <w:spacing w:lineRule="auto" w:line="259" w:before="0" w:after="160"/>
         <w:contextualSpacing/>
         <w:rPr>
-          <w:rFonts w:cs="Arial"/>
-          <w:sz w:val="22"/>
-          <w:szCs w:val="22"/>
-        </w:rPr>
-      </w:pPr>
-      <w:r>
-        <w:rPr>
-          <w:rFonts w:cs="Arial" w:ascii="Calibri" w:hAnsi="Calibri"/>
-          <w:sz w:val="22"/>
-          <w:szCs w:val="22"/>
-        </w:rPr>
-        <w:t>Developed Service Release forecasting process and expanded it from three line of businesses to encompass all of default servicing.  Communicated regularly with forecast owners for each line of business.</w:t>
+          <w:rFonts w:ascii="Calibri" w:hAnsi="Calibri" w:cs="Calibri"/>
+          <w:b/>
+          <w:b/>
+          <w:sz w:val="22"/>
+          <w:szCs w:val="22"/>
+        </w:rPr>
+      </w:pPr>
+      <w:r>
+        <w:rPr>
+          <w:rFonts w:cs="Calibri" w:ascii="Calibri" w:hAnsi="Calibri" w:asciiTheme="minorHAnsi" w:cstheme="minorHAnsi" w:hAnsiTheme="minorHAnsi"/>
+          <w:sz w:val="22"/>
+          <w:szCs w:val="22"/>
+        </w:rPr>
+        <w:t>Used MySQL database for data analysis and feature engineering of dataset with over 12 million observations and 200 columns from 1952-present; data is updated each season.</w:t>
       </w:r>
     </w:p>
     <w:p>
@@ -1346,21 +1477,90 @@
           <w:ilvl w:val="0"/>
           <w:numId w:val="3"/>
         </w:numPr>
-        <w:spacing w:before="0" w:after="0"/>
+        <w:spacing w:lineRule="auto" w:line="259" w:before="0" w:after="160"/>
         <w:contextualSpacing/>
         <w:rPr>
-          <w:rFonts w:cs="Arial"/>
-          <w:sz w:val="22"/>
-          <w:szCs w:val="22"/>
-        </w:rPr>
-      </w:pPr>
-      <w:r>
-        <w:rPr>
-          <w:rFonts w:cs="Arial" w:ascii="Calibri" w:hAnsi="Calibri"/>
-          <w:sz w:val="22"/>
-          <w:szCs w:val="22"/>
-        </w:rPr>
-        <w:t>Leveraged SQL server database to automate manual reporting tasks that had previously been done in Excel by building forecast history SQL table to automatically update KPI accuracy metrics. Developed complex SQL queries using subqueries to pull data from multiple data sources, and perform data transformations.</w:t>
+          <w:rFonts w:ascii="Calibri" w:hAnsi="Calibri" w:cs="Calibri"/>
+          <w:b/>
+          <w:b/>
+          <w:sz w:val="22"/>
+          <w:szCs w:val="22"/>
+        </w:rPr>
+      </w:pPr>
+      <w:r>
+        <w:rPr>
+          <w:rFonts w:cs="Calibri" w:ascii="Calibri" w:hAnsi="Calibri" w:asciiTheme="minorHAnsi" w:cstheme="minorHAnsi" w:hAnsiTheme="minorHAnsi"/>
+          <w:sz w:val="22"/>
+          <w:szCs w:val="22"/>
+        </w:rPr>
+        <w:t xml:space="preserve">Input features were created as statistical player performance inputs based on rolling time periods and segmented by batter vs pitcher matchup. </w:t>
+      </w:r>
+    </w:p>
+    <w:p>
+      <w:pPr>
+        <w:pStyle w:val="ListParagraph"/>
+        <w:spacing w:lineRule="auto" w:line="259" w:before="0" w:after="160"/>
+        <w:contextualSpacing/>
+        <w:rPr>
+          <w:rFonts w:ascii="Calibri" w:hAnsi="Calibri" w:cs="Calibri"/>
+          <w:sz w:val="22"/>
+          <w:szCs w:val="22"/>
+        </w:rPr>
+      </w:pPr>
+      <w:r>
+        <w:rPr>
+          <w:rFonts w:cs="Calibri" w:cstheme="minorHAnsi" w:ascii="Calibri" w:hAnsi="Calibri"/>
+          <w:sz w:val="22"/>
+          <w:szCs w:val="22"/>
+        </w:rPr>
+      </w:r>
+    </w:p>
+    <w:p>
+      <w:pPr>
+        <w:pStyle w:val="ListParagraph"/>
+        <w:spacing w:lineRule="auto" w:line="259" w:before="0" w:after="160"/>
+        <w:contextualSpacing/>
+        <w:rPr>
+          <w:rFonts w:ascii="Calibri" w:hAnsi="Calibri" w:cs="Calibri"/>
+          <w:b/>
+          <w:b/>
+          <w:bCs/>
+          <w:sz w:val="22"/>
+          <w:szCs w:val="22"/>
+        </w:rPr>
+      </w:pPr>
+      <w:r>
+        <w:rPr>
+          <w:rFonts w:cs="Calibri" w:ascii="Calibri" w:hAnsi="Calibri" w:asciiTheme="minorHAnsi" w:cstheme="minorHAnsi" w:hAnsiTheme="minorHAnsi"/>
+          <w:b/>
+          <w:bCs/>
+          <w:sz w:val="22"/>
+          <w:szCs w:val="22"/>
+        </w:rPr>
+        <w:t xml:space="preserve">Rcpp library: Using c++ to write more efficient R functions (GitHub: </w:t>
+      </w:r>
+      <w:hyperlink r:id="rId3">
+        <w:r>
+          <w:rPr>
+            <w:rStyle w:val="InternetLink"/>
+            <w:rFonts w:cs="Calibri" w:ascii="Calibri" w:hAnsi="Calibri" w:asciiTheme="minorHAnsi" w:cstheme="minorHAnsi" w:hAnsiTheme="minorHAnsi"/>
+            <w:b/>
+            <w:bCs/>
+            <w:sz w:val="22"/>
+            <w:szCs w:val="22"/>
+          </w:rPr>
+          <w:t>https://github.com/dsriggs1/Rcpp-Library</w:t>
+        </w:r>
+      </w:hyperlink>
+      <w:r>
+        <w:rPr>
+          <w:rFonts w:cs="Calibri" w:ascii="Calibri" w:hAnsi="Calibri" w:asciiTheme="minorHAnsi" w:cstheme="minorHAnsi" w:hAnsiTheme="minorHAnsi"/>
+          <w:b/>
+          <w:bCs/>
+          <w:sz w:val="22"/>
+          <w:szCs w:val="22"/>
+        </w:rPr>
+        <w:t>):</w:t>
       </w:r>
     </w:p>
     <w:p>
@@ -1370,45 +1570,23 @@
           <w:ilvl w:val="0"/>
           <w:numId w:val="3"/>
         </w:numPr>
-        <w:spacing w:before="0" w:after="0"/>
+        <w:spacing w:lineRule="auto" w:line="259" w:before="0" w:after="160"/>
         <w:contextualSpacing/>
         <w:rPr>
-          <w:rFonts w:cs="Arial"/>
-          <w:sz w:val="22"/>
-          <w:szCs w:val="22"/>
-        </w:rPr>
-      </w:pPr>
-      <w:r>
-        <w:rPr>
-          <w:rFonts w:cs="Arial" w:ascii="Calibri" w:hAnsi="Calibri"/>
-          <w:sz w:val="22"/>
-          <w:szCs w:val="22"/>
-        </w:rPr>
-        <w:t>Developed 10 ad hoc forecasts across the Bankruptcy business in support of capacity tool development to help senior leaders, and business partners to better understand the key drivers of the Bankruptcy forecast.</w:t>
-      </w:r>
-    </w:p>
-    <w:p>
-      <w:pPr>
-        <w:pStyle w:val="ListParagraph"/>
-        <w:numPr>
-          <w:ilvl w:val="0"/>
-          <w:numId w:val="3"/>
-        </w:numPr>
-        <w:spacing w:before="0" w:after="0"/>
-        <w:contextualSpacing/>
-        <w:rPr>
-          <w:rFonts w:cs="Arial"/>
-          <w:sz w:val="22"/>
-          <w:szCs w:val="22"/>
-        </w:rPr>
-      </w:pPr>
-      <w:r>
-        <w:rPr>
-          <w:rFonts w:cs="Arial" w:ascii="Calibri" w:hAnsi="Calibri"/>
-          <w:sz w:val="22"/>
-          <w:szCs w:val="22"/>
-        </w:rPr>
-        <w:t xml:space="preserve">Responsible for tracking forecasting accuracy across multiple lines of business, and using these accuracy metrics to determine where improvements in forecasting methodology can be made.  Developed KPI metrics to track accuracy using various metrics, and time intervals. </w:t>
+          <w:rFonts w:ascii="Calibri" w:hAnsi="Calibri" w:cs="Calibri"/>
+          <w:b/>
+          <w:b/>
+          <w:sz w:val="22"/>
+          <w:szCs w:val="22"/>
+        </w:rPr>
+      </w:pPr>
+      <w:r>
+        <w:rPr>
+          <w:rFonts w:cs="Calibri" w:ascii="Calibri" w:hAnsi="Calibri" w:asciiTheme="minorHAnsi" w:cstheme="minorHAnsi" w:hAnsiTheme="minorHAnsi"/>
+          <w:sz w:val="22"/>
+          <w:szCs w:val="22"/>
+        </w:rPr>
+        <w:t>Used Rcpp package to write optimized common rolling functions for data analysis. Used object-oriented programming principles like inheritance to reduce code repetition.</w:t>
       </w:r>
     </w:p>
     <w:p>
@@ -1747,10 +1925,12 @@
         <w:tabs>
           <w:tab w:val="num" w:pos="0"/>
         </w:tabs>
-        <w:ind w:left="450" w:hanging="360"/>
+        <w:ind w:left="2070" w:hanging="360"/>
       </w:pPr>
       <w:rPr>
         <w:rFonts w:ascii="Symbol" w:hAnsi="Symbol" w:cs="Symbol" w:hint="default"/>
+        <w:sz w:val="20"/>
+        <w:szCs w:val="20"/>
       </w:rPr>
     </w:lvl>
     <w:lvl w:ilvl="1">
@@ -1762,7 +1942,7 @@
         <w:tabs>
           <w:tab w:val="num" w:pos="0"/>
         </w:tabs>
-        <w:ind w:left="1170" w:hanging="360"/>
+        <w:ind w:left="630" w:hanging="360"/>
       </w:pPr>
       <w:rPr>
         <w:rFonts w:ascii="Courier New" w:hAnsi="Courier New" w:cs="Courier New" w:hint="default"/>
@@ -1777,7 +1957,7 @@
         <w:tabs>
           <w:tab w:val="num" w:pos="0"/>
         </w:tabs>
-        <w:ind w:left="1890" w:hanging="360"/>
+        <w:ind w:left="1350" w:hanging="360"/>
       </w:pPr>
       <w:rPr>
         <w:rFonts w:ascii="Wingdings" w:hAnsi="Wingdings" w:cs="Wingdings" w:hint="default"/>
@@ -1792,7 +1972,7 @@
         <w:tabs>
           <w:tab w:val="num" w:pos="0"/>
         </w:tabs>
-        <w:ind w:left="2610" w:hanging="360"/>
+        <w:ind w:left="2070" w:hanging="360"/>
       </w:pPr>
       <w:rPr>
         <w:rFonts w:ascii="Symbol" w:hAnsi="Symbol" w:cs="Symbol" w:hint="default"/>
@@ -1807,7 +1987,7 @@
         <w:tabs>
           <w:tab w:val="num" w:pos="0"/>
         </w:tabs>
-        <w:ind w:left="3330" w:hanging="360"/>
+        <w:ind w:left="2790" w:hanging="360"/>
       </w:pPr>
       <w:rPr>
         <w:rFonts w:ascii="Courier New" w:hAnsi="Courier New" w:cs="Courier New" w:hint="default"/>
@@ -1822,7 +2002,7 @@
         <w:tabs>
           <w:tab w:val="num" w:pos="0"/>
         </w:tabs>
-        <w:ind w:left="4050" w:hanging="360"/>
+        <w:ind w:left="3510" w:hanging="360"/>
       </w:pPr>
       <w:rPr>
         <w:rFonts w:ascii="Wingdings" w:hAnsi="Wingdings" w:cs="Wingdings" w:hint="default"/>
@@ -1837,7 +2017,7 @@
         <w:tabs>
           <w:tab w:val="num" w:pos="0"/>
         </w:tabs>
-        <w:ind w:left="4770" w:hanging="360"/>
+        <w:ind w:left="4230" w:hanging="360"/>
       </w:pPr>
       <w:rPr>
         <w:rFonts w:ascii="Symbol" w:hAnsi="Symbol" w:cs="Symbol" w:hint="default"/>
@@ -1852,7 +2032,7 @@
         <w:tabs>
           <w:tab w:val="num" w:pos="0"/>
         </w:tabs>
-        <w:ind w:left="5490" w:hanging="360"/>
+        <w:ind w:left="4950" w:hanging="360"/>
       </w:pPr>
       <w:rPr>
         <w:rFonts w:ascii="Courier New" w:hAnsi="Courier New" w:cs="Courier New" w:hint="default"/>
@@ -1867,7 +2047,7 @@
         <w:tabs>
           <w:tab w:val="num" w:pos="0"/>
         </w:tabs>
-        <w:ind w:left="6210" w:hanging="360"/>
+        <w:ind w:left="5670" w:hanging="360"/>
       </w:pPr>
       <w:rPr>
         <w:rFonts w:ascii="Wingdings" w:hAnsi="Wingdings" w:cs="Wingdings" w:hint="default"/>
@@ -1899,7 +2079,7 @@
         <w:tabs>
           <w:tab w:val="num" w:pos="0"/>
         </w:tabs>
-        <w:ind w:left="0" w:hanging="360"/>
+        <w:ind w:left="1170" w:hanging="360"/>
       </w:pPr>
       <w:rPr>
         <w:rFonts w:ascii="Courier New" w:hAnsi="Courier New" w:cs="Courier New" w:hint="default"/>
@@ -1914,7 +2094,7 @@
         <w:tabs>
           <w:tab w:val="num" w:pos="0"/>
         </w:tabs>
-        <w:ind w:left="720" w:hanging="360"/>
+        <w:ind w:left="1890" w:hanging="360"/>
       </w:pPr>
       <w:rPr>
         <w:rFonts w:ascii="Wingdings" w:hAnsi="Wingdings" w:cs="Wingdings" w:hint="default"/>
@@ -1929,7 +2109,7 @@
         <w:tabs>
           <w:tab w:val="num" w:pos="0"/>
         </w:tabs>
-        <w:ind w:left="1440" w:hanging="360"/>
+        <w:ind w:left="2610" w:hanging="360"/>
       </w:pPr>
       <w:rPr>
         <w:rFonts w:ascii="Symbol" w:hAnsi="Symbol" w:cs="Symbol" w:hint="default"/>
@@ -1944,7 +2124,7 @@
         <w:tabs>
           <w:tab w:val="num" w:pos="0"/>
         </w:tabs>
-        <w:ind w:left="2160" w:hanging="360"/>
+        <w:ind w:left="3330" w:hanging="360"/>
       </w:pPr>
       <w:rPr>
         <w:rFonts w:ascii="Courier New" w:hAnsi="Courier New" w:cs="Courier New" w:hint="default"/>
@@ -1959,7 +2139,7 @@
         <w:tabs>
           <w:tab w:val="num" w:pos="0"/>
         </w:tabs>
-        <w:ind w:left="2880" w:hanging="360"/>
+        <w:ind w:left="4050" w:hanging="360"/>
       </w:pPr>
       <w:rPr>
         <w:rFonts w:ascii="Wingdings" w:hAnsi="Wingdings" w:cs="Wingdings" w:hint="default"/>
@@ -1974,7 +2154,7 @@
         <w:tabs>
           <w:tab w:val="num" w:pos="0"/>
         </w:tabs>
-        <w:ind w:left="3600" w:hanging="360"/>
+        <w:ind w:left="4770" w:hanging="360"/>
       </w:pPr>
       <w:rPr>
         <w:rFonts w:ascii="Symbol" w:hAnsi="Symbol" w:cs="Symbol" w:hint="default"/>
@@ -1989,7 +2169,7 @@
         <w:tabs>
           <w:tab w:val="num" w:pos="0"/>
         </w:tabs>
-        <w:ind w:left="4320" w:hanging="360"/>
+        <w:ind w:left="5490" w:hanging="360"/>
       </w:pPr>
       <w:rPr>
         <w:rFonts w:ascii="Courier New" w:hAnsi="Courier New" w:cs="Courier New" w:hint="default"/>
@@ -2004,7 +2184,7 @@
         <w:tabs>
           <w:tab w:val="num" w:pos="0"/>
         </w:tabs>
-        <w:ind w:left="5040" w:hanging="360"/>
+        <w:ind w:left="6210" w:hanging="360"/>
       </w:pPr>
       <w:rPr>
         <w:rFonts w:ascii="Wingdings" w:hAnsi="Wingdings" w:cs="Wingdings" w:hint="default"/>
@@ -2021,7 +2201,7 @@
         <w:tabs>
           <w:tab w:val="num" w:pos="0"/>
         </w:tabs>
-        <w:ind w:left="522" w:hanging="432"/>
+        <w:ind w:left="450" w:hanging="360"/>
       </w:pPr>
       <w:rPr>
         <w:rFonts w:ascii="Symbol" w:hAnsi="Symbol" w:cs="Symbol" w:hint="default"/>
@@ -2036,7 +2216,7 @@
         <w:tabs>
           <w:tab w:val="num" w:pos="0"/>
         </w:tabs>
-        <w:ind w:left="630" w:hanging="360"/>
+        <w:ind w:left="0" w:hanging="360"/>
       </w:pPr>
       <w:rPr>
         <w:rFonts w:ascii="Courier New" w:hAnsi="Courier New" w:cs="Courier New" w:hint="default"/>
@@ -2051,7 +2231,7 @@
         <w:tabs>
           <w:tab w:val="num" w:pos="0"/>
         </w:tabs>
-        <w:ind w:left="1350" w:hanging="360"/>
+        <w:ind w:left="720" w:hanging="360"/>
       </w:pPr>
       <w:rPr>
         <w:rFonts w:ascii="Wingdings" w:hAnsi="Wingdings" w:cs="Wingdings" w:hint="default"/>
@@ -2066,7 +2246,7 @@
         <w:tabs>
           <w:tab w:val="num" w:pos="0"/>
         </w:tabs>
-        <w:ind w:left="2070" w:hanging="360"/>
+        <w:ind w:left="1440" w:hanging="360"/>
       </w:pPr>
       <w:rPr>
         <w:rFonts w:ascii="Symbol" w:hAnsi="Symbol" w:cs="Symbol" w:hint="default"/>
@@ -2081,7 +2261,7 @@
         <w:tabs>
           <w:tab w:val="num" w:pos="0"/>
         </w:tabs>
-        <w:ind w:left="2790" w:hanging="360"/>
+        <w:ind w:left="2160" w:hanging="360"/>
       </w:pPr>
       <w:rPr>
         <w:rFonts w:ascii="Courier New" w:hAnsi="Courier New" w:cs="Courier New" w:hint="default"/>
@@ -2096,7 +2276,7 @@
         <w:tabs>
           <w:tab w:val="num" w:pos="0"/>
         </w:tabs>
-        <w:ind w:left="3510" w:hanging="360"/>
+        <w:ind w:left="2880" w:hanging="360"/>
       </w:pPr>
       <w:rPr>
         <w:rFonts w:ascii="Wingdings" w:hAnsi="Wingdings" w:cs="Wingdings" w:hint="default"/>
@@ -2111,7 +2291,7 @@
         <w:tabs>
           <w:tab w:val="num" w:pos="0"/>
         </w:tabs>
-        <w:ind w:left="4230" w:hanging="360"/>
+        <w:ind w:left="3600" w:hanging="360"/>
       </w:pPr>
       <w:rPr>
         <w:rFonts w:ascii="Symbol" w:hAnsi="Symbol" w:cs="Symbol" w:hint="default"/>
@@ -2126,7 +2306,7 @@
         <w:tabs>
           <w:tab w:val="num" w:pos="0"/>
         </w:tabs>
-        <w:ind w:left="4950" w:hanging="360"/>
+        <w:ind w:left="4320" w:hanging="360"/>
       </w:pPr>
       <w:rPr>
         <w:rFonts w:ascii="Courier New" w:hAnsi="Courier New" w:cs="Courier New" w:hint="default"/>
@@ -2141,7 +2321,7 @@
         <w:tabs>
           <w:tab w:val="num" w:pos="0"/>
         </w:tabs>
-        <w:ind w:left="5670" w:hanging="360"/>
+        <w:ind w:left="5040" w:hanging="360"/>
       </w:pPr>
       <w:rPr>
         <w:rFonts w:ascii="Wingdings" w:hAnsi="Wingdings" w:cs="Wingdings" w:hint="default"/>
@@ -2158,7 +2338,7 @@
         <w:tabs>
           <w:tab w:val="num" w:pos="0"/>
         </w:tabs>
-        <w:ind w:left="450" w:hanging="360"/>
+        <w:ind w:left="522" w:hanging="432"/>
       </w:pPr>
       <w:rPr>
         <w:rFonts w:ascii="Symbol" w:hAnsi="Symbol" w:cs="Symbol" w:hint="default"/>
@@ -2173,7 +2353,7 @@
         <w:tabs>
           <w:tab w:val="num" w:pos="0"/>
         </w:tabs>
-        <w:ind w:left="1170" w:hanging="360"/>
+        <w:ind w:left="630" w:hanging="360"/>
       </w:pPr>
       <w:rPr>
         <w:rFonts w:ascii="Courier New" w:hAnsi="Courier New" w:cs="Courier New" w:hint="default"/>
@@ -2188,7 +2368,7 @@
         <w:tabs>
           <w:tab w:val="num" w:pos="0"/>
         </w:tabs>
-        <w:ind w:left="1890" w:hanging="360"/>
+        <w:ind w:left="1350" w:hanging="360"/>
       </w:pPr>
       <w:rPr>
         <w:rFonts w:ascii="Wingdings" w:hAnsi="Wingdings" w:cs="Wingdings" w:hint="default"/>
@@ -2203,7 +2383,7 @@
         <w:tabs>
           <w:tab w:val="num" w:pos="0"/>
         </w:tabs>
-        <w:ind w:left="2610" w:hanging="360"/>
+        <w:ind w:left="2070" w:hanging="360"/>
       </w:pPr>
       <w:rPr>
         <w:rFonts w:ascii="Symbol" w:hAnsi="Symbol" w:cs="Symbol" w:hint="default"/>
@@ -2218,7 +2398,7 @@
         <w:tabs>
           <w:tab w:val="num" w:pos="0"/>
         </w:tabs>
-        <w:ind w:left="3330" w:hanging="360"/>
+        <w:ind w:left="2790" w:hanging="360"/>
       </w:pPr>
       <w:rPr>
         <w:rFonts w:ascii="Courier New" w:hAnsi="Courier New" w:cs="Courier New" w:hint="default"/>
@@ -2233,7 +2413,7 @@
         <w:tabs>
           <w:tab w:val="num" w:pos="0"/>
         </w:tabs>
-        <w:ind w:left="4050" w:hanging="360"/>
+        <w:ind w:left="3510" w:hanging="360"/>
       </w:pPr>
       <w:rPr>
         <w:rFonts w:ascii="Wingdings" w:hAnsi="Wingdings" w:cs="Wingdings" w:hint="default"/>
@@ -2248,7 +2428,7 @@
         <w:tabs>
           <w:tab w:val="num" w:pos="0"/>
         </w:tabs>
-        <w:ind w:left="4770" w:hanging="360"/>
+        <w:ind w:left="4230" w:hanging="360"/>
       </w:pPr>
       <w:rPr>
         <w:rFonts w:ascii="Symbol" w:hAnsi="Symbol" w:cs="Symbol" w:hint="default"/>
@@ -2263,7 +2443,7 @@
         <w:tabs>
           <w:tab w:val="num" w:pos="0"/>
         </w:tabs>
-        <w:ind w:left="5490" w:hanging="360"/>
+        <w:ind w:left="4950" w:hanging="360"/>
       </w:pPr>
       <w:rPr>
         <w:rFonts w:ascii="Courier New" w:hAnsi="Courier New" w:cs="Courier New" w:hint="default"/>
@@ -2278,7 +2458,7 @@
         <w:tabs>
           <w:tab w:val="num" w:pos="0"/>
         </w:tabs>
-        <w:ind w:left="6210" w:hanging="360"/>
+        <w:ind w:left="5670" w:hanging="360"/>
       </w:pPr>
       <w:rPr>
         <w:rFonts w:ascii="Wingdings" w:hAnsi="Wingdings" w:cs="Wingdings" w:hint="default"/>
@@ -2423,6 +2603,143 @@
     </w:lvl>
   </w:abstractNum>
   <w:abstractNum w:abstractNumId="8">
+    <w:lvl w:ilvl="0">
+      <w:start w:val="1"/>
+      <w:numFmt w:val="bullet"/>
+      <w:lvlText w:val=""/>
+      <w:lvlJc w:val="left"/>
+      <w:pPr>
+        <w:tabs>
+          <w:tab w:val="num" w:pos="0"/>
+        </w:tabs>
+        <w:ind w:left="450" w:hanging="360"/>
+      </w:pPr>
+      <w:rPr>
+        <w:rFonts w:ascii="Symbol" w:hAnsi="Symbol" w:cs="Symbol" w:hint="default"/>
+      </w:rPr>
+    </w:lvl>
+    <w:lvl w:ilvl="1">
+      <w:start w:val="1"/>
+      <w:numFmt w:val="bullet"/>
+      <w:lvlText w:val="o"/>
+      <w:lvlJc w:val="left"/>
+      <w:pPr>
+        <w:tabs>
+          <w:tab w:val="num" w:pos="0"/>
+        </w:tabs>
+        <w:ind w:left="1170" w:hanging="360"/>
+      </w:pPr>
+      <w:rPr>
+        <w:rFonts w:ascii="Courier New" w:hAnsi="Courier New" w:cs="Courier New" w:hint="default"/>
+      </w:rPr>
+    </w:lvl>
+    <w:lvl w:ilvl="2">
+      <w:start w:val="1"/>
+      <w:numFmt w:val="bullet"/>
+      <w:lvlText w:val=""/>
+      <w:lvlJc w:val="left"/>
+      <w:pPr>
+        <w:tabs>
+          <w:tab w:val="num" w:pos="0"/>
+        </w:tabs>
+        <w:ind w:left="1890" w:hanging="360"/>
+      </w:pPr>
+      <w:rPr>
+        <w:rFonts w:ascii="Wingdings" w:hAnsi="Wingdings" w:cs="Wingdings" w:hint="default"/>
+      </w:rPr>
+    </w:lvl>
+    <w:lvl w:ilvl="3">
+      <w:start w:val="1"/>
+      <w:numFmt w:val="bullet"/>
+      <w:lvlText w:val=""/>
+      <w:lvlJc w:val="left"/>
+      <w:pPr>
+        <w:tabs>
+          <w:tab w:val="num" w:pos="0"/>
+        </w:tabs>
+        <w:ind w:left="2610" w:hanging="360"/>
+      </w:pPr>
+      <w:rPr>
+        <w:rFonts w:ascii="Symbol" w:hAnsi="Symbol" w:cs="Symbol" w:hint="default"/>
+      </w:rPr>
+    </w:lvl>
+    <w:lvl w:ilvl="4">
+      <w:start w:val="1"/>
+      <w:numFmt w:val="bullet"/>
+      <w:lvlText w:val="o"/>
+      <w:lvlJc w:val="left"/>
+      <w:pPr>
+        <w:tabs>
+          <w:tab w:val="num" w:pos="0"/>
+        </w:tabs>
+        <w:ind w:left="3330" w:hanging="360"/>
+      </w:pPr>
+      <w:rPr>
+        <w:rFonts w:ascii="Courier New" w:hAnsi="Courier New" w:cs="Courier New" w:hint="default"/>
+      </w:rPr>
+    </w:lvl>
+    <w:lvl w:ilvl="5">
+      <w:start w:val="1"/>
+      <w:numFmt w:val="bullet"/>
+      <w:lvlText w:val=""/>
+      <w:lvlJc w:val="left"/>
+      <w:pPr>
+        <w:tabs>
+          <w:tab w:val="num" w:pos="0"/>
+        </w:tabs>
+        <w:ind w:left="4050" w:hanging="360"/>
+      </w:pPr>
+      <w:rPr>
+        <w:rFonts w:ascii="Wingdings" w:hAnsi="Wingdings" w:cs="Wingdings" w:hint="default"/>
+      </w:rPr>
+    </w:lvl>
+    <w:lvl w:ilvl="6">
+      <w:start w:val="1"/>
+      <w:numFmt w:val="bullet"/>
+      <w:lvlText w:val=""/>
+      <w:lvlJc w:val="left"/>
+      <w:pPr>
+        <w:tabs>
+          <w:tab w:val="num" w:pos="0"/>
+        </w:tabs>
+        <w:ind w:left="4770" w:hanging="360"/>
+      </w:pPr>
+      <w:rPr>
+        <w:rFonts w:ascii="Symbol" w:hAnsi="Symbol" w:cs="Symbol" w:hint="default"/>
+      </w:rPr>
+    </w:lvl>
+    <w:lvl w:ilvl="7">
+      <w:start w:val="1"/>
+      <w:numFmt w:val="bullet"/>
+      <w:lvlText w:val="o"/>
+      <w:lvlJc w:val="left"/>
+      <w:pPr>
+        <w:tabs>
+          <w:tab w:val="num" w:pos="0"/>
+        </w:tabs>
+        <w:ind w:left="5490" w:hanging="360"/>
+      </w:pPr>
+      <w:rPr>
+        <w:rFonts w:ascii="Courier New" w:hAnsi="Courier New" w:cs="Courier New" w:hint="default"/>
+      </w:rPr>
+    </w:lvl>
+    <w:lvl w:ilvl="8">
+      <w:start w:val="1"/>
+      <w:numFmt w:val="bullet"/>
+      <w:lvlText w:val=""/>
+      <w:lvlJc w:val="left"/>
+      <w:pPr>
+        <w:tabs>
+          <w:tab w:val="num" w:pos="0"/>
+        </w:tabs>
+        <w:ind w:left="6210" w:hanging="360"/>
+      </w:pPr>
+      <w:rPr>
+        <w:rFonts w:ascii="Wingdings" w:hAnsi="Wingdings" w:cs="Wingdings" w:hint="default"/>
+      </w:rPr>
+    </w:lvl>
+  </w:abstractNum>
+  <w:abstractNum w:abstractNumId="9">
     <w:lvl w:ilvl="0">
       <w:start w:val="1"/>
       <w:numFmt w:val="none"/>
@@ -2564,6 +2881,9 @@
   </w:num>
   <w:num w:numId="8">
     <w:abstractNumId w:val="8"/>
+  </w:num>
+  <w:num w:numId="9">
+    <w:abstractNumId w:val="9"/>
   </w:num>
 </w:numbering>
 </file>
@@ -3033,6 +3353,21 @@
       <w:szCs w:val="20"/>
     </w:rPr>
   </w:style>
+  <w:style w:type="character" w:styleId="InternetLink">
+    <w:name w:val="Hyperlink"/>
+    <w:rPr>
+      <w:color w:val="000080"/>
+      <w:u w:val="single"/>
+    </w:rPr>
+  </w:style>
+  <w:style w:type="character" w:styleId="VisitedInternetLink">
+    <w:name w:val="FollowedHyperlink"/>
+    <w:basedOn w:val="DefaultParagraphFont"/>
+    <w:rPr>
+      <w:color w:val="954F72" w:themeColor="followedHyperlink"/>
+      <w:u w:val="single"/>
+    </w:rPr>
+  </w:style>
   <w:style w:type="paragraph" w:styleId="Heading">
     <w:name w:val="Heading"/>
     <w:basedOn w:val="Normal"/>

--- a/Data Engineering Resume/seanriggsresume.docx
+++ b/Data Engineering Resume/seanriggsresume.docx
@@ -1421,16 +1421,18 @@
     <w:p>
       <w:pPr>
         <w:pStyle w:val="ListParagraph"/>
+        <w:widowControl/>
         <w:numPr>
           <w:ilvl w:val="0"/>
           <w:numId w:val="3"/>
         </w:numPr>
+        <w:bidi w:val="0"/>
         <w:spacing w:lineRule="auto" w:line="259" w:before="0" w:after="160"/>
+        <w:ind w:left="449" w:right="0" w:hanging="360"/>
         <w:contextualSpacing/>
+        <w:jc w:val="left"/>
         <w:rPr>
           <w:rFonts w:ascii="Calibri" w:hAnsi="Calibri" w:cs="Calibri"/>
-          <w:b/>
-          <w:b/>
           <w:sz w:val="22"/>
           <w:szCs w:val="22"/>
         </w:rPr>
@@ -1447,16 +1449,18 @@
     <w:p>
       <w:pPr>
         <w:pStyle w:val="ListParagraph"/>
+        <w:widowControl/>
         <w:numPr>
           <w:ilvl w:val="0"/>
           <w:numId w:val="3"/>
         </w:numPr>
+        <w:bidi w:val="0"/>
         <w:spacing w:lineRule="auto" w:line="259" w:before="0" w:after="160"/>
+        <w:ind w:left="449" w:right="0" w:hanging="360"/>
         <w:contextualSpacing/>
+        <w:jc w:val="left"/>
         <w:rPr>
           <w:rFonts w:ascii="Calibri" w:hAnsi="Calibri" w:cs="Calibri"/>
-          <w:b/>
-          <w:b/>
           <w:sz w:val="22"/>
           <w:szCs w:val="22"/>
         </w:rPr>
@@ -1473,16 +1477,18 @@
     <w:p>
       <w:pPr>
         <w:pStyle w:val="ListParagraph"/>
+        <w:widowControl/>
         <w:numPr>
           <w:ilvl w:val="0"/>
           <w:numId w:val="3"/>
         </w:numPr>
+        <w:bidi w:val="0"/>
         <w:spacing w:lineRule="auto" w:line="259" w:before="0" w:after="160"/>
+        <w:ind w:left="449" w:right="0" w:hanging="360"/>
         <w:contextualSpacing/>
+        <w:jc w:val="left"/>
         <w:rPr>
           <w:rFonts w:ascii="Calibri" w:hAnsi="Calibri" w:cs="Calibri"/>
-          <w:b/>
-          <w:b/>
           <w:sz w:val="22"/>
           <w:szCs w:val="22"/>
         </w:rPr>
@@ -1518,8 +1524,12 @@
     <w:p>
       <w:pPr>
         <w:pStyle w:val="ListParagraph"/>
+        <w:widowControl/>
+        <w:bidi w:val="0"/>
         <w:spacing w:lineRule="auto" w:line="259" w:before="0" w:after="160"/>
+        <w:ind w:left="89" w:right="0" w:hanging="0"/>
         <w:contextualSpacing/>
+        <w:jc w:val="left"/>
         <w:rPr>
           <w:rFonts w:ascii="Calibri" w:hAnsi="Calibri" w:cs="Calibri"/>
           <w:b/>
@@ -1566,12 +1576,16 @@
     <w:p>
       <w:pPr>
         <w:pStyle w:val="ListParagraph"/>
+        <w:widowControl/>
         <w:numPr>
           <w:ilvl w:val="0"/>
           <w:numId w:val="3"/>
         </w:numPr>
+        <w:bidi w:val="0"/>
         <w:spacing w:lineRule="auto" w:line="259" w:before="0" w:after="160"/>
+        <w:ind w:left="449" w:right="0" w:hanging="360"/>
         <w:contextualSpacing/>
+        <w:jc w:val="left"/>
         <w:rPr>
           <w:rFonts w:ascii="Calibri" w:hAnsi="Calibri" w:cs="Calibri"/>
           <w:b/>
@@ -1929,8 +1943,8 @@
       </w:pPr>
       <w:rPr>
         <w:rFonts w:ascii="Symbol" w:hAnsi="Symbol" w:cs="Symbol" w:hint="default"/>
-        <w:sz w:val="20"/>
-        <w:szCs w:val="20"/>
+        <w:sz w:val="22"/>
+        <w:szCs w:val="22"/>
       </w:rPr>
     </w:lvl>
     <w:lvl w:ilvl="1">

--- a/Data Engineering Resume/seanriggsresume.docx
+++ b/Data Engineering Resume/seanriggsresume.docx
@@ -813,7 +813,171 @@
           <w:sz w:val="22"/>
           <w:szCs w:val="22"/>
         </w:rPr>
-        <w:t xml:space="preserve">Constructed data mart off transactional level monthly deposits data containing billions of records with over 20 years of history.  Applied data mining techniques to categorize raw transaction statement descriptions into different transaction indicators.  </w:t>
+        <w:t>Used big data technologies to construct deposit account data mart:</w:t>
+      </w:r>
+    </w:p>
+    <w:p>
+      <w:pPr>
+        <w:pStyle w:val="ListParagraph"/>
+        <w:numPr>
+          <w:ilvl w:val="1"/>
+          <w:numId w:val="8"/>
+        </w:numPr>
+        <w:spacing w:before="0" w:after="0"/>
+        <w:contextualSpacing/>
+        <w:rPr>
+          <w:rFonts w:ascii="Calibri" w:hAnsi="Calibri"/>
+        </w:rPr>
+      </w:pPr>
+      <w:r>
+        <w:rPr>
+          <w:rFonts w:cs="Arial" w:ascii="Calibri" w:hAnsi="Calibri"/>
+          <w:sz w:val="22"/>
+          <w:szCs w:val="22"/>
+        </w:rPr>
+        <w:t xml:space="preserve">Data mart was constructed from </w:t>
+      </w:r>
+      <w:r>
+        <w:rPr>
+          <w:rFonts w:cs="Arial" w:ascii="Calibri" w:hAnsi="Calibri"/>
+          <w:sz w:val="22"/>
+          <w:szCs w:val="22"/>
+        </w:rPr>
+        <w:t xml:space="preserve">transactional level monthly deposits data, containing billions of records with over 20 years of history.  </w:t>
+      </w:r>
+      <w:r>
+        <w:rPr>
+          <w:rFonts w:cs="Arial" w:ascii="Calibri" w:hAnsi="Calibri"/>
+          <w:sz w:val="22"/>
+          <w:szCs w:val="22"/>
+        </w:rPr>
+        <w:t xml:space="preserve">Data mining </w:t>
+      </w:r>
+      <w:r>
+        <w:rPr>
+          <w:rFonts w:cs="Arial" w:ascii="Calibri" w:hAnsi="Calibri"/>
+          <w:sz w:val="22"/>
+          <w:szCs w:val="22"/>
+        </w:rPr>
+        <w:t xml:space="preserve">techniques </w:t>
+      </w:r>
+      <w:r>
+        <w:rPr>
+          <w:rFonts w:cs="Arial" w:ascii="Calibri" w:hAnsi="Calibri"/>
+          <w:sz w:val="22"/>
+          <w:szCs w:val="22"/>
+        </w:rPr>
+        <w:t xml:space="preserve">were used </w:t>
+      </w:r>
+      <w:r>
+        <w:rPr>
+          <w:rFonts w:cs="Arial" w:ascii="Calibri" w:hAnsi="Calibri"/>
+          <w:sz w:val="22"/>
+          <w:szCs w:val="22"/>
+        </w:rPr>
+        <w:t xml:space="preserve">to categorize raw transaction statement descriptions into different transaction indicators.  </w:t>
+      </w:r>
+      <w:r>
+        <w:rPr>
+          <w:rFonts w:cs="Arial" w:ascii="Calibri" w:hAnsi="Calibri"/>
+          <w:sz w:val="22"/>
+          <w:szCs w:val="22"/>
+        </w:rPr>
+        <w:t>Tableau visualizations were built off of the data mart for analysis to assist developers.</w:t>
+      </w:r>
+    </w:p>
+    <w:p>
+      <w:pPr>
+        <w:pStyle w:val="ListParagraph"/>
+        <w:numPr>
+          <w:ilvl w:val="1"/>
+          <w:numId w:val="8"/>
+        </w:numPr>
+        <w:spacing w:before="0" w:after="0"/>
+        <w:contextualSpacing/>
+        <w:rPr>
+          <w:rFonts w:ascii="Calibri" w:hAnsi="Calibri"/>
+        </w:rPr>
+      </w:pPr>
+      <w:r>
+        <w:rPr>
+          <w:rFonts w:cs="Arial" w:ascii="Calibri" w:hAnsi="Calibri"/>
+          <w:sz w:val="22"/>
+          <w:szCs w:val="22"/>
+        </w:rPr>
+        <w:t xml:space="preserve">Migrated data mart process from SAS/SQL to python based big-data platform using PySpark </w:t>
+      </w:r>
+      <w:r>
+        <w:rPr>
+          <w:rFonts w:cs="Arial" w:ascii="Calibri" w:hAnsi="Calibri"/>
+          <w:sz w:val="22"/>
+          <w:szCs w:val="22"/>
+        </w:rPr>
+        <w:t>and Hadoop</w:t>
+      </w:r>
+      <w:r>
+        <w:rPr>
+          <w:rFonts w:cs="Arial" w:ascii="Calibri" w:hAnsi="Calibri"/>
+          <w:sz w:val="22"/>
+          <w:szCs w:val="22"/>
+        </w:rPr>
+        <w:t xml:space="preserve">. </w:t>
+      </w:r>
+      <w:r>
+        <w:rPr>
+          <w:rFonts w:cs="Arial" w:ascii="Calibri" w:hAnsi="Calibri"/>
+          <w:sz w:val="22"/>
+          <w:szCs w:val="22"/>
+        </w:rPr>
+        <w:t xml:space="preserve">Applied PySpark best practice optimization techniques which </w:t>
+      </w:r>
+      <w:r>
+        <w:rPr>
+          <w:rFonts w:cs="Arial" w:ascii="Calibri" w:hAnsi="Calibri"/>
+          <w:sz w:val="22"/>
+          <w:szCs w:val="22"/>
+        </w:rPr>
+        <w:t>result</w:t>
+      </w:r>
+      <w:r>
+        <w:rPr>
+          <w:rFonts w:cs="Arial" w:ascii="Calibri" w:hAnsi="Calibri"/>
+          <w:sz w:val="22"/>
+          <w:szCs w:val="22"/>
+        </w:rPr>
+        <w:t xml:space="preserve">ed </w:t>
+      </w:r>
+      <w:r>
+        <w:rPr>
+          <w:rFonts w:cs="Arial" w:ascii="Calibri" w:hAnsi="Calibri"/>
+          <w:sz w:val="22"/>
+          <w:szCs w:val="22"/>
+        </w:rPr>
+        <w:t xml:space="preserve">in a 50% reduction in processing time </w:t>
+      </w:r>
+      <w:r>
+        <w:rPr>
+          <w:rFonts w:cs="Arial" w:ascii="Calibri" w:hAnsi="Calibri"/>
+          <w:sz w:val="22"/>
+          <w:szCs w:val="22"/>
+        </w:rPr>
+        <w:t>compared to SAS/SQL</w:t>
+      </w:r>
+      <w:r>
+        <w:rPr>
+          <w:rFonts w:cs="Arial" w:ascii="Calibri" w:hAnsi="Calibri"/>
+          <w:sz w:val="22"/>
+          <w:szCs w:val="22"/>
+        </w:rPr>
+        <w:t xml:space="preserve">.  </w:t>
+      </w:r>
+      <w:r>
+        <w:rPr>
+          <w:rFonts w:cs="Arial" w:ascii="Calibri" w:hAnsi="Calibri"/>
+          <w:sz w:val="22"/>
+          <w:szCs w:val="22"/>
+        </w:rPr>
+        <w:t xml:space="preserve">During the ETL development, data quality checks were built to validate the data at each step of the process. </w:t>
       </w:r>
     </w:p>
     <w:p>
@@ -837,31 +1001,73 @@
           <w:sz w:val="22"/>
           <w:szCs w:val="22"/>
         </w:rPr>
-        <w:t>Migrated data mart process from SAS/SQL to python based big-data platform using PySpark, resulting in a 50% reduction in processing time.  Further enhanced process by using shell scripts to run the ETL process for multiple months in parallel.</w:t>
+        <w:t>Partnership with external MIT/IBM team:</w:t>
       </w:r>
     </w:p>
     <w:p>
       <w:pPr>
         <w:pStyle w:val="ListParagraph"/>
         <w:numPr>
-          <w:ilvl w:val="0"/>
+          <w:ilvl w:val="1"/>
           <w:numId w:val="8"/>
         </w:numPr>
         <w:spacing w:before="0" w:after="0"/>
         <w:contextualSpacing/>
         <w:rPr>
-          <w:rFonts w:cs="Arial"/>
-          <w:sz w:val="22"/>
-          <w:szCs w:val="22"/>
-        </w:rPr>
-      </w:pPr>
-      <w:r>
-        <w:rPr>
-          <w:rFonts w:cs="Arial" w:ascii="Calibri" w:hAnsi="Calibri"/>
-          <w:sz w:val="22"/>
-          <w:szCs w:val="22"/>
-        </w:rPr>
-        <w:t>Partnered with external MIT/IBM team and built deposit account dataset with 20 years of account balance and geographical data.  Served as point of contact to assist in understanding the data so that they could test machine learning models to forecast balances.</w:t>
+          <w:rFonts w:ascii="Calibri" w:hAnsi="Calibri"/>
+        </w:rPr>
+      </w:pPr>
+      <w:r>
+        <w:rPr>
+          <w:rFonts w:cs="Arial" w:ascii="Calibri" w:hAnsi="Calibri"/>
+          <w:sz w:val="22"/>
+          <w:szCs w:val="22"/>
+        </w:rPr>
+        <w:t>B</w:t>
+      </w:r>
+      <w:r>
+        <w:rPr>
+          <w:rFonts w:cs="Arial" w:ascii="Calibri" w:hAnsi="Calibri"/>
+          <w:sz w:val="22"/>
+          <w:szCs w:val="22"/>
+        </w:rPr>
+        <w:t>uilt deposit account dataset with 20 years of account balance and geographical data. Served as point of contact to assist in understanding the data so that they could test machine learning models to forecast balances.</w:t>
+      </w:r>
+    </w:p>
+    <w:p>
+      <w:pPr>
+        <w:pStyle w:val="ListParagraph"/>
+        <w:numPr>
+          <w:ilvl w:val="1"/>
+          <w:numId w:val="8"/>
+        </w:numPr>
+        <w:spacing w:before="0" w:after="0"/>
+        <w:contextualSpacing/>
+        <w:rPr/>
+      </w:pPr>
+      <w:r>
+        <w:rPr>
+          <w:rFonts w:cs="Calibri" w:ascii="Calibri" w:hAnsi="Calibri" w:asciiTheme="minorHAnsi" w:cstheme="minorHAnsi" w:hAnsiTheme="minorHAnsi"/>
+          <w:sz w:val="22"/>
+          <w:szCs w:val="22"/>
+        </w:rPr>
+        <w:t xml:space="preserve">Worked with external MIT-IBM team on implementation of Graph Learning Attention Mechanism (GLAM) model for predicting the growth </w:t>
+      </w:r>
+      <w:r>
+        <w:rPr>
+          <w:rFonts w:cs="Calibri" w:ascii="Calibri" w:hAnsi="Calibri" w:asciiTheme="minorHAnsi" w:cstheme="minorHAnsi" w:hAnsiTheme="minorHAnsi"/>
+          <w:sz w:val="22"/>
+          <w:szCs w:val="22"/>
+        </w:rPr>
+        <w:t>rate</w:t>
+      </w:r>
+      <w:r>
+        <w:rPr>
+          <w:rFonts w:cs="Calibri" w:ascii="Calibri" w:hAnsi="Calibri" w:asciiTheme="minorHAnsi" w:cstheme="minorHAnsi" w:hAnsiTheme="minorHAnsi"/>
+          <w:sz w:val="22"/>
+          <w:szCs w:val="22"/>
+        </w:rPr>
+        <w:t xml:space="preserve"> of account balances. The model used a modified Graph Attention Network structure to create a sparse graph structure based on geographical features of accounts. It was implemented using PyTorch and PyTorch Geometric libraries.</w:t>
       </w:r>
     </w:p>
     <w:p>
@@ -3382,6 +3588,13 @@
       <w:u w:val="single"/>
     </w:rPr>
   </w:style>
+  <w:style w:type="character" w:styleId="Bullets">
+    <w:name w:val="Bullets"/>
+    <w:qFormat/>
+    <w:rPr>
+      <w:rFonts w:ascii="OpenSymbol" w:hAnsi="OpenSymbol" w:eastAsia="OpenSymbol" w:cs="OpenSymbol"/>
+    </w:rPr>
+  </w:style>
   <w:style w:type="paragraph" w:styleId="Heading">
     <w:name w:val="Heading"/>
     <w:basedOn w:val="Normal"/>

--- a/Data Engineering Resume/seanriggsresume.docx
+++ b/Data Engineering Resume/seanriggsresume.docx
@@ -1,18 +1,16 @@
 
 <file path=word/document.xml><?xml version="1.0" encoding="utf-8"?>
-<w:document xmlns:o="urn:schemas-microsoft-com:office:office" xmlns:r="http://schemas.openxmlformats.org/officeDocument/2006/relationships" xmlns:v="urn:schemas-microsoft-com:vml" xmlns:w="http://schemas.openxmlformats.org/wordprocessingml/2006/main" xmlns:w10="urn:schemas-microsoft-com:office:word" xmlns:wp="http://schemas.openxmlformats.org/drawingml/2006/wordprocessingDrawing" xmlns:wps="http://schemas.microsoft.com/office/word/2010/wordprocessingShape" xmlns:wpg="http://schemas.microsoft.com/office/word/2010/wordprocessingGroup" xmlns:mc="http://schemas.openxmlformats.org/markup-compatibility/2006" xmlns:wp14="http://schemas.microsoft.com/office/word/2010/wordprocessingDrawing" xmlns:w14="http://schemas.microsoft.com/office/word/2010/wordml" xmlns:w15="http://schemas.microsoft.com/office/word/2012/wordml" mc:Ignorable="w14 wp14 w15">
+<w:document xmlns:wpc="http://schemas.microsoft.com/office/word/2010/wordprocessingCanvas" xmlns:cx="http://schemas.microsoft.com/office/drawing/2014/chartex" xmlns:cx1="http://schemas.microsoft.com/office/drawing/2015/9/8/chartex" xmlns:cx2="http://schemas.microsoft.com/office/drawing/2015/10/21/chartex" xmlns:cx3="http://schemas.microsoft.com/office/drawing/2016/5/9/chartex" xmlns:cx4="http://schemas.microsoft.com/office/drawing/2016/5/10/chartex" xmlns:cx5="http://schemas.microsoft.com/office/drawing/2016/5/11/chartex" xmlns:cx6="http://schemas.microsoft.com/office/drawing/2016/5/12/chartex" xmlns:cx7="http://schemas.microsoft.com/office/drawing/2016/5/13/chartex" xmlns:cx8="http://schemas.microsoft.com/office/drawing/2016/5/14/chartex" xmlns:mc="http://schemas.openxmlformats.org/markup-compatibility/2006" xmlns:aink="http://schemas.microsoft.com/office/drawing/2016/ink" xmlns:am3d="http://schemas.microsoft.com/office/drawing/2017/model3d" xmlns:o="urn:schemas-microsoft-com:office:office" xmlns:oel="http://schemas.microsoft.com/office/2019/extlst" xmlns:r="http://schemas.openxmlformats.org/officeDocument/2006/relationships" xmlns:m="http://schemas.openxmlformats.org/officeDocument/2006/math" xmlns:v="urn:schemas-microsoft-com:vml" xmlns:wp14="http://schemas.microsoft.com/office/word/2010/wordprocessingDrawing" xmlns:wp="http://schemas.openxmlformats.org/drawingml/2006/wordprocessingDrawing" xmlns:w10="urn:schemas-microsoft-com:office:word" xmlns:w="http://schemas.openxmlformats.org/wordprocessingml/2006/main" xmlns:w14="http://schemas.microsoft.com/office/word/2010/wordml" xmlns:w15="http://schemas.microsoft.com/office/word/2012/wordml" xmlns:w16cex="http://schemas.microsoft.com/office/word/2018/wordml/cex" xmlns:w16cid="http://schemas.microsoft.com/office/word/2016/wordml/cid" xmlns:w16="http://schemas.microsoft.com/office/word/2018/wordml" xmlns:w16du="http://schemas.microsoft.com/office/word/2023/wordml/word16du" xmlns:w16sdtdh="http://schemas.microsoft.com/office/word/2020/wordml/sdtdatahash" xmlns:w16se="http://schemas.microsoft.com/office/word/2015/wordml/symex" xmlns:wpg="http://schemas.microsoft.com/office/word/2010/wordprocessingGroup" xmlns:wpi="http://schemas.microsoft.com/office/word/2010/wordprocessingInk" xmlns:wne="http://schemas.microsoft.com/office/word/2006/wordml" xmlns:wps="http://schemas.microsoft.com/office/word/2010/wordprocessingShape" mc:Ignorable="w14 w15 w16se w16cid w16 w16cex w16sdtdh wp14">
   <w:body>
     <w:p>
       <w:pPr>
-        <w:pStyle w:val="Normal"/>
         <w:pBdr>
           <w:bottom w:val="single" w:sz="24" w:space="1" w:color="000000"/>
         </w:pBdr>
-        <w:spacing w:before="0" w:after="0"/>
+        <w:spacing w:before="0"/>
         <w:jc w:val="center"/>
         <w:rPr>
           <w:rFonts w:cs="Arial"/>
-          <w:b/>
           <w:b/>
           <w:sz w:val="40"/>
           <w:szCs w:val="40"/>
@@ -20,7 +18,7 @@
       </w:pPr>
       <w:r>
         <w:rPr>
-          <w:rFonts w:cs="Arial" w:ascii="Calibri" w:hAnsi="Calibri"/>
+          <w:rFonts w:ascii="Calibri" w:hAnsi="Calibri" w:cs="Arial"/>
           <w:b/>
           <w:sz w:val="40"/>
           <w:szCs w:val="40"/>
@@ -30,55 +28,37 @@
     </w:p>
     <w:p>
       <w:pPr>
-        <w:pStyle w:val="Normal"/>
         <w:pBdr>
           <w:bottom w:val="single" w:sz="24" w:space="1" w:color="000000"/>
         </w:pBdr>
-        <w:spacing w:before="0" w:after="0"/>
+        <w:spacing w:before="0"/>
         <w:jc w:val="center"/>
         <w:rPr>
           <w:rFonts w:ascii="Calibri" w:hAnsi="Calibri"/>
-          <w:sz w:val="24"/>
-          <w:szCs w:val="24"/>
-        </w:rPr>
-      </w:pPr>
-      <w:r>
-        <w:rPr>
-          <w:rFonts w:cs="Arial" w:ascii="Calibri" w:hAnsi="Calibri"/>
-          <w:sz w:val="24"/>
-          <w:szCs w:val="24"/>
-        </w:rPr>
-        <w:t xml:space="preserve"> </w:t>
-      </w:r>
-      <w:r>
-        <w:rPr>
-          <w:rFonts w:cs="Arial" w:ascii="Calibri" w:hAnsi="Calibri"/>
-          <w:sz w:val="24"/>
-          <w:szCs w:val="24"/>
-        </w:rPr>
-        <w:t>(</w:t>
-      </w:r>
-      <w:r>
-        <w:rPr>
-          <w:rFonts w:cs="Calibri" w:ascii="Calibri" w:hAnsi="Calibri" w:asciiTheme="minorHAnsi" w:cstheme="minorHAnsi" w:hAnsiTheme="minorHAnsi"/>
-          <w:sz w:val="24"/>
-          <w:szCs w:val="24"/>
+        </w:rPr>
+      </w:pPr>
+      <w:r>
+        <w:rPr>
+          <w:rFonts w:ascii="Calibri" w:hAnsi="Calibri" w:cs="Arial"/>
+        </w:rPr>
+        <w:t xml:space="preserve"> (</w:t>
+      </w:r>
+      <w:r>
+        <w:rPr>
+          <w:rFonts w:asciiTheme="minorHAnsi" w:hAnsiTheme="minorHAnsi" w:cstheme="minorHAnsi"/>
         </w:rPr>
         <w:t xml:space="preserve">980) 241-7331 </w:t>
       </w:r>
       <w:r>
         <w:rPr>
-          <w:rFonts w:cs="Arial" w:ascii="Calibri" w:hAnsi="Calibri"/>
-          <w:sz w:val="24"/>
-          <w:szCs w:val="24"/>
+          <w:rFonts w:ascii="Calibri" w:hAnsi="Calibri" w:cs="Arial"/>
         </w:rPr>
         <w:t>• dsriggs1@gmail.com</w:t>
       </w:r>
     </w:p>
     <w:p>
       <w:pPr>
-        <w:pStyle w:val="Normal"/>
-        <w:spacing w:before="0" w:after="0"/>
+        <w:spacing w:before="0"/>
         <w:rPr>
           <w:rFonts w:ascii="Calibri" w:hAnsi="Calibri"/>
         </w:rPr>
@@ -90,63 +70,41 @@
         <w:rPr>
           <w:rFonts w:ascii="Calibri" w:hAnsi="Calibri"/>
         </w:rPr>
-        <w:instrText xml:space="preserve">LINK Excel.Sheet.12 "Book1" "Sheet1!R2C1:R6C2" \a \f 4 \h  \* MERGEFORMAT</w:instrText>
+        <w:instrText>LINK Excel.Sheet.12 "Book1" "Sheet1!R2C1:R6C2" \a \f 4 \h  \* MERGEFORMAT</w:instrText>
       </w:r>
       <w:r>
         <w:rPr>
           <w:rFonts w:ascii="Calibri" w:hAnsi="Calibri"/>
         </w:rPr>
-      </w:r>
-      <w:r>
-        <w:rPr>
-          <w:rFonts w:ascii="Calibri" w:hAnsi="Calibri"/>
-        </w:rPr>
         <w:fldChar w:fldCharType="separate"/>
-      </w:r>
-      <w:r/>
-      <w:r>
-        <w:rPr>
-          <w:rFonts w:ascii="Calibri" w:hAnsi="Calibri"/>
-        </w:rPr>
       </w:r>
     </w:p>
     <w:tbl>
       <w:tblPr>
         <w:tblW w:w="5680" w:type="dxa"/>
-        <w:jc w:val="left"/>
-        <w:tblInd w:w="0" w:type="dxa"/>
         <w:tblLayout w:type="fixed"/>
-        <w:tblCellMar>
-          <w:top w:w="0" w:type="dxa"/>
-          <w:left w:w="108" w:type="dxa"/>
-          <w:bottom w:w="0" w:type="dxa"/>
-          <w:right w:w="108" w:type="dxa"/>
-        </w:tblCellMar>
-        <w:tblLook w:val="04a0" w:noHBand="0" w:noVBand="1" w:firstColumn="1" w:lastRow="0" w:lastColumn="0" w:firstRow="1"/>
+        <w:tblLook w:val="04A0" w:firstRow="1" w:lastRow="0" w:firstColumn="1" w:lastColumn="0" w:noHBand="0" w:noVBand="1"/>
       </w:tblPr>
       <w:tblGrid>
-        <w:gridCol w:w="3059"/>
+        <w:gridCol w:w="3060"/>
         <w:gridCol w:w="2620"/>
       </w:tblGrid>
       <w:tr>
         <w:trPr>
-          <w:trHeight w:val="300" w:hRule="atLeast"/>
+          <w:trHeight w:val="300"/>
         </w:trPr>
         <w:tc>
           <w:tcPr>
             <w:tcW w:w="5679" w:type="dxa"/>
             <w:gridSpan w:val="2"/>
-            <w:tcBorders/>
-            <w:shd w:color="auto" w:fill="auto" w:val="clear"/>
+            <w:shd w:val="clear" w:color="auto" w:fill="auto"/>
             <w:vAlign w:val="bottom"/>
           </w:tcPr>
           <w:p>
             <w:pPr>
-              <w:pStyle w:val="Normal"/>
-              <w:widowControl w:val="false"/>
-              <w:spacing w:before="0" w:after="0"/>
+              <w:widowControl w:val="0"/>
+              <w:spacing w:before="0"/>
               <w:rPr>
-                <w:b/>
                 <w:b/>
                 <w:bCs/>
                 <w:color w:val="000000"/>
@@ -170,20 +128,18 @@
       </w:tr>
       <w:tr>
         <w:trPr>
-          <w:trHeight w:val="300" w:hRule="atLeast"/>
+          <w:trHeight w:val="300"/>
         </w:trPr>
         <w:tc>
           <w:tcPr>
             <w:tcW w:w="3059" w:type="dxa"/>
-            <w:tcBorders/>
-            <w:shd w:color="auto" w:fill="auto" w:val="clear"/>
+            <w:shd w:val="clear" w:color="auto" w:fill="auto"/>
             <w:vAlign w:val="bottom"/>
           </w:tcPr>
           <w:p>
             <w:pPr>
-              <w:pStyle w:val="Normal"/>
-              <w:widowControl w:val="false"/>
-              <w:spacing w:before="0" w:after="0"/>
+              <w:widowControl w:val="0"/>
+              <w:spacing w:before="0"/>
               <w:rPr>
                 <w:color w:val="000000"/>
                 <w:sz w:val="22"/>
@@ -204,15 +160,13 @@
         <w:tc>
           <w:tcPr>
             <w:tcW w:w="2620" w:type="dxa"/>
-            <w:tcBorders/>
-            <w:shd w:color="auto" w:fill="auto" w:val="clear"/>
+            <w:shd w:val="clear" w:color="auto" w:fill="auto"/>
             <w:vAlign w:val="bottom"/>
           </w:tcPr>
           <w:p>
             <w:pPr>
-              <w:pStyle w:val="Normal"/>
-              <w:widowControl w:val="false"/>
-              <w:spacing w:before="0" w:after="0"/>
+              <w:widowControl w:val="0"/>
+              <w:spacing w:before="0"/>
               <w:rPr>
                 <w:color w:val="000000"/>
                 <w:sz w:val="22"/>
@@ -233,20 +187,18 @@
       </w:tr>
       <w:tr>
         <w:trPr>
-          <w:trHeight w:val="300" w:hRule="atLeast"/>
+          <w:trHeight w:val="300"/>
         </w:trPr>
         <w:tc>
           <w:tcPr>
             <w:tcW w:w="3059" w:type="dxa"/>
-            <w:tcBorders/>
-            <w:shd w:color="auto" w:fill="auto" w:val="clear"/>
+            <w:shd w:val="clear" w:color="auto" w:fill="auto"/>
             <w:vAlign w:val="bottom"/>
           </w:tcPr>
           <w:p>
             <w:pPr>
-              <w:pStyle w:val="Normal"/>
-              <w:widowControl w:val="false"/>
-              <w:spacing w:before="0" w:after="0"/>
+              <w:widowControl w:val="0"/>
+              <w:spacing w:before="0"/>
               <w:rPr>
                 <w:color w:val="000000"/>
                 <w:sz w:val="22"/>
@@ -265,9 +217,8 @@
           </w:p>
           <w:p>
             <w:pPr>
-              <w:pStyle w:val="Normal"/>
-              <w:widowControl w:val="false"/>
-              <w:spacing w:before="0" w:after="0"/>
+              <w:widowControl w:val="0"/>
+              <w:spacing w:before="0"/>
               <w:rPr>
                 <w:color w:val="000000"/>
                 <w:sz w:val="22"/>
@@ -288,15 +239,13 @@
         <w:tc>
           <w:tcPr>
             <w:tcW w:w="2620" w:type="dxa"/>
-            <w:tcBorders/>
-            <w:shd w:color="auto" w:fill="auto" w:val="clear"/>
+            <w:shd w:val="clear" w:color="auto" w:fill="auto"/>
             <w:vAlign w:val="bottom"/>
           </w:tcPr>
           <w:p>
             <w:pPr>
-              <w:pStyle w:val="Normal"/>
-              <w:widowControl w:val="false"/>
-              <w:spacing w:before="0" w:after="0"/>
+              <w:widowControl w:val="0"/>
+              <w:spacing w:before="0"/>
               <w:rPr>
                 <w:color w:val="000000"/>
                 <w:sz w:val="22"/>
@@ -315,9 +264,8 @@
           </w:p>
           <w:p>
             <w:pPr>
-              <w:pStyle w:val="Normal"/>
-              <w:widowControl w:val="false"/>
-              <w:spacing w:before="0" w:after="0"/>
+              <w:widowControl w:val="0"/>
+              <w:spacing w:before="0"/>
               <w:rPr>
                 <w:color w:val="000000"/>
                 <w:sz w:val="22"/>
@@ -338,19 +286,17 @@
       </w:tr>
       <w:tr>
         <w:trPr>
-          <w:trHeight w:val="300" w:hRule="atLeast"/>
+          <w:trHeight w:val="300"/>
         </w:trPr>
         <w:tc>
           <w:tcPr>
             <w:tcW w:w="3059" w:type="dxa"/>
-            <w:tcBorders/>
-            <w:shd w:color="auto" w:fill="auto" w:val="clear"/>
+            <w:shd w:val="clear" w:color="auto" w:fill="auto"/>
           </w:tcPr>
           <w:p>
             <w:pPr>
-              <w:pStyle w:val="Normal"/>
-              <w:widowControl w:val="false"/>
-              <w:spacing w:before="0" w:after="0"/>
+              <w:widowControl w:val="0"/>
+              <w:spacing w:before="0"/>
               <w:rPr>
                 <w:color w:val="000000"/>
                 <w:sz w:val="22"/>
@@ -369,9 +315,8 @@
           </w:p>
           <w:p>
             <w:pPr>
-              <w:pStyle w:val="Normal"/>
-              <w:widowControl w:val="false"/>
-              <w:spacing w:before="0" w:after="0"/>
+              <w:widowControl w:val="0"/>
+              <w:spacing w:before="0"/>
               <w:rPr>
                 <w:rFonts w:ascii="Calibri" w:hAnsi="Calibri"/>
                 <w:color w:val="000000"/>
@@ -379,28 +324,18 @@
                 <w:szCs w:val="22"/>
               </w:rPr>
             </w:pPr>
-            <w:r>
-              <w:rPr>
-                <w:rFonts w:ascii="Calibri" w:hAnsi="Calibri"/>
-                <w:color w:val="000000"/>
-                <w:sz w:val="22"/>
-                <w:szCs w:val="22"/>
-              </w:rPr>
-            </w:r>
           </w:p>
         </w:tc>
         <w:tc>
           <w:tcPr>
             <w:tcW w:w="2620" w:type="dxa"/>
-            <w:tcBorders/>
-            <w:shd w:color="auto" w:fill="auto" w:val="clear"/>
+            <w:shd w:val="clear" w:color="auto" w:fill="auto"/>
             <w:vAlign w:val="bottom"/>
           </w:tcPr>
           <w:p>
             <w:pPr>
-              <w:pStyle w:val="Normal"/>
-              <w:widowControl w:val="false"/>
-              <w:spacing w:before="0" w:after="0"/>
+              <w:widowControl w:val="0"/>
+              <w:spacing w:before="0"/>
               <w:rPr>
                 <w:color w:val="000000"/>
                 <w:sz w:val="22"/>
@@ -419,9 +354,8 @@
           </w:p>
           <w:p>
             <w:pPr>
-              <w:pStyle w:val="Normal"/>
-              <w:widowControl w:val="false"/>
-              <w:spacing w:before="0" w:after="0"/>
+              <w:widowControl w:val="0"/>
+              <w:spacing w:before="0"/>
               <w:rPr>
                 <w:color w:val="000000"/>
                 <w:sz w:val="22"/>
@@ -443,11 +377,10 @@
     </w:tbl>
     <w:p>
       <w:pPr>
-        <w:pStyle w:val="Normal"/>
         <w:pBdr>
           <w:bottom w:val="single" w:sz="24" w:space="1" w:color="000000"/>
         </w:pBdr>
-        <w:spacing w:before="0" w:after="0"/>
+        <w:spacing w:before="0"/>
         <w:rPr>
           <w:rFonts w:ascii="Calibri" w:hAnsi="Calibri"/>
         </w:rPr>
@@ -456,16 +389,11 @@
         <w:rPr>
           <w:rFonts w:ascii="Calibri" w:hAnsi="Calibri"/>
         </w:rPr>
-      </w:r>
-      <w:r>
-        <w:rPr>
-          <w:rFonts w:ascii="Calibri" w:hAnsi="Calibri"/>
-        </w:rPr>
         <w:fldChar w:fldCharType="end"/>
       </w:r>
       <w:r>
         <w:rPr>
-          <w:rFonts w:cs="Arial" w:ascii="Calibri" w:hAnsi="Calibri"/>
+          <w:rFonts w:ascii="Calibri" w:hAnsi="Calibri" w:cs="Arial"/>
           <w:b/>
           <w:sz w:val="22"/>
           <w:szCs w:val="22"/>
@@ -475,11 +403,10 @@
     </w:p>
     <w:p>
       <w:pPr>
-        <w:pStyle w:val="Normal"/>
         <w:pBdr>
           <w:bottom w:val="single" w:sz="24" w:space="1" w:color="000000"/>
         </w:pBdr>
-        <w:spacing w:before="0" w:after="0"/>
+        <w:spacing w:before="0"/>
         <w:rPr>
           <w:rFonts w:cs="Arial"/>
           <w:sz w:val="22"/>
@@ -488,20 +415,29 @@
       </w:pPr>
       <w:r>
         <w:rPr>
-          <w:rFonts w:cs="Arial" w:ascii="Calibri" w:hAnsi="Calibri"/>
-          <w:sz w:val="22"/>
-          <w:szCs w:val="22"/>
-        </w:rPr>
-        <w:t>Analytical Software: SAS, Python, R, SQL, PySpark, Tableau, GitHub</w:t>
-      </w:r>
-    </w:p>
-    <w:p>
-      <w:pPr>
-        <w:pStyle w:val="Normal"/>
+          <w:rFonts w:ascii="Calibri" w:hAnsi="Calibri" w:cs="Arial"/>
+          <w:b/>
+          <w:bCs/>
+          <w:sz w:val="22"/>
+          <w:szCs w:val="22"/>
+        </w:rPr>
+        <w:t>Analytical Software:</w:t>
+      </w:r>
+      <w:r>
+        <w:rPr>
+          <w:rFonts w:ascii="Calibri" w:hAnsi="Calibri" w:cs="Arial"/>
+          <w:sz w:val="22"/>
+          <w:szCs w:val="22"/>
+        </w:rPr>
+        <w:t xml:space="preserve"> SAS, Python, R, SQL, PySpark, Tableau, GitHub</w:t>
+      </w:r>
+    </w:p>
+    <w:p>
+      <w:pPr>
         <w:pBdr>
           <w:bottom w:val="single" w:sz="24" w:space="1" w:color="000000"/>
         </w:pBdr>
-        <w:spacing w:before="0" w:after="0"/>
+        <w:spacing w:before="0"/>
         <w:rPr>
           <w:rFonts w:cs="Arial"/>
           <w:sz w:val="22"/>
@@ -510,48 +446,49 @@
       </w:pPr>
       <w:r>
         <w:rPr>
-          <w:rFonts w:cs="Arial" w:ascii="Calibri" w:hAnsi="Calibri"/>
-          <w:sz w:val="22"/>
-          <w:szCs w:val="22"/>
-        </w:rPr>
-        <w:t>MS Skills: Excel, PowerPoint, Word</w:t>
-      </w:r>
-    </w:p>
-    <w:p>
-      <w:pPr>
-        <w:pStyle w:val="Normal"/>
+          <w:rFonts w:ascii="Calibri" w:hAnsi="Calibri" w:cs="Arial"/>
+          <w:b/>
+          <w:bCs/>
+          <w:sz w:val="22"/>
+          <w:szCs w:val="22"/>
+        </w:rPr>
+        <w:t>MS Skills:</w:t>
+      </w:r>
+      <w:r>
+        <w:rPr>
+          <w:rFonts w:ascii="Calibri" w:hAnsi="Calibri" w:cs="Arial"/>
+          <w:sz w:val="22"/>
+          <w:szCs w:val="22"/>
+        </w:rPr>
+        <w:t xml:space="preserve"> Excel, PowerPoint, Word</w:t>
+      </w:r>
+    </w:p>
+    <w:p>
+      <w:pPr>
         <w:pBdr>
           <w:bottom w:val="single" w:sz="24" w:space="1" w:color="000000"/>
         </w:pBdr>
-        <w:spacing w:before="0" w:after="0"/>
-        <w:rPr>
-          <w:rFonts w:ascii="Calibri" w:hAnsi="Calibri" w:cs="Arial"/>
-          <w:sz w:val="22"/>
-          <w:szCs w:val="22"/>
-        </w:rPr>
-      </w:pPr>
-      <w:r>
-        <w:rPr>
-          <w:rFonts w:cs="Arial" w:ascii="Calibri" w:hAnsi="Calibri"/>
-          <w:sz w:val="22"/>
-          <w:szCs w:val="22"/>
-        </w:rPr>
-      </w:r>
-    </w:p>
-    <w:p>
-      <w:pPr>
-        <w:pStyle w:val="Normal"/>
+        <w:spacing w:before="0"/>
+        <w:rPr>
+          <w:rFonts w:ascii="Calibri" w:hAnsi="Calibri" w:cs="Arial"/>
+          <w:sz w:val="22"/>
+          <w:szCs w:val="22"/>
+        </w:rPr>
+      </w:pPr>
+    </w:p>
+    <w:p>
+      <w:pPr>
         <w:pBdr>
           <w:bottom w:val="single" w:sz="24" w:space="1" w:color="000000"/>
         </w:pBdr>
-        <w:spacing w:before="0" w:after="0"/>
+        <w:spacing w:before="0"/>
         <w:rPr>
           <w:rFonts w:ascii="Calibri" w:hAnsi="Calibri"/>
         </w:rPr>
       </w:pPr>
       <w:r>
         <w:rPr>
-          <w:rFonts w:cs="Arial" w:ascii="Calibri" w:hAnsi="Calibri"/>
+          <w:rFonts w:ascii="Calibri" w:hAnsi="Calibri" w:cs="Arial"/>
           <w:b/>
           <w:sz w:val="22"/>
           <w:szCs w:val="22"/>
@@ -560,7 +497,7 @@
       </w:r>
       <w:r>
         <w:rPr>
-          <w:rFonts w:cs="Arial" w:ascii="Calibri" w:hAnsi="Calibri"/>
+          <w:rFonts w:ascii="Calibri" w:hAnsi="Calibri" w:cs="Arial"/>
           <w:sz w:val="22"/>
           <w:szCs w:val="22"/>
         </w:rPr>
@@ -570,14 +507,11 @@
     <w:p>
       <w:pPr>
         <w:pStyle w:val="ListParagraph"/>
-        <w:spacing w:before="0" w:after="0"/>
-        <w:ind w:left="1440" w:hanging="0"/>
-        <w:contextualSpacing/>
+        <w:spacing w:before="0"/>
+        <w:ind w:left="1440"/>
         <w:rPr>
           <w:rFonts w:ascii="Calibri" w:hAnsi="Calibri" w:cs="Calibri"/>
           <w:b/>
-          <w:b/>
-          <w:i/>
           <w:i/>
           <w:iCs/>
           <w:sz w:val="22"/>
@@ -586,7 +520,7 @@
       </w:pPr>
       <w:r>
         <w:rPr>
-          <w:rFonts w:cs="Calibri" w:ascii="Calibri" w:hAnsi="Calibri" w:asciiTheme="minorHAnsi" w:cstheme="minorHAnsi" w:hAnsiTheme="minorHAnsi"/>
+          <w:rFonts w:asciiTheme="minorHAnsi" w:hAnsiTheme="minorHAnsi" w:cstheme="minorHAnsi"/>
           <w:b/>
           <w:i/>
           <w:iCs/>
@@ -603,8 +537,7 @@
           <w:ilvl w:val="0"/>
           <w:numId w:val="2"/>
         </w:numPr>
-        <w:spacing w:before="0" w:after="0"/>
-        <w:contextualSpacing/>
+        <w:spacing w:before="0"/>
         <w:rPr>
           <w:rFonts w:ascii="Calibri" w:hAnsi="Calibri" w:cs="Calibri"/>
           <w:sz w:val="22"/>
@@ -613,7 +546,7 @@
       </w:pPr>
       <w:r>
         <w:rPr>
-          <w:rFonts w:cs="Calibri" w:ascii="Calibri" w:hAnsi="Calibri" w:asciiTheme="minorHAnsi" w:cstheme="minorHAnsi" w:hAnsiTheme="minorHAnsi"/>
+          <w:rFonts w:asciiTheme="minorHAnsi" w:hAnsiTheme="minorHAnsi" w:cstheme="minorHAnsi"/>
           <w:sz w:val="22"/>
           <w:szCs w:val="22"/>
         </w:rPr>
@@ -627,8 +560,7 @@
           <w:ilvl w:val="0"/>
           <w:numId w:val="2"/>
         </w:numPr>
-        <w:spacing w:before="0" w:after="0"/>
-        <w:contextualSpacing/>
+        <w:spacing w:before="0"/>
         <w:rPr>
           <w:rFonts w:ascii="Calibri" w:hAnsi="Calibri" w:cs="Calibri"/>
           <w:sz w:val="22"/>
@@ -637,7 +569,7 @@
       </w:pPr>
       <w:r>
         <w:rPr>
-          <w:rFonts w:cs="Calibri" w:ascii="Calibri" w:hAnsi="Calibri" w:asciiTheme="minorHAnsi" w:cstheme="minorHAnsi" w:hAnsiTheme="minorHAnsi"/>
+          <w:rFonts w:asciiTheme="minorHAnsi" w:hAnsiTheme="minorHAnsi" w:cstheme="minorHAnsi"/>
           <w:sz w:val="22"/>
           <w:szCs w:val="22"/>
         </w:rPr>
@@ -646,37 +578,24 @@
     </w:p>
     <w:p>
       <w:pPr>
-        <w:pStyle w:val="Normal"/>
-        <w:spacing w:before="0" w:after="0"/>
-        <w:ind w:left="1800" w:hanging="0"/>
+        <w:spacing w:before="0"/>
+        <w:ind w:left="1800"/>
         <w:rPr>
           <w:rFonts w:ascii="Calibri" w:hAnsi="Calibri" w:cs="Calibri"/>
           <w:b/>
-          <w:b/>
-          <w:sz w:val="22"/>
-          <w:szCs w:val="22"/>
-        </w:rPr>
-      </w:pPr>
-      <w:r>
-        <w:rPr>
-          <w:rFonts w:cs="Calibri" w:cstheme="minorHAnsi" w:ascii="Calibri" w:hAnsi="Calibri"/>
-          <w:b/>
-          <w:sz w:val="22"/>
-          <w:szCs w:val="22"/>
-        </w:rPr>
-      </w:r>
+          <w:sz w:val="22"/>
+          <w:szCs w:val="22"/>
+        </w:rPr>
+      </w:pPr>
     </w:p>
     <w:p>
       <w:pPr>
         <w:pStyle w:val="ListParagraph"/>
-        <w:spacing w:before="0" w:after="0"/>
-        <w:ind w:left="1440" w:hanging="0"/>
-        <w:contextualSpacing/>
+        <w:spacing w:before="0"/>
+        <w:ind w:left="1440"/>
         <w:rPr>
           <w:rFonts w:ascii="Calibri" w:hAnsi="Calibri" w:cs="Calibri"/>
           <w:b/>
-          <w:b/>
-          <w:i/>
           <w:i/>
           <w:iCs/>
           <w:sz w:val="22"/>
@@ -685,7 +604,7 @@
       </w:pPr>
       <w:r>
         <w:rPr>
-          <w:rFonts w:cs="Calibri" w:ascii="Calibri" w:hAnsi="Calibri" w:asciiTheme="minorHAnsi" w:cstheme="minorHAnsi" w:hAnsiTheme="minorHAnsi"/>
+          <w:rFonts w:asciiTheme="minorHAnsi" w:hAnsiTheme="minorHAnsi" w:cstheme="minorHAnsi"/>
           <w:b/>
           <w:i/>
           <w:iCs/>
@@ -702,8 +621,7 @@
           <w:ilvl w:val="0"/>
           <w:numId w:val="1"/>
         </w:numPr>
-        <w:spacing w:before="0" w:after="0"/>
-        <w:contextualSpacing/>
+        <w:spacing w:before="0"/>
         <w:rPr>
           <w:rFonts w:ascii="Calibri" w:hAnsi="Calibri" w:cs="Calibri"/>
           <w:sz w:val="22"/>
@@ -712,9 +630,7 @@
       </w:pPr>
       <w:r>
         <w:rPr>
-          <w:rFonts w:cs="Calibri" w:ascii="Calibri" w:hAnsi="Calibri" w:asciiTheme="minorHAnsi" w:cstheme="minorHAnsi" w:hAnsiTheme="minorHAnsi"/>
-          <w:b w:val="false"/>
-          <w:bCs w:val="false"/>
+          <w:rFonts w:asciiTheme="minorHAnsi" w:hAnsiTheme="minorHAnsi" w:cstheme="minorHAnsi"/>
           <w:sz w:val="22"/>
           <w:szCs w:val="22"/>
         </w:rPr>
@@ -724,68 +640,57 @@
     <w:p>
       <w:pPr>
         <w:pStyle w:val="ListParagraph"/>
-        <w:spacing w:before="0" w:after="0"/>
-        <w:ind w:left="2520" w:hanging="0"/>
-        <w:contextualSpacing/>
-        <w:rPr>
-          <w:rFonts w:ascii="Calibri" w:hAnsi="Calibri" w:cs="Arial"/>
-          <w:sz w:val="22"/>
-          <w:szCs w:val="22"/>
-        </w:rPr>
-      </w:pPr>
-      <w:r>
-        <w:rPr>
-          <w:rFonts w:cs="Arial" w:ascii="Calibri" w:hAnsi="Calibri"/>
-          <w:sz w:val="22"/>
-          <w:szCs w:val="22"/>
-        </w:rPr>
-      </w:r>
-    </w:p>
-    <w:p>
-      <w:pPr>
-        <w:pStyle w:val="Normal"/>
+        <w:spacing w:before="0"/>
+        <w:ind w:left="2520"/>
+        <w:rPr>
+          <w:rFonts w:ascii="Calibri" w:hAnsi="Calibri" w:cs="Arial"/>
+          <w:sz w:val="22"/>
+          <w:szCs w:val="22"/>
+        </w:rPr>
+      </w:pPr>
+    </w:p>
+    <w:p>
+      <w:pPr>
         <w:pBdr>
           <w:bottom w:val="single" w:sz="24" w:space="1" w:color="000000"/>
         </w:pBdr>
-        <w:spacing w:before="0" w:after="0"/>
+        <w:spacing w:before="0"/>
         <w:rPr>
           <w:rFonts w:cs="Arial"/>
           <w:b/>
+          <w:sz w:val="22"/>
+          <w:szCs w:val="22"/>
+        </w:rPr>
+      </w:pPr>
+      <w:r>
+        <w:rPr>
+          <w:rFonts w:ascii="Calibri" w:hAnsi="Calibri" w:cs="Arial"/>
           <w:b/>
           <w:sz w:val="22"/>
           <w:szCs w:val="22"/>
         </w:rPr>
-      </w:pPr>
-      <w:r>
-        <w:rPr>
-          <w:rFonts w:cs="Arial" w:ascii="Calibri" w:hAnsi="Calibri"/>
+        <w:t>WORK EXPERIENCE</w:t>
+      </w:r>
+    </w:p>
+    <w:p>
+      <w:pPr>
+        <w:spacing w:before="0"/>
+        <w:rPr>
+          <w:rFonts w:ascii="Calibri" w:hAnsi="Calibri"/>
+        </w:rPr>
+      </w:pPr>
+      <w:r>
+        <w:rPr>
+          <w:rFonts w:ascii="Calibri" w:hAnsi="Calibri" w:cs="Arial"/>
           <w:b/>
           <w:sz w:val="22"/>
           <w:szCs w:val="22"/>
         </w:rPr>
-        <w:t>WORK EXPERIENCE</w:t>
-      </w:r>
-    </w:p>
-    <w:p>
-      <w:pPr>
-        <w:pStyle w:val="Normal"/>
-        <w:spacing w:before="0" w:after="0"/>
-        <w:rPr>
-          <w:rFonts w:ascii="Calibri" w:hAnsi="Calibri"/>
-        </w:rPr>
-      </w:pPr>
-      <w:r>
-        <w:rPr>
-          <w:rFonts w:cs="Arial" w:ascii="Calibri" w:hAnsi="Calibri"/>
-          <w:b/>
-          <w:sz w:val="22"/>
-          <w:szCs w:val="22"/>
-        </w:rPr>
         <w:t xml:space="preserve">Wells Fargo-Quantitative Associate </w:t>
       </w:r>
       <w:r>
         <w:rPr>
-          <w:rFonts w:cs="Arial" w:ascii="Calibri" w:hAnsi="Calibri"/>
+          <w:rFonts w:ascii="Calibri" w:hAnsi="Calibri" w:cs="Arial"/>
           <w:sz w:val="22"/>
           <w:szCs w:val="22"/>
         </w:rPr>
@@ -799,8 +704,7 @@
           <w:ilvl w:val="0"/>
           <w:numId w:val="8"/>
         </w:numPr>
-        <w:spacing w:before="0" w:after="0"/>
-        <w:contextualSpacing/>
+        <w:spacing w:before="0"/>
         <w:rPr>
           <w:rFonts w:cs="Arial"/>
           <w:sz w:val="22"/>
@@ -809,7 +713,7 @@
       </w:pPr>
       <w:r>
         <w:rPr>
-          <w:rFonts w:cs="Arial" w:ascii="Calibri" w:hAnsi="Calibri"/>
+          <w:rFonts w:ascii="Calibri" w:hAnsi="Calibri" w:cs="Arial"/>
           <w:sz w:val="22"/>
           <w:szCs w:val="22"/>
         </w:rPr>
@@ -823,67 +727,90 @@
           <w:ilvl w:val="1"/>
           <w:numId w:val="8"/>
         </w:numPr>
-        <w:spacing w:before="0" w:after="0"/>
-        <w:contextualSpacing/>
+        <w:spacing w:before="0"/>
         <w:rPr>
           <w:rFonts w:ascii="Calibri" w:hAnsi="Calibri"/>
         </w:rPr>
       </w:pPr>
       <w:r>
         <w:rPr>
-          <w:rFonts w:cs="Arial" w:ascii="Calibri" w:hAnsi="Calibri"/>
-          <w:sz w:val="22"/>
-          <w:szCs w:val="22"/>
-        </w:rPr>
-        <w:t xml:space="preserve">Data mart was constructed from </w:t>
-      </w:r>
-      <w:r>
-        <w:rPr>
-          <w:rFonts w:cs="Arial" w:ascii="Calibri" w:hAnsi="Calibri"/>
-          <w:sz w:val="22"/>
-          <w:szCs w:val="22"/>
-        </w:rPr>
-        <w:t xml:space="preserve">transactional level monthly deposits data, containing billions of records with over 20 years of history.  </w:t>
-      </w:r>
-      <w:r>
-        <w:rPr>
-          <w:rFonts w:cs="Arial" w:ascii="Calibri" w:hAnsi="Calibri"/>
-          <w:sz w:val="22"/>
-          <w:szCs w:val="22"/>
-        </w:rPr>
-        <w:t xml:space="preserve">Data mining </w:t>
-      </w:r>
-      <w:r>
-        <w:rPr>
-          <w:rFonts w:cs="Arial" w:ascii="Calibri" w:hAnsi="Calibri"/>
-          <w:sz w:val="22"/>
-          <w:szCs w:val="22"/>
-        </w:rPr>
-        <w:t xml:space="preserve">techniques </w:t>
-      </w:r>
-      <w:r>
-        <w:rPr>
-          <w:rFonts w:cs="Arial" w:ascii="Calibri" w:hAnsi="Calibri"/>
-          <w:sz w:val="22"/>
-          <w:szCs w:val="22"/>
-        </w:rPr>
-        <w:t xml:space="preserve">were used </w:t>
-      </w:r>
-      <w:r>
-        <w:rPr>
-          <w:rFonts w:cs="Arial" w:ascii="Calibri" w:hAnsi="Calibri"/>
-          <w:sz w:val="22"/>
-          <w:szCs w:val="22"/>
-        </w:rPr>
-        <w:t xml:space="preserve">to categorize raw transaction statement descriptions into different transaction indicators.  </w:t>
-      </w:r>
-      <w:r>
-        <w:rPr>
-          <w:rFonts w:cs="Arial" w:ascii="Calibri" w:hAnsi="Calibri"/>
-          <w:sz w:val="22"/>
-          <w:szCs w:val="22"/>
-        </w:rPr>
-        <w:t>Tableau visualizations were built off of the data mart for analysis to assist developers.</w:t>
+          <w:rFonts w:ascii="Calibri" w:hAnsi="Calibri" w:cs="Arial"/>
+          <w:sz w:val="22"/>
+          <w:szCs w:val="22"/>
+        </w:rPr>
+        <w:t>Constructed d</w:t>
+      </w:r>
+      <w:r>
+        <w:rPr>
+          <w:rFonts w:ascii="Calibri" w:hAnsi="Calibri" w:cs="Arial"/>
+          <w:sz w:val="22"/>
+          <w:szCs w:val="22"/>
+        </w:rPr>
+        <w:t>ata mart from transactional level monthly deposits data,</w:t>
+      </w:r>
+      <w:r>
+        <w:rPr>
+          <w:rFonts w:ascii="Calibri" w:hAnsi="Calibri" w:cs="Arial"/>
+          <w:sz w:val="22"/>
+          <w:szCs w:val="22"/>
+        </w:rPr>
+        <w:t xml:space="preserve"> which</w:t>
+      </w:r>
+      <w:r>
+        <w:rPr>
+          <w:rFonts w:ascii="Calibri" w:hAnsi="Calibri" w:cs="Arial"/>
+          <w:sz w:val="22"/>
+          <w:szCs w:val="22"/>
+        </w:rPr>
+        <w:t xml:space="preserve"> contain</w:t>
+      </w:r>
+      <w:r>
+        <w:rPr>
+          <w:rFonts w:ascii="Calibri" w:hAnsi="Calibri" w:cs="Arial"/>
+          <w:sz w:val="22"/>
+          <w:szCs w:val="22"/>
+        </w:rPr>
+        <w:t>ed</w:t>
+      </w:r>
+      <w:r>
+        <w:rPr>
+          <w:rFonts w:ascii="Calibri" w:hAnsi="Calibri" w:cs="Arial"/>
+          <w:sz w:val="22"/>
+          <w:szCs w:val="22"/>
+        </w:rPr>
+        <w:t xml:space="preserve"> billions of records with over 20 years of history. </w:t>
+      </w:r>
+      <w:r>
+        <w:rPr>
+          <w:rFonts w:ascii="Calibri" w:hAnsi="Calibri" w:cs="Arial"/>
+          <w:sz w:val="22"/>
+          <w:szCs w:val="22"/>
+        </w:rPr>
+        <w:t>Used d</w:t>
+      </w:r>
+      <w:r>
+        <w:rPr>
+          <w:rFonts w:ascii="Calibri" w:hAnsi="Calibri" w:cs="Arial"/>
+          <w:sz w:val="22"/>
+          <w:szCs w:val="22"/>
+        </w:rPr>
+        <w:t>ata mining techniques to categorize raw transaction statement descriptions into different transaction indicators.</w:t>
+      </w:r>
+      <w:r>
+        <w:rPr>
+          <w:rFonts w:ascii="Calibri" w:hAnsi="Calibri" w:cs="Arial"/>
+          <w:sz w:val="22"/>
+          <w:szCs w:val="22"/>
+        </w:rPr>
+        <w:t xml:space="preserve"> Built t</w:t>
+      </w:r>
+      <w:r>
+        <w:rPr>
+          <w:rFonts w:ascii="Calibri" w:hAnsi="Calibri" w:cs="Arial"/>
+          <w:sz w:val="22"/>
+          <w:szCs w:val="22"/>
+        </w:rPr>
+        <w:t>ableau visualizations off the data mart for analysis to assist developers.</w:t>
       </w:r>
     </w:p>
     <w:p>
@@ -893,91 +820,34 @@
           <w:ilvl w:val="1"/>
           <w:numId w:val="8"/>
         </w:numPr>
-        <w:spacing w:before="0" w:after="0"/>
-        <w:contextualSpacing/>
+        <w:spacing w:before="0"/>
         <w:rPr>
           <w:rFonts w:ascii="Calibri" w:hAnsi="Calibri"/>
         </w:rPr>
       </w:pPr>
       <w:r>
         <w:rPr>
-          <w:rFonts w:cs="Arial" w:ascii="Calibri" w:hAnsi="Calibri"/>
-          <w:sz w:val="22"/>
-          <w:szCs w:val="22"/>
-        </w:rPr>
-        <w:t xml:space="preserve">Migrated data mart process from SAS/SQL to python based big-data platform using PySpark </w:t>
-      </w:r>
-      <w:r>
-        <w:rPr>
-          <w:rFonts w:cs="Arial" w:ascii="Calibri" w:hAnsi="Calibri"/>
-          <w:sz w:val="22"/>
-          <w:szCs w:val="22"/>
-        </w:rPr>
-        <w:t>and Hadoop</w:t>
-      </w:r>
-      <w:r>
-        <w:rPr>
-          <w:rFonts w:cs="Arial" w:ascii="Calibri" w:hAnsi="Calibri"/>
-          <w:sz w:val="22"/>
-          <w:szCs w:val="22"/>
-        </w:rPr>
-        <w:t xml:space="preserve">. </w:t>
-      </w:r>
-      <w:r>
-        <w:rPr>
-          <w:rFonts w:cs="Arial" w:ascii="Calibri" w:hAnsi="Calibri"/>
-          <w:sz w:val="22"/>
-          <w:szCs w:val="22"/>
-        </w:rPr>
-        <w:t xml:space="preserve">Applied PySpark best practice optimization techniques which </w:t>
-      </w:r>
-      <w:r>
-        <w:rPr>
-          <w:rFonts w:cs="Arial" w:ascii="Calibri" w:hAnsi="Calibri"/>
-          <w:sz w:val="22"/>
-          <w:szCs w:val="22"/>
-        </w:rPr>
-        <w:t>result</w:t>
-      </w:r>
-      <w:r>
-        <w:rPr>
-          <w:rFonts w:cs="Arial" w:ascii="Calibri" w:hAnsi="Calibri"/>
-          <w:sz w:val="22"/>
-          <w:szCs w:val="22"/>
-        </w:rPr>
-        <w:t xml:space="preserve">ed </w:t>
-      </w:r>
-      <w:r>
-        <w:rPr>
-          <w:rFonts w:cs="Arial" w:ascii="Calibri" w:hAnsi="Calibri"/>
-          <w:sz w:val="22"/>
-          <w:szCs w:val="22"/>
-        </w:rPr>
-        <w:t xml:space="preserve">in a 50% reduction in processing time </w:t>
-      </w:r>
-      <w:r>
-        <w:rPr>
-          <w:rFonts w:cs="Arial" w:ascii="Calibri" w:hAnsi="Calibri"/>
-          <w:sz w:val="22"/>
-          <w:szCs w:val="22"/>
-        </w:rPr>
-        <w:t>compared to SAS/SQL</w:t>
-      </w:r>
-      <w:r>
-        <w:rPr>
-          <w:rFonts w:cs="Arial" w:ascii="Calibri" w:hAnsi="Calibri"/>
-          <w:sz w:val="22"/>
-          <w:szCs w:val="22"/>
-        </w:rPr>
-        <w:t xml:space="preserve">.  </w:t>
-      </w:r>
-      <w:r>
-        <w:rPr>
-          <w:rFonts w:cs="Arial" w:ascii="Calibri" w:hAnsi="Calibri"/>
-          <w:sz w:val="22"/>
-          <w:szCs w:val="22"/>
-        </w:rPr>
-        <w:t xml:space="preserve">During the ETL development, data quality checks were built to validate the data at each step of the process. </w:t>
+          <w:rFonts w:ascii="Calibri" w:hAnsi="Calibri" w:cs="Arial"/>
+          <w:sz w:val="22"/>
+          <w:szCs w:val="22"/>
+        </w:rPr>
+        <w:t xml:space="preserve">Migrated data mart process from SAS/SQL to python based big-data platform using PySpark and Hadoop. Applied PySpark best practice optimization techniques which resulted in a 50% reduction in processing time compared to SAS/SQL.  During the ETL development, </w:t>
+      </w:r>
+      <w:r>
+        <w:rPr>
+          <w:rFonts w:ascii="Calibri" w:hAnsi="Calibri" w:cs="Arial"/>
+          <w:sz w:val="22"/>
+          <w:szCs w:val="22"/>
+        </w:rPr>
+        <w:t xml:space="preserve">built </w:t>
+      </w:r>
+      <w:r>
+        <w:rPr>
+          <w:rFonts w:ascii="Calibri" w:hAnsi="Calibri" w:cs="Arial"/>
+          <w:sz w:val="22"/>
+          <w:szCs w:val="22"/>
+        </w:rPr>
+        <w:t xml:space="preserve">data quality checks to validate the data at each step of the process. </w:t>
       </w:r>
     </w:p>
     <w:p>
@@ -987,8 +857,7 @@
           <w:ilvl w:val="0"/>
           <w:numId w:val="8"/>
         </w:numPr>
-        <w:spacing w:before="0" w:after="0"/>
-        <w:contextualSpacing/>
+        <w:spacing w:before="0"/>
         <w:rPr>
           <w:rFonts w:cs="Arial"/>
           <w:sz w:val="22"/>
@@ -997,7 +866,7 @@
       </w:pPr>
       <w:r>
         <w:rPr>
-          <w:rFonts w:cs="Arial" w:ascii="Calibri" w:hAnsi="Calibri"/>
+          <w:rFonts w:ascii="Calibri" w:hAnsi="Calibri" w:cs="Arial"/>
           <w:sz w:val="22"/>
           <w:szCs w:val="22"/>
         </w:rPr>
@@ -1011,27 +880,18 @@
           <w:ilvl w:val="1"/>
           <w:numId w:val="8"/>
         </w:numPr>
-        <w:spacing w:before="0" w:after="0"/>
-        <w:contextualSpacing/>
+        <w:spacing w:before="0"/>
         <w:rPr>
           <w:rFonts w:ascii="Calibri" w:hAnsi="Calibri"/>
         </w:rPr>
       </w:pPr>
       <w:r>
         <w:rPr>
-          <w:rFonts w:cs="Arial" w:ascii="Calibri" w:hAnsi="Calibri"/>
-          <w:sz w:val="22"/>
-          <w:szCs w:val="22"/>
-        </w:rPr>
-        <w:t>B</w:t>
-      </w:r>
-      <w:r>
-        <w:rPr>
-          <w:rFonts w:cs="Arial" w:ascii="Calibri" w:hAnsi="Calibri"/>
-          <w:sz w:val="22"/>
-          <w:szCs w:val="22"/>
-        </w:rPr>
-        <w:t>uilt deposit account dataset with 20 years of account balance and geographical data. Served as point of contact to assist in understanding the data so that they could test machine learning models to forecast balances.</w:t>
+          <w:rFonts w:ascii="Calibri" w:hAnsi="Calibri" w:cs="Arial"/>
+          <w:sz w:val="22"/>
+          <w:szCs w:val="22"/>
+        </w:rPr>
+        <w:t>Built deposit account dataset with 20 years of account balance and geographical data. Served as point of contact to assist in understanding the data so that they could test machine learning models to forecast balances.</w:t>
       </w:r>
     </w:p>
     <w:p>
@@ -1041,33 +901,31 @@
           <w:ilvl w:val="1"/>
           <w:numId w:val="8"/>
         </w:numPr>
-        <w:spacing w:before="0" w:after="0"/>
-        <w:contextualSpacing/>
-        <w:rPr/>
-      </w:pPr>
-      <w:r>
-        <w:rPr>
-          <w:rFonts w:cs="Calibri" w:ascii="Calibri" w:hAnsi="Calibri" w:asciiTheme="minorHAnsi" w:cstheme="minorHAnsi" w:hAnsiTheme="minorHAnsi"/>
-          <w:sz w:val="22"/>
-          <w:szCs w:val="22"/>
-        </w:rPr>
-        <w:t xml:space="preserve">Worked with external MIT-IBM team on implementation of Graph Learning Attention Mechanism (GLAM) model for predicting the growth </w:t>
-      </w:r>
-      <w:r>
-        <w:rPr>
-          <w:rFonts w:cs="Calibri" w:ascii="Calibri" w:hAnsi="Calibri" w:asciiTheme="minorHAnsi" w:cstheme="minorHAnsi" w:hAnsiTheme="minorHAnsi"/>
-          <w:sz w:val="22"/>
-          <w:szCs w:val="22"/>
-        </w:rPr>
-        <w:t>rate</w:t>
-      </w:r>
-      <w:r>
-        <w:rPr>
-          <w:rFonts w:cs="Calibri" w:ascii="Calibri" w:hAnsi="Calibri" w:asciiTheme="minorHAnsi" w:cstheme="minorHAnsi" w:hAnsiTheme="minorHAnsi"/>
-          <w:sz w:val="22"/>
-          <w:szCs w:val="22"/>
-        </w:rPr>
-        <w:t xml:space="preserve"> of account balances. The model used a modified Graph Attention Network structure to create a sparse graph structure based on geographical features of accounts. It was implemented using PyTorch and PyTorch Geometric libraries.</w:t>
+        <w:spacing w:before="0"/>
+      </w:pPr>
+      <w:r>
+        <w:rPr>
+          <w:rFonts w:asciiTheme="minorHAnsi" w:hAnsiTheme="minorHAnsi" w:cstheme="minorHAnsi"/>
+          <w:sz w:val="22"/>
+          <w:szCs w:val="22"/>
+        </w:rPr>
+        <w:t xml:space="preserve">Worked on implementation of Graph Learning Attention Mechanism (GLAM) model </w:t>
+      </w:r>
+      <w:r>
+        <w:rPr>
+          <w:rFonts w:asciiTheme="minorHAnsi" w:hAnsiTheme="minorHAnsi" w:cstheme="minorHAnsi"/>
+          <w:sz w:val="22"/>
+          <w:szCs w:val="22"/>
+        </w:rPr>
+        <w:t xml:space="preserve">built by the MIT/IBM team </w:t>
+      </w:r>
+      <w:r>
+        <w:rPr>
+          <w:rFonts w:asciiTheme="minorHAnsi" w:hAnsiTheme="minorHAnsi" w:cstheme="minorHAnsi"/>
+          <w:sz w:val="22"/>
+          <w:szCs w:val="22"/>
+        </w:rPr>
+        <w:t>for predicting the growth rate of account balances. The model used a modified Graph Attention Network to create a sparse graph structure based on geographical features of accounts. It was implemented using PyTorch and PyTorch Geometric libraries.</w:t>
       </w:r>
     </w:p>
     <w:p>
@@ -1077,8 +935,7 @@
           <w:ilvl w:val="0"/>
           <w:numId w:val="8"/>
         </w:numPr>
-        <w:spacing w:before="0" w:after="0"/>
-        <w:contextualSpacing/>
+        <w:spacing w:before="0"/>
         <w:rPr>
           <w:rFonts w:cs="Arial"/>
           <w:sz w:val="22"/>
@@ -1087,11 +944,43 @@
       </w:pPr>
       <w:r>
         <w:rPr>
-          <w:rFonts w:cs="Arial" w:ascii="Calibri" w:hAnsi="Calibri"/>
-          <w:sz w:val="22"/>
-          <w:szCs w:val="22"/>
-        </w:rPr>
-        <w:t>Linked internal Wholesale accounts to BEA consumer spending by NAICSUBSECTOR to help inform management of risk of exceeding asset cap. Used Tableau visualizations to highlight estimated impact to Wells Fargo balances if consumer spending exceeded pre-COVID19 levels.</w:t>
+          <w:rFonts w:ascii="Calibri" w:hAnsi="Calibri" w:cs="Arial"/>
+          <w:sz w:val="22"/>
+          <w:szCs w:val="22"/>
+        </w:rPr>
+        <w:t>Linked internal Wholesale accounts to BEA consumer spending by NAICS</w:t>
+      </w:r>
+      <w:r>
+        <w:rPr>
+          <w:rFonts w:ascii="Calibri" w:hAnsi="Calibri" w:cs="Arial"/>
+          <w:sz w:val="22"/>
+          <w:szCs w:val="22"/>
+        </w:rPr>
+        <w:t xml:space="preserve"> </w:t>
+      </w:r>
+      <w:r>
+        <w:rPr>
+          <w:rFonts w:ascii="Calibri" w:hAnsi="Calibri" w:cs="Arial"/>
+          <w:sz w:val="22"/>
+          <w:szCs w:val="22"/>
+        </w:rPr>
+        <w:t>S</w:t>
+      </w:r>
+      <w:r>
+        <w:rPr>
+          <w:rFonts w:ascii="Calibri" w:hAnsi="Calibri" w:cs="Arial"/>
+          <w:sz w:val="22"/>
+          <w:szCs w:val="22"/>
+        </w:rPr>
+        <w:t>ubsector</w:t>
+      </w:r>
+      <w:r>
+        <w:rPr>
+          <w:rFonts w:ascii="Calibri" w:hAnsi="Calibri" w:cs="Arial"/>
+          <w:sz w:val="22"/>
+          <w:szCs w:val="22"/>
+        </w:rPr>
+        <w:t xml:space="preserve"> to help inform management of risk of exceeding asset cap. Used Tableau visualizations to highlight estimated impact to Wells Fargo balances if consumer spending exceeded pre-COVID19 levels.</w:t>
       </w:r>
     </w:p>
     <w:p>
@@ -1101,8 +990,7 @@
           <w:ilvl w:val="0"/>
           <w:numId w:val="7"/>
         </w:numPr>
-        <w:spacing w:before="0" w:after="0"/>
-        <w:contextualSpacing/>
+        <w:spacing w:before="0"/>
         <w:rPr>
           <w:rFonts w:cs="Arial"/>
           <w:sz w:val="22"/>
@@ -1111,42 +999,33 @@
       </w:pPr>
       <w:r>
         <w:rPr>
-          <w:rFonts w:cs="Arial" w:ascii="Calibri" w:hAnsi="Calibri"/>
-          <w:sz w:val="22"/>
-          <w:szCs w:val="22"/>
-        </w:rPr>
-        <w:t>Built datasets from transactional level data and developed features to aid model developers in identifying accounts in troubled positions and the risks of aggregate losses from those accounts.  Developed dashboard visualizations from transactional data using Tableau and regularly presented findings to management and relevant stakeholders.</w:t>
-      </w:r>
-    </w:p>
-    <w:p>
-      <w:pPr>
-        <w:pStyle w:val="Normal"/>
-        <w:spacing w:before="0" w:after="0"/>
-        <w:rPr>
-          <w:rFonts w:ascii="Calibri" w:hAnsi="Calibri" w:cs="Arial"/>
-          <w:sz w:val="22"/>
-          <w:szCs w:val="22"/>
-        </w:rPr>
-      </w:pPr>
-      <w:r>
-        <w:rPr>
-          <w:rFonts w:cs="Arial" w:ascii="Calibri" w:hAnsi="Calibri"/>
-          <w:sz w:val="22"/>
-          <w:szCs w:val="22"/>
-        </w:rPr>
-      </w:r>
-    </w:p>
-    <w:p>
-      <w:pPr>
-        <w:pStyle w:val="Normal"/>
-        <w:spacing w:before="0" w:after="0"/>
+          <w:rFonts w:ascii="Calibri" w:hAnsi="Calibri" w:cs="Arial"/>
+          <w:sz w:val="22"/>
+          <w:szCs w:val="22"/>
+        </w:rPr>
+        <w:t>Built datasets from transactional level data and developed features to aid model developers in identifying accounts in troubled positions and the risks of aggregate losses from those accounts. Developed dashboard visualizations from transactional data using Tableau and regularly presented findings to management and relevant stakeholders.</w:t>
+      </w:r>
+    </w:p>
+    <w:p>
+      <w:pPr>
+        <w:spacing w:before="0"/>
+        <w:rPr>
+          <w:rFonts w:ascii="Calibri" w:hAnsi="Calibri" w:cs="Arial"/>
+          <w:sz w:val="22"/>
+          <w:szCs w:val="22"/>
+        </w:rPr>
+      </w:pPr>
+    </w:p>
+    <w:p>
+      <w:pPr>
+        <w:spacing w:before="0"/>
         <w:rPr>
           <w:rFonts w:ascii="Calibri" w:hAnsi="Calibri"/>
         </w:rPr>
       </w:pPr>
       <w:r>
         <w:rPr>
-          <w:rFonts w:cs="Arial" w:ascii="Calibri" w:hAnsi="Calibri"/>
+          <w:rFonts w:ascii="Calibri" w:hAnsi="Calibri" w:cs="Arial"/>
           <w:b/>
           <w:sz w:val="22"/>
           <w:szCs w:val="22"/>
@@ -1155,7 +1034,7 @@
       </w:r>
       <w:r>
         <w:rPr>
-          <w:rFonts w:cs="Arial" w:ascii="Calibri" w:hAnsi="Calibri"/>
+          <w:rFonts w:ascii="Calibri" w:hAnsi="Calibri" w:cs="Arial"/>
           <w:sz w:val="22"/>
           <w:szCs w:val="22"/>
         </w:rPr>
@@ -1163,7 +1042,7 @@
       </w:r>
       <w:r>
         <w:rPr>
-          <w:rFonts w:cs="Arial" w:ascii="Calibri" w:hAnsi="Calibri"/>
+          <w:rFonts w:ascii="Calibri" w:hAnsi="Calibri" w:cs="Arial"/>
           <w:b/>
           <w:sz w:val="22"/>
           <w:szCs w:val="22"/>
@@ -1178,8 +1057,7 @@
           <w:ilvl w:val="0"/>
           <w:numId w:val="5"/>
         </w:numPr>
-        <w:spacing w:before="0" w:after="0"/>
-        <w:contextualSpacing/>
+        <w:spacing w:before="0"/>
         <w:rPr>
           <w:rFonts w:cs="Arial"/>
           <w:sz w:val="22"/>
@@ -1189,10 +1067,11 @@
       <w:bookmarkStart w:id="0" w:name="_Hlk31132552"/>
       <w:r>
         <w:rPr>
-          <w:rFonts w:cs="Arial" w:ascii="Calibri" w:hAnsi="Calibri"/>
-          <w:sz w:val="22"/>
-          <w:szCs w:val="22"/>
-        </w:rPr>
+          <w:rFonts w:ascii="Calibri" w:hAnsi="Calibri" w:cs="Arial"/>
+          <w:sz w:val="22"/>
+          <w:szCs w:val="22"/>
+        </w:rPr>
+        <w:lastRenderedPageBreak/>
         <w:t xml:space="preserve">Responsible for running as many as 20 statistical tests as part of the validation process for logistic regression credit scorecard models.  Key responsibilities include modifying and developing SAS Macros to perform key statistical tests to evaluate model accuracy, discriminatory power, and sensitivity to changes in model parameters.  </w:t>
       </w:r>
       <w:bookmarkEnd w:id="0"/>
@@ -1204,8 +1083,7 @@
           <w:ilvl w:val="0"/>
           <w:numId w:val="5"/>
         </w:numPr>
-        <w:spacing w:before="0" w:after="0"/>
-        <w:contextualSpacing/>
+        <w:spacing w:before="0"/>
         <w:rPr>
           <w:rFonts w:cs="Arial"/>
           <w:sz w:val="22"/>
@@ -1214,7 +1092,7 @@
       </w:pPr>
       <w:r>
         <w:rPr>
-          <w:rFonts w:cs="Arial" w:ascii="Calibri" w:hAnsi="Calibri"/>
+          <w:rFonts w:ascii="Calibri" w:hAnsi="Calibri" w:cs="Arial"/>
           <w:sz w:val="22"/>
           <w:szCs w:val="22"/>
         </w:rPr>
@@ -1228,8 +1106,7 @@
           <w:ilvl w:val="0"/>
           <w:numId w:val="5"/>
         </w:numPr>
-        <w:spacing w:before="0" w:after="0"/>
-        <w:contextualSpacing/>
+        <w:spacing w:before="0"/>
         <w:rPr>
           <w:rFonts w:cs="Arial"/>
           <w:sz w:val="22"/>
@@ -1238,7 +1115,7 @@
       </w:pPr>
       <w:r>
         <w:rPr>
-          <w:rFonts w:cs="Arial" w:ascii="Calibri" w:hAnsi="Calibri"/>
+          <w:rFonts w:ascii="Calibri" w:hAnsi="Calibri" w:cs="Arial"/>
           <w:sz w:val="22"/>
           <w:szCs w:val="22"/>
         </w:rPr>
@@ -1252,8 +1129,7 @@
           <w:ilvl w:val="0"/>
           <w:numId w:val="5"/>
         </w:numPr>
-        <w:spacing w:before="0" w:after="0"/>
-        <w:contextualSpacing/>
+        <w:spacing w:before="0"/>
         <w:rPr>
           <w:rFonts w:cs="Arial"/>
           <w:sz w:val="22"/>
@@ -1262,7 +1138,7 @@
       </w:pPr>
       <w:r>
         <w:rPr>
-          <w:rFonts w:cs="Arial" w:ascii="Calibri" w:hAnsi="Calibri"/>
+          <w:rFonts w:ascii="Calibri" w:hAnsi="Calibri" w:cs="Arial"/>
           <w:sz w:val="22"/>
           <w:szCs w:val="22"/>
         </w:rPr>
@@ -1271,45 +1147,34 @@
     </w:p>
     <w:p>
       <w:pPr>
-        <w:pStyle w:val="Normal"/>
-        <w:spacing w:before="0" w:after="0"/>
+        <w:spacing w:before="0"/>
         <w:rPr>
           <w:rFonts w:ascii="Calibri" w:hAnsi="Calibri" w:cs="Arial"/>
           <w:b/>
+          <w:sz w:val="22"/>
+          <w:szCs w:val="22"/>
+        </w:rPr>
+      </w:pPr>
+    </w:p>
+    <w:p>
+      <w:pPr>
+        <w:spacing w:before="0"/>
+        <w:rPr>
+          <w:rFonts w:ascii="Calibri" w:hAnsi="Calibri"/>
+        </w:rPr>
+      </w:pPr>
+      <w:r>
+        <w:rPr>
+          <w:rFonts w:ascii="Calibri" w:hAnsi="Calibri" w:cs="Arial"/>
           <w:b/>
           <w:sz w:val="22"/>
           <w:szCs w:val="22"/>
         </w:rPr>
-      </w:pPr>
-      <w:r>
-        <w:rPr>
-          <w:rFonts w:cs="Arial" w:ascii="Calibri" w:hAnsi="Calibri"/>
-          <w:b/>
-          <w:sz w:val="22"/>
-          <w:szCs w:val="22"/>
-        </w:rPr>
-      </w:r>
-    </w:p>
-    <w:p>
-      <w:pPr>
-        <w:pStyle w:val="Normal"/>
-        <w:spacing w:before="0" w:after="0"/>
-        <w:rPr>
-          <w:rFonts w:ascii="Calibri" w:hAnsi="Calibri"/>
-        </w:rPr>
-      </w:pPr>
-      <w:r>
-        <w:rPr>
-          <w:rFonts w:cs="Arial" w:ascii="Calibri" w:hAnsi="Calibri"/>
-          <w:b/>
-          <w:sz w:val="22"/>
-          <w:szCs w:val="22"/>
-        </w:rPr>
         <w:t xml:space="preserve">Wells Fargo-Forecast Analyst /Analytic Consultant </w:t>
       </w:r>
       <w:r>
         <w:rPr>
-          <w:rFonts w:cs="Arial" w:ascii="Calibri" w:hAnsi="Calibri"/>
+          <w:rFonts w:ascii="Calibri" w:hAnsi="Calibri" w:cs="Arial"/>
           <w:sz w:val="22"/>
           <w:szCs w:val="22"/>
         </w:rPr>
@@ -1323,8 +1188,7 @@
           <w:ilvl w:val="0"/>
           <w:numId w:val="6"/>
         </w:numPr>
-        <w:spacing w:before="0" w:after="0"/>
-        <w:contextualSpacing/>
+        <w:spacing w:before="0"/>
         <w:rPr>
           <w:rFonts w:cs="Arial"/>
           <w:sz w:val="22"/>
@@ -1333,7 +1197,7 @@
       </w:pPr>
       <w:r>
         <w:rPr>
-          <w:rFonts w:cs="Arial" w:ascii="Calibri" w:hAnsi="Calibri"/>
+          <w:rFonts w:ascii="Calibri" w:hAnsi="Calibri" w:cs="Arial"/>
           <w:sz w:val="22"/>
           <w:szCs w:val="22"/>
         </w:rPr>
@@ -1347,8 +1211,7 @@
           <w:ilvl w:val="0"/>
           <w:numId w:val="6"/>
         </w:numPr>
-        <w:spacing w:before="0" w:after="0"/>
-        <w:contextualSpacing/>
+        <w:spacing w:before="0"/>
         <w:rPr>
           <w:rFonts w:cs="Arial"/>
           <w:sz w:val="22"/>
@@ -1357,7 +1220,7 @@
       </w:pPr>
       <w:r>
         <w:rPr>
-          <w:rFonts w:cs="Arial" w:ascii="Calibri" w:hAnsi="Calibri"/>
+          <w:rFonts w:ascii="Calibri" w:hAnsi="Calibri" w:cs="Arial"/>
           <w:sz w:val="22"/>
           <w:szCs w:val="22"/>
         </w:rPr>
@@ -1371,8 +1234,7 @@
           <w:ilvl w:val="0"/>
           <w:numId w:val="6"/>
         </w:numPr>
-        <w:spacing w:before="0" w:after="0"/>
-        <w:contextualSpacing/>
+        <w:spacing w:before="0"/>
         <w:rPr>
           <w:rFonts w:cs="Arial"/>
           <w:sz w:val="22"/>
@@ -1381,7 +1243,7 @@
       </w:pPr>
       <w:r>
         <w:rPr>
-          <w:rFonts w:cs="Arial" w:ascii="Calibri" w:hAnsi="Calibri"/>
+          <w:rFonts w:ascii="Calibri" w:hAnsi="Calibri" w:cs="Arial"/>
           <w:sz w:val="22"/>
           <w:szCs w:val="22"/>
         </w:rPr>
@@ -1395,8 +1257,7 @@
           <w:ilvl w:val="0"/>
           <w:numId w:val="6"/>
         </w:numPr>
-        <w:spacing w:before="0" w:after="0"/>
-        <w:contextualSpacing/>
+        <w:spacing w:before="0"/>
         <w:rPr>
           <w:rFonts w:cs="Arial"/>
           <w:sz w:val="22"/>
@@ -1405,7 +1266,7 @@
       </w:pPr>
       <w:r>
         <w:rPr>
-          <w:rFonts w:cs="Arial" w:ascii="Calibri" w:hAnsi="Calibri"/>
+          <w:rFonts w:ascii="Calibri" w:hAnsi="Calibri" w:cs="Arial"/>
           <w:sz w:val="22"/>
           <w:szCs w:val="22"/>
         </w:rPr>
@@ -1419,8 +1280,7 @@
           <w:ilvl w:val="0"/>
           <w:numId w:val="4"/>
         </w:numPr>
-        <w:spacing w:before="0" w:after="0"/>
-        <w:contextualSpacing/>
+        <w:spacing w:before="0"/>
         <w:rPr>
           <w:rFonts w:cs="Arial"/>
           <w:sz w:val="22"/>
@@ -1429,7 +1289,7 @@
       </w:pPr>
       <w:r>
         <w:rPr>
-          <w:rFonts w:cs="Arial" w:ascii="Calibri" w:hAnsi="Calibri"/>
+          <w:rFonts w:ascii="Calibri" w:hAnsi="Calibri" w:cs="Arial"/>
           <w:sz w:val="22"/>
           <w:szCs w:val="22"/>
         </w:rPr>
@@ -1443,8 +1303,7 @@
           <w:ilvl w:val="0"/>
           <w:numId w:val="4"/>
         </w:numPr>
-        <w:spacing w:before="0" w:after="0"/>
-        <w:contextualSpacing/>
+        <w:spacing w:before="0"/>
         <w:rPr>
           <w:rFonts w:cs="Arial"/>
           <w:sz w:val="22"/>
@@ -1453,7 +1312,7 @@
       </w:pPr>
       <w:r>
         <w:rPr>
-          <w:rFonts w:cs="Arial" w:ascii="Calibri" w:hAnsi="Calibri"/>
+          <w:rFonts w:ascii="Calibri" w:hAnsi="Calibri" w:cs="Arial"/>
           <w:sz w:val="22"/>
           <w:szCs w:val="22"/>
         </w:rPr>
@@ -1467,8 +1326,7 @@
           <w:ilvl w:val="0"/>
           <w:numId w:val="4"/>
         </w:numPr>
-        <w:spacing w:before="0" w:after="0"/>
-        <w:contextualSpacing/>
+        <w:spacing w:before="0"/>
         <w:rPr>
           <w:rFonts w:cs="Arial"/>
           <w:sz w:val="22"/>
@@ -1477,7 +1335,7 @@
       </w:pPr>
       <w:r>
         <w:rPr>
-          <w:rFonts w:cs="Arial" w:ascii="Calibri" w:hAnsi="Calibri"/>
+          <w:rFonts w:ascii="Calibri" w:hAnsi="Calibri" w:cs="Arial"/>
           <w:sz w:val="22"/>
           <w:szCs w:val="22"/>
         </w:rPr>
@@ -1491,8 +1349,7 @@
           <w:ilvl w:val="0"/>
           <w:numId w:val="4"/>
         </w:numPr>
-        <w:spacing w:before="0" w:after="0"/>
-        <w:contextualSpacing/>
+        <w:spacing w:before="0"/>
         <w:rPr>
           <w:rFonts w:cs="Arial"/>
           <w:sz w:val="22"/>
@@ -1501,7 +1358,7 @@
       </w:pPr>
       <w:r>
         <w:rPr>
-          <w:rFonts w:cs="Arial" w:ascii="Calibri" w:hAnsi="Calibri"/>
+          <w:rFonts w:ascii="Calibri" w:hAnsi="Calibri" w:cs="Arial"/>
           <w:sz w:val="22"/>
           <w:szCs w:val="22"/>
         </w:rPr>
@@ -1515,8 +1372,7 @@
           <w:ilvl w:val="0"/>
           <w:numId w:val="4"/>
         </w:numPr>
-        <w:spacing w:before="0" w:after="0"/>
-        <w:contextualSpacing/>
+        <w:spacing w:before="0"/>
         <w:rPr>
           <w:rFonts w:cs="Arial"/>
           <w:sz w:val="22"/>
@@ -1525,7 +1381,7 @@
       </w:pPr>
       <w:r>
         <w:rPr>
-          <w:rFonts w:cs="Arial" w:ascii="Calibri" w:hAnsi="Calibri"/>
+          <w:rFonts w:ascii="Calibri" w:hAnsi="Calibri" w:cs="Arial"/>
           <w:sz w:val="22"/>
           <w:szCs w:val="22"/>
         </w:rPr>
@@ -1535,78 +1391,59 @@
     <w:p>
       <w:pPr>
         <w:pStyle w:val="ListParagraph"/>
-        <w:spacing w:before="0" w:after="0"/>
-        <w:ind w:hanging="0"/>
-        <w:contextualSpacing/>
+        <w:spacing w:before="0"/>
         <w:rPr>
           <w:rFonts w:cs="Arial"/>
           <w:sz w:val="22"/>
           <w:szCs w:val="22"/>
         </w:rPr>
       </w:pPr>
-      <w:r>
-        <w:rPr>
-          <w:rFonts w:ascii="Calibri" w:hAnsi="Calibri"/>
-        </w:rPr>
-      </w:r>
-    </w:p>
-    <w:p>
-      <w:pPr>
-        <w:pStyle w:val="Normal"/>
+    </w:p>
+    <w:p>
+      <w:pPr>
         <w:pBdr>
           <w:bottom w:val="single" w:sz="24" w:space="1" w:color="000000"/>
         </w:pBdr>
-        <w:spacing w:before="0" w:after="0"/>
+        <w:spacing w:before="0"/>
         <w:rPr>
           <w:rFonts w:ascii="Calibri" w:hAnsi="Calibri" w:cs="Calibri"/>
           <w:b/>
+          <w:sz w:val="22"/>
+          <w:szCs w:val="22"/>
+        </w:rPr>
+      </w:pPr>
+      <w:r>
+        <w:rPr>
+          <w:rFonts w:asciiTheme="minorHAnsi" w:hAnsiTheme="minorHAnsi" w:cstheme="minorHAnsi"/>
           <w:b/>
           <w:sz w:val="22"/>
           <w:szCs w:val="22"/>
         </w:rPr>
-      </w:pPr>
-      <w:r>
-        <w:rPr>
-          <w:rFonts w:cs="Calibri" w:ascii="Calibri" w:hAnsi="Calibri" w:asciiTheme="minorHAnsi" w:cstheme="minorHAnsi" w:hAnsiTheme="minorHAnsi"/>
+        <w:t>PERSONAL PROJECTS (in-progress) https://github.com/dsriggs1/Baseball_Project</w:t>
+      </w:r>
+    </w:p>
+    <w:p>
+      <w:pPr>
+        <w:rPr>
+          <w:rFonts w:ascii="Calibri" w:hAnsi="Calibri" w:cs="Calibri"/>
+          <w:sz w:val="22"/>
+          <w:szCs w:val="22"/>
+        </w:rPr>
+      </w:pPr>
+      <w:r>
+        <w:rPr>
+          <w:rFonts w:asciiTheme="minorHAnsi" w:hAnsiTheme="minorHAnsi" w:cstheme="minorHAnsi"/>
           <w:b/>
           <w:sz w:val="22"/>
           <w:szCs w:val="22"/>
         </w:rPr>
-        <w:t>PERSONAL PROJECTS (in-progress) https://github.com/dsriggs1/Baseball_Project</w:t>
-      </w:r>
-    </w:p>
-    <w:p>
-      <w:pPr>
-        <w:pStyle w:val="Normal"/>
-        <w:rPr>
-          <w:rFonts w:ascii="Calibri" w:hAnsi="Calibri" w:cs="Calibri"/>
-          <w:sz w:val="22"/>
-          <w:szCs w:val="22"/>
-        </w:rPr>
-      </w:pPr>
-      <w:r>
-        <w:rPr>
-          <w:rFonts w:cs="Calibri" w:ascii="Calibri" w:hAnsi="Calibri" w:asciiTheme="minorHAnsi" w:cstheme="minorHAnsi" w:hAnsiTheme="minorHAnsi"/>
-          <w:b/>
-          <w:sz w:val="22"/>
-          <w:szCs w:val="22"/>
-        </w:rPr>
-        <w:t xml:space="preserve"> </w:t>
-      </w:r>
-      <w:r>
-        <w:rPr>
-          <w:rFonts w:cs="Calibri" w:ascii="Calibri" w:hAnsi="Calibri" w:asciiTheme="minorHAnsi" w:cstheme="minorHAnsi" w:hAnsiTheme="minorHAnsi"/>
-          <w:b/>
-          <w:sz w:val="22"/>
-          <w:szCs w:val="22"/>
-        </w:rPr>
-        <w:t xml:space="preserve">Fantasy Baseball: Using machine learning techniques to predict Major League Baseball player performance (GitHub: </w:t>
-      </w:r>
-      <w:hyperlink r:id="rId2">
+        <w:t xml:space="preserve"> Fantasy Baseball: Using machine learning techniques to predict Major League Baseball player performance (GitHub: </w:t>
+      </w:r>
+      <w:hyperlink r:id="rId5">
         <w:r>
           <w:rPr>
-            <w:rStyle w:val="InternetLink"/>
-            <w:rFonts w:cs="Calibri" w:ascii="Calibri" w:hAnsi="Calibri" w:asciiTheme="minorHAnsi" w:cstheme="minorHAnsi" w:hAnsiTheme="minorHAnsi"/>
+            <w:rStyle w:val="Hyperlink"/>
+            <w:rFonts w:asciiTheme="minorHAnsi" w:hAnsiTheme="minorHAnsi" w:cstheme="minorHAnsi"/>
             <w:b/>
             <w:sz w:val="22"/>
             <w:szCs w:val="22"/>
@@ -1616,7 +1453,7 @@
       </w:hyperlink>
       <w:r>
         <w:rPr>
-          <w:rFonts w:cs="Calibri" w:ascii="Calibri" w:hAnsi="Calibri" w:asciiTheme="minorHAnsi" w:cstheme="minorHAnsi" w:hAnsiTheme="minorHAnsi"/>
+          <w:rFonts w:asciiTheme="minorHAnsi" w:hAnsiTheme="minorHAnsi" w:cstheme="minorHAnsi"/>
           <w:b/>
           <w:sz w:val="22"/>
           <w:szCs w:val="22"/>
@@ -1627,16 +1464,12 @@
     <w:p>
       <w:pPr>
         <w:pStyle w:val="ListParagraph"/>
-        <w:widowControl/>
         <w:numPr>
           <w:ilvl w:val="0"/>
           <w:numId w:val="3"/>
         </w:numPr>
-        <w:bidi w:val="0"/>
-        <w:spacing w:lineRule="auto" w:line="259" w:before="0" w:after="160"/>
-        <w:ind w:left="449" w:right="0" w:hanging="360"/>
-        <w:contextualSpacing/>
-        <w:jc w:val="left"/>
+        <w:spacing w:before="0" w:after="160" w:line="259" w:lineRule="auto"/>
+        <w:ind w:left="449"/>
         <w:rPr>
           <w:rFonts w:ascii="Calibri" w:hAnsi="Calibri" w:cs="Calibri"/>
           <w:sz w:val="22"/>
@@ -1645,7 +1478,7 @@
       </w:pPr>
       <w:r>
         <w:rPr>
-          <w:rFonts w:cs="Calibri" w:ascii="Calibri" w:hAnsi="Calibri" w:asciiTheme="minorHAnsi" w:cstheme="minorHAnsi" w:hAnsiTheme="minorHAnsi"/>
+          <w:rFonts w:asciiTheme="minorHAnsi" w:hAnsiTheme="minorHAnsi" w:cstheme="minorHAnsi"/>
           <w:sz w:val="22"/>
           <w:szCs w:val="22"/>
         </w:rPr>
@@ -1655,16 +1488,12 @@
     <w:p>
       <w:pPr>
         <w:pStyle w:val="ListParagraph"/>
-        <w:widowControl/>
         <w:numPr>
           <w:ilvl w:val="0"/>
           <w:numId w:val="3"/>
         </w:numPr>
-        <w:bidi w:val="0"/>
-        <w:spacing w:lineRule="auto" w:line="259" w:before="0" w:after="160"/>
-        <w:ind w:left="449" w:right="0" w:hanging="360"/>
-        <w:contextualSpacing/>
-        <w:jc w:val="left"/>
+        <w:spacing w:before="0" w:after="160" w:line="259" w:lineRule="auto"/>
+        <w:ind w:left="449"/>
         <w:rPr>
           <w:rFonts w:ascii="Calibri" w:hAnsi="Calibri" w:cs="Calibri"/>
           <w:sz w:val="22"/>
@@ -1673,7 +1502,7 @@
       </w:pPr>
       <w:r>
         <w:rPr>
-          <w:rFonts w:cs="Calibri" w:ascii="Calibri" w:hAnsi="Calibri" w:asciiTheme="minorHAnsi" w:cstheme="minorHAnsi" w:hAnsiTheme="minorHAnsi"/>
+          <w:rFonts w:asciiTheme="minorHAnsi" w:hAnsiTheme="minorHAnsi" w:cstheme="minorHAnsi"/>
           <w:sz w:val="22"/>
           <w:szCs w:val="22"/>
         </w:rPr>
@@ -1683,16 +1512,12 @@
     <w:p>
       <w:pPr>
         <w:pStyle w:val="ListParagraph"/>
-        <w:widowControl/>
         <w:numPr>
           <w:ilvl w:val="0"/>
           <w:numId w:val="3"/>
         </w:numPr>
-        <w:bidi w:val="0"/>
-        <w:spacing w:lineRule="auto" w:line="259" w:before="0" w:after="160"/>
-        <w:ind w:left="449" w:right="0" w:hanging="360"/>
-        <w:contextualSpacing/>
-        <w:jc w:val="left"/>
+        <w:spacing w:before="0" w:after="160" w:line="259" w:lineRule="auto"/>
+        <w:ind w:left="449"/>
         <w:rPr>
           <w:rFonts w:ascii="Calibri" w:hAnsi="Calibri" w:cs="Calibri"/>
           <w:sz w:val="22"/>
@@ -1701,7 +1526,7 @@
       </w:pPr>
       <w:r>
         <w:rPr>
-          <w:rFonts w:cs="Calibri" w:ascii="Calibri" w:hAnsi="Calibri" w:asciiTheme="minorHAnsi" w:cstheme="minorHAnsi" w:hAnsiTheme="minorHAnsi"/>
+          <w:rFonts w:asciiTheme="minorHAnsi" w:hAnsiTheme="minorHAnsi" w:cstheme="minorHAnsi"/>
           <w:sz w:val="22"/>
           <w:szCs w:val="22"/>
         </w:rPr>
@@ -1711,55 +1536,42 @@
     <w:p>
       <w:pPr>
         <w:pStyle w:val="ListParagraph"/>
-        <w:spacing w:lineRule="auto" w:line="259" w:before="0" w:after="160"/>
-        <w:contextualSpacing/>
+        <w:spacing w:before="0" w:after="160" w:line="259" w:lineRule="auto"/>
         <w:rPr>
           <w:rFonts w:ascii="Calibri" w:hAnsi="Calibri" w:cs="Calibri"/>
           <w:sz w:val="22"/>
           <w:szCs w:val="22"/>
         </w:rPr>
       </w:pPr>
-      <w:r>
-        <w:rPr>
-          <w:rFonts w:cs="Calibri" w:cstheme="minorHAnsi" w:ascii="Calibri" w:hAnsi="Calibri"/>
-          <w:sz w:val="22"/>
-          <w:szCs w:val="22"/>
-        </w:rPr>
-      </w:r>
     </w:p>
     <w:p>
       <w:pPr>
         <w:pStyle w:val="ListParagraph"/>
-        <w:widowControl/>
-        <w:bidi w:val="0"/>
-        <w:spacing w:lineRule="auto" w:line="259" w:before="0" w:after="160"/>
-        <w:ind w:left="89" w:right="0" w:hanging="0"/>
-        <w:contextualSpacing/>
-        <w:jc w:val="left"/>
+        <w:spacing w:before="0" w:after="160" w:line="259" w:lineRule="auto"/>
+        <w:ind w:left="89"/>
         <w:rPr>
           <w:rFonts w:ascii="Calibri" w:hAnsi="Calibri" w:cs="Calibri"/>
           <w:b/>
+          <w:bCs/>
+          <w:sz w:val="22"/>
+          <w:szCs w:val="22"/>
+        </w:rPr>
+      </w:pPr>
+      <w:r>
+        <w:rPr>
+          <w:rFonts w:asciiTheme="minorHAnsi" w:hAnsiTheme="minorHAnsi" w:cstheme="minorHAnsi"/>
           <w:b/>
           <w:bCs/>
           <w:sz w:val="22"/>
           <w:szCs w:val="22"/>
         </w:rPr>
-      </w:pPr>
-      <w:r>
-        <w:rPr>
-          <w:rFonts w:cs="Calibri" w:ascii="Calibri" w:hAnsi="Calibri" w:asciiTheme="minorHAnsi" w:cstheme="minorHAnsi" w:hAnsiTheme="minorHAnsi"/>
-          <w:b/>
-          <w:bCs/>
-          <w:sz w:val="22"/>
-          <w:szCs w:val="22"/>
-        </w:rPr>
         <w:t xml:space="preserve">Rcpp library: Using c++ to write more efficient R functions (GitHub: </w:t>
       </w:r>
-      <w:hyperlink r:id="rId3">
+      <w:hyperlink r:id="rId6">
         <w:r>
           <w:rPr>
-            <w:rStyle w:val="InternetLink"/>
-            <w:rFonts w:cs="Calibri" w:ascii="Calibri" w:hAnsi="Calibri" w:asciiTheme="minorHAnsi" w:cstheme="minorHAnsi" w:hAnsiTheme="minorHAnsi"/>
+            <w:rStyle w:val="Hyperlink"/>
+            <w:rFonts w:asciiTheme="minorHAnsi" w:hAnsiTheme="minorHAnsi" w:cstheme="minorHAnsi"/>
             <w:b/>
             <w:bCs/>
             <w:sz w:val="22"/>
@@ -1770,7 +1582,7 @@
       </w:hyperlink>
       <w:r>
         <w:rPr>
-          <w:rFonts w:cs="Calibri" w:ascii="Calibri" w:hAnsi="Calibri" w:asciiTheme="minorHAnsi" w:cstheme="minorHAnsi" w:hAnsiTheme="minorHAnsi"/>
+          <w:rFonts w:asciiTheme="minorHAnsi" w:hAnsiTheme="minorHAnsi" w:cstheme="minorHAnsi"/>
           <w:b/>
           <w:bCs/>
           <w:sz w:val="22"/>
@@ -1782,27 +1594,22 @@
     <w:p>
       <w:pPr>
         <w:pStyle w:val="ListParagraph"/>
-        <w:widowControl/>
         <w:numPr>
           <w:ilvl w:val="0"/>
           <w:numId w:val="3"/>
         </w:numPr>
-        <w:bidi w:val="0"/>
-        <w:spacing w:lineRule="auto" w:line="259" w:before="0" w:after="160"/>
-        <w:ind w:left="449" w:right="0" w:hanging="360"/>
-        <w:contextualSpacing/>
-        <w:jc w:val="left"/>
+        <w:spacing w:before="0" w:after="160" w:line="259" w:lineRule="auto"/>
+        <w:ind w:left="449"/>
         <w:rPr>
           <w:rFonts w:ascii="Calibri" w:hAnsi="Calibri" w:cs="Calibri"/>
           <w:b/>
-          <w:b/>
-          <w:sz w:val="22"/>
-          <w:szCs w:val="22"/>
-        </w:rPr>
-      </w:pPr>
-      <w:r>
-        <w:rPr>
-          <w:rFonts w:cs="Calibri" w:ascii="Calibri" w:hAnsi="Calibri" w:asciiTheme="minorHAnsi" w:cstheme="minorHAnsi" w:hAnsiTheme="minorHAnsi"/>
+          <w:sz w:val="22"/>
+          <w:szCs w:val="22"/>
+        </w:rPr>
+      </w:pPr>
+      <w:r>
+        <w:rPr>
+          <w:rFonts w:asciiTheme="minorHAnsi" w:hAnsiTheme="minorHAnsi" w:cstheme="minorHAnsi"/>
           <w:sz w:val="22"/>
           <w:szCs w:val="22"/>
         </w:rPr>
@@ -1811,51 +1618,1002 @@
     </w:p>
     <w:p>
       <w:pPr>
-        <w:pStyle w:val="Normal"/>
         <w:rPr>
           <w:rFonts w:ascii="Calibri" w:hAnsi="Calibri"/>
           <w:b/>
-          <w:b/>
-        </w:rPr>
-      </w:pPr>
-      <w:r>
+        </w:rPr>
+      </w:pPr>
+    </w:p>
+    <w:p>
+      <w:pPr>
+        <w:pStyle w:val="ListParagraph"/>
+        <w:spacing w:before="0" w:after="160" w:line="259" w:lineRule="auto"/>
         <w:rPr>
           <w:rFonts w:ascii="Calibri" w:hAnsi="Calibri"/>
-          <w:b/>
-        </w:rPr>
-      </w:r>
-    </w:p>
-    <w:p>
-      <w:pPr>
-        <w:pStyle w:val="ListParagraph"/>
-        <w:spacing w:lineRule="auto" w:line="259" w:before="0" w:after="160"/>
-        <w:contextualSpacing/>
-        <w:rPr>
-          <w:rFonts w:ascii="Calibri" w:hAnsi="Calibri"/>
-        </w:rPr>
-      </w:pPr>
-      <w:r>
-        <w:rPr>
-          <w:rFonts w:ascii="Calibri" w:hAnsi="Calibri"/>
-        </w:rPr>
-      </w:r>
+        </w:rPr>
+      </w:pPr>
     </w:p>
     <w:sectPr>
-      <w:type w:val="nextPage"/>
       <w:pgSz w:w="12240" w:h="15840"/>
-      <w:pgMar w:left="720" w:right="720" w:gutter="0" w:header="0" w:top="720" w:footer="0" w:bottom="720"/>
-      <w:pgNumType w:fmt="decimal"/>
-      <w:formProt w:val="false"/>
-      <w:textDirection w:val="lrTb"/>
-      <w:docGrid w:type="default" w:linePitch="360" w:charSpace="0"/>
+      <w:pgMar w:top="720" w:right="720" w:bottom="720" w:left="720" w:header="0" w:footer="0" w:gutter="0"/>
+      <w:cols w:space="720"/>
+      <w:formProt w:val="0"/>
+      <w:docGrid w:linePitch="360"/>
     </w:sectPr>
   </w:body>
 </w:document>
 </file>
 
 <file path=word/numbering.xml><?xml version="1.0" encoding="utf-8"?>
-<w:numbering xmlns:w="http://schemas.openxmlformats.org/wordprocessingml/2006/main" xmlns:o="urn:schemas-microsoft-com:office:office" xmlns:r="http://schemas.openxmlformats.org/officeDocument/2006/relationships" xmlns:v="urn:schemas-microsoft-com:vml" xmlns:mc="http://schemas.openxmlformats.org/markup-compatibility/2006" xmlns:w14="http://schemas.microsoft.com/office/word/2010/wordml" mc:Ignorable="w14">
-  <w:abstractNum w:abstractNumId="1">
+<w:numbering xmlns:wpc="http://schemas.microsoft.com/office/word/2010/wordprocessingCanvas" xmlns:cx="http://schemas.microsoft.com/office/drawing/2014/chartex" xmlns:cx1="http://schemas.microsoft.com/office/drawing/2015/9/8/chartex" xmlns:cx2="http://schemas.microsoft.com/office/drawing/2015/10/21/chartex" xmlns:cx3="http://schemas.microsoft.com/office/drawing/2016/5/9/chartex" xmlns:cx4="http://schemas.microsoft.com/office/drawing/2016/5/10/chartex" xmlns:cx5="http://schemas.microsoft.com/office/drawing/2016/5/11/chartex" xmlns:cx6="http://schemas.microsoft.com/office/drawing/2016/5/12/chartex" xmlns:cx7="http://schemas.microsoft.com/office/drawing/2016/5/13/chartex" xmlns:cx8="http://schemas.microsoft.com/office/drawing/2016/5/14/chartex" xmlns:mc="http://schemas.openxmlformats.org/markup-compatibility/2006" xmlns:aink="http://schemas.microsoft.com/office/drawing/2016/ink" xmlns:am3d="http://schemas.microsoft.com/office/drawing/2017/model3d" xmlns:o="urn:schemas-microsoft-com:office:office" xmlns:oel="http://schemas.microsoft.com/office/2019/extlst" xmlns:r="http://schemas.openxmlformats.org/officeDocument/2006/relationships" xmlns:m="http://schemas.openxmlformats.org/officeDocument/2006/math" xmlns:v="urn:schemas-microsoft-com:vml" xmlns:wp14="http://schemas.microsoft.com/office/word/2010/wordprocessingDrawing" xmlns:wp="http://schemas.openxmlformats.org/drawingml/2006/wordprocessingDrawing" xmlns:w10="urn:schemas-microsoft-com:office:word" xmlns:w="http://schemas.openxmlformats.org/wordprocessingml/2006/main" xmlns:w14="http://schemas.microsoft.com/office/word/2010/wordml" xmlns:w15="http://schemas.microsoft.com/office/word/2012/wordml" xmlns:w16cex="http://schemas.microsoft.com/office/word/2018/wordml/cex" xmlns:w16cid="http://schemas.microsoft.com/office/word/2016/wordml/cid" xmlns:w16="http://schemas.microsoft.com/office/word/2018/wordml" xmlns:w16du="http://schemas.microsoft.com/office/word/2023/wordml/word16du" xmlns:w16sdtdh="http://schemas.microsoft.com/office/word/2020/wordml/sdtdatahash" xmlns:w16se="http://schemas.microsoft.com/office/word/2015/wordml/symex" xmlns:wpg="http://schemas.microsoft.com/office/word/2010/wordprocessingGroup" xmlns:wpi="http://schemas.microsoft.com/office/word/2010/wordprocessingInk" xmlns:wne="http://schemas.microsoft.com/office/word/2006/wordml" xmlns:wps="http://schemas.microsoft.com/office/word/2010/wordprocessingShape" mc:Ignorable="w14 w15 w16se w16cid w16 w16cex w16sdtdh wp14">
+  <w:abstractNum w:abstractNumId="0" w15:restartNumberingAfterBreak="0">
+    <w:nsid w:val="0486313C"/>
+    <w:multiLevelType w:val="multilevel"/>
+    <w:tmpl w:val="1F429418"/>
+    <w:lvl w:ilvl="0">
+      <w:start w:val="1"/>
+      <w:numFmt w:val="bullet"/>
+      <w:lvlText w:val=""/>
+      <w:lvlJc w:val="left"/>
+      <w:pPr>
+        <w:tabs>
+          <w:tab w:val="num" w:pos="0"/>
+        </w:tabs>
+        <w:ind w:left="450" w:hanging="360"/>
+      </w:pPr>
+      <w:rPr>
+        <w:rFonts w:ascii="Symbol" w:hAnsi="Symbol" w:cs="Symbol" w:hint="default"/>
+      </w:rPr>
+    </w:lvl>
+    <w:lvl w:ilvl="1">
+      <w:start w:val="1"/>
+      <w:numFmt w:val="bullet"/>
+      <w:lvlText w:val="o"/>
+      <w:lvlJc w:val="left"/>
+      <w:pPr>
+        <w:tabs>
+          <w:tab w:val="num" w:pos="0"/>
+        </w:tabs>
+        <w:ind w:left="1170" w:hanging="360"/>
+      </w:pPr>
+      <w:rPr>
+        <w:rFonts w:ascii="Courier New" w:hAnsi="Courier New" w:cs="Courier New" w:hint="default"/>
+      </w:rPr>
+    </w:lvl>
+    <w:lvl w:ilvl="2">
+      <w:start w:val="1"/>
+      <w:numFmt w:val="bullet"/>
+      <w:lvlText w:val=""/>
+      <w:lvlJc w:val="left"/>
+      <w:pPr>
+        <w:tabs>
+          <w:tab w:val="num" w:pos="0"/>
+        </w:tabs>
+        <w:ind w:left="1890" w:hanging="360"/>
+      </w:pPr>
+      <w:rPr>
+        <w:rFonts w:ascii="Wingdings" w:hAnsi="Wingdings" w:cs="Wingdings" w:hint="default"/>
+      </w:rPr>
+    </w:lvl>
+    <w:lvl w:ilvl="3">
+      <w:start w:val="1"/>
+      <w:numFmt w:val="bullet"/>
+      <w:lvlText w:val=""/>
+      <w:lvlJc w:val="left"/>
+      <w:pPr>
+        <w:tabs>
+          <w:tab w:val="num" w:pos="0"/>
+        </w:tabs>
+        <w:ind w:left="2610" w:hanging="360"/>
+      </w:pPr>
+      <w:rPr>
+        <w:rFonts w:ascii="Symbol" w:hAnsi="Symbol" w:cs="Symbol" w:hint="default"/>
+      </w:rPr>
+    </w:lvl>
+    <w:lvl w:ilvl="4">
+      <w:start w:val="1"/>
+      <w:numFmt w:val="bullet"/>
+      <w:lvlText w:val="o"/>
+      <w:lvlJc w:val="left"/>
+      <w:pPr>
+        <w:tabs>
+          <w:tab w:val="num" w:pos="0"/>
+        </w:tabs>
+        <w:ind w:left="3330" w:hanging="360"/>
+      </w:pPr>
+      <w:rPr>
+        <w:rFonts w:ascii="Courier New" w:hAnsi="Courier New" w:cs="Courier New" w:hint="default"/>
+      </w:rPr>
+    </w:lvl>
+    <w:lvl w:ilvl="5">
+      <w:start w:val="1"/>
+      <w:numFmt w:val="bullet"/>
+      <w:lvlText w:val=""/>
+      <w:lvlJc w:val="left"/>
+      <w:pPr>
+        <w:tabs>
+          <w:tab w:val="num" w:pos="0"/>
+        </w:tabs>
+        <w:ind w:left="4050" w:hanging="360"/>
+      </w:pPr>
+      <w:rPr>
+        <w:rFonts w:ascii="Wingdings" w:hAnsi="Wingdings" w:cs="Wingdings" w:hint="default"/>
+      </w:rPr>
+    </w:lvl>
+    <w:lvl w:ilvl="6">
+      <w:start w:val="1"/>
+      <w:numFmt w:val="bullet"/>
+      <w:lvlText w:val=""/>
+      <w:lvlJc w:val="left"/>
+      <w:pPr>
+        <w:tabs>
+          <w:tab w:val="num" w:pos="0"/>
+        </w:tabs>
+        <w:ind w:left="4770" w:hanging="360"/>
+      </w:pPr>
+      <w:rPr>
+        <w:rFonts w:ascii="Symbol" w:hAnsi="Symbol" w:cs="Symbol" w:hint="default"/>
+      </w:rPr>
+    </w:lvl>
+    <w:lvl w:ilvl="7">
+      <w:start w:val="1"/>
+      <w:numFmt w:val="bullet"/>
+      <w:lvlText w:val="o"/>
+      <w:lvlJc w:val="left"/>
+      <w:pPr>
+        <w:tabs>
+          <w:tab w:val="num" w:pos="0"/>
+        </w:tabs>
+        <w:ind w:left="5490" w:hanging="360"/>
+      </w:pPr>
+      <w:rPr>
+        <w:rFonts w:ascii="Courier New" w:hAnsi="Courier New" w:cs="Courier New" w:hint="default"/>
+      </w:rPr>
+    </w:lvl>
+    <w:lvl w:ilvl="8">
+      <w:start w:val="1"/>
+      <w:numFmt w:val="bullet"/>
+      <w:lvlText w:val=""/>
+      <w:lvlJc w:val="left"/>
+      <w:pPr>
+        <w:tabs>
+          <w:tab w:val="num" w:pos="0"/>
+        </w:tabs>
+        <w:ind w:left="6210" w:hanging="360"/>
+      </w:pPr>
+      <w:rPr>
+        <w:rFonts w:ascii="Wingdings" w:hAnsi="Wingdings" w:cs="Wingdings" w:hint="default"/>
+      </w:rPr>
+    </w:lvl>
+  </w:abstractNum>
+  <w:abstractNum w:abstractNumId="1" w15:restartNumberingAfterBreak="0">
+    <w:nsid w:val="0EB97F06"/>
+    <w:multiLevelType w:val="multilevel"/>
+    <w:tmpl w:val="95CC5150"/>
+    <w:lvl w:ilvl="0">
+      <w:start w:val="1"/>
+      <w:numFmt w:val="bullet"/>
+      <w:lvlText w:val=""/>
+      <w:lvlJc w:val="left"/>
+      <w:pPr>
+        <w:tabs>
+          <w:tab w:val="num" w:pos="0"/>
+        </w:tabs>
+        <w:ind w:left="450" w:hanging="360"/>
+      </w:pPr>
+      <w:rPr>
+        <w:rFonts w:ascii="Symbol" w:hAnsi="Symbol" w:cs="Symbol" w:hint="default"/>
+      </w:rPr>
+    </w:lvl>
+    <w:lvl w:ilvl="1">
+      <w:start w:val="1"/>
+      <w:numFmt w:val="bullet"/>
+      <w:lvlText w:val="o"/>
+      <w:lvlJc w:val="left"/>
+      <w:pPr>
+        <w:tabs>
+          <w:tab w:val="num" w:pos="0"/>
+        </w:tabs>
+        <w:ind w:left="1170" w:hanging="360"/>
+      </w:pPr>
+      <w:rPr>
+        <w:rFonts w:ascii="Courier New" w:hAnsi="Courier New" w:cs="Courier New" w:hint="default"/>
+      </w:rPr>
+    </w:lvl>
+    <w:lvl w:ilvl="2">
+      <w:start w:val="1"/>
+      <w:numFmt w:val="bullet"/>
+      <w:lvlText w:val=""/>
+      <w:lvlJc w:val="left"/>
+      <w:pPr>
+        <w:tabs>
+          <w:tab w:val="num" w:pos="0"/>
+        </w:tabs>
+        <w:ind w:left="1890" w:hanging="360"/>
+      </w:pPr>
+      <w:rPr>
+        <w:rFonts w:ascii="Wingdings" w:hAnsi="Wingdings" w:cs="Wingdings" w:hint="default"/>
+      </w:rPr>
+    </w:lvl>
+    <w:lvl w:ilvl="3">
+      <w:start w:val="1"/>
+      <w:numFmt w:val="bullet"/>
+      <w:lvlText w:val=""/>
+      <w:lvlJc w:val="left"/>
+      <w:pPr>
+        <w:tabs>
+          <w:tab w:val="num" w:pos="0"/>
+        </w:tabs>
+        <w:ind w:left="2610" w:hanging="360"/>
+      </w:pPr>
+      <w:rPr>
+        <w:rFonts w:ascii="Symbol" w:hAnsi="Symbol" w:cs="Symbol" w:hint="default"/>
+      </w:rPr>
+    </w:lvl>
+    <w:lvl w:ilvl="4">
+      <w:start w:val="1"/>
+      <w:numFmt w:val="bullet"/>
+      <w:lvlText w:val="o"/>
+      <w:lvlJc w:val="left"/>
+      <w:pPr>
+        <w:tabs>
+          <w:tab w:val="num" w:pos="0"/>
+        </w:tabs>
+        <w:ind w:left="3330" w:hanging="360"/>
+      </w:pPr>
+      <w:rPr>
+        <w:rFonts w:ascii="Courier New" w:hAnsi="Courier New" w:cs="Courier New" w:hint="default"/>
+      </w:rPr>
+    </w:lvl>
+    <w:lvl w:ilvl="5">
+      <w:start w:val="1"/>
+      <w:numFmt w:val="bullet"/>
+      <w:lvlText w:val=""/>
+      <w:lvlJc w:val="left"/>
+      <w:pPr>
+        <w:tabs>
+          <w:tab w:val="num" w:pos="0"/>
+        </w:tabs>
+        <w:ind w:left="4050" w:hanging="360"/>
+      </w:pPr>
+      <w:rPr>
+        <w:rFonts w:ascii="Wingdings" w:hAnsi="Wingdings" w:cs="Wingdings" w:hint="default"/>
+      </w:rPr>
+    </w:lvl>
+    <w:lvl w:ilvl="6">
+      <w:start w:val="1"/>
+      <w:numFmt w:val="bullet"/>
+      <w:lvlText w:val=""/>
+      <w:lvlJc w:val="left"/>
+      <w:pPr>
+        <w:tabs>
+          <w:tab w:val="num" w:pos="0"/>
+        </w:tabs>
+        <w:ind w:left="4770" w:hanging="360"/>
+      </w:pPr>
+      <w:rPr>
+        <w:rFonts w:ascii="Symbol" w:hAnsi="Symbol" w:cs="Symbol" w:hint="default"/>
+      </w:rPr>
+    </w:lvl>
+    <w:lvl w:ilvl="7">
+      <w:start w:val="1"/>
+      <w:numFmt w:val="bullet"/>
+      <w:lvlText w:val="o"/>
+      <w:lvlJc w:val="left"/>
+      <w:pPr>
+        <w:tabs>
+          <w:tab w:val="num" w:pos="0"/>
+        </w:tabs>
+        <w:ind w:left="5490" w:hanging="360"/>
+      </w:pPr>
+      <w:rPr>
+        <w:rFonts w:ascii="Courier New" w:hAnsi="Courier New" w:cs="Courier New" w:hint="default"/>
+      </w:rPr>
+    </w:lvl>
+    <w:lvl w:ilvl="8">
+      <w:start w:val="1"/>
+      <w:numFmt w:val="bullet"/>
+      <w:lvlText w:val=""/>
+      <w:lvlJc w:val="left"/>
+      <w:pPr>
+        <w:tabs>
+          <w:tab w:val="num" w:pos="0"/>
+        </w:tabs>
+        <w:ind w:left="6210" w:hanging="360"/>
+      </w:pPr>
+      <w:rPr>
+        <w:rFonts w:ascii="Wingdings" w:hAnsi="Wingdings" w:cs="Wingdings" w:hint="default"/>
+      </w:rPr>
+    </w:lvl>
+  </w:abstractNum>
+  <w:abstractNum w:abstractNumId="2" w15:restartNumberingAfterBreak="0">
+    <w:nsid w:val="27907F75"/>
+    <w:multiLevelType w:val="multilevel"/>
+    <w:tmpl w:val="F3BE72FA"/>
+    <w:lvl w:ilvl="0">
+      <w:start w:val="1"/>
+      <w:numFmt w:val="bullet"/>
+      <w:lvlText w:val=""/>
+      <w:lvlJc w:val="left"/>
+      <w:pPr>
+        <w:tabs>
+          <w:tab w:val="num" w:pos="0"/>
+        </w:tabs>
+        <w:ind w:left="2070" w:hanging="360"/>
+      </w:pPr>
+      <w:rPr>
+        <w:rFonts w:ascii="Symbol" w:hAnsi="Symbol" w:cs="Symbol" w:hint="default"/>
+        <w:sz w:val="22"/>
+        <w:szCs w:val="22"/>
+      </w:rPr>
+    </w:lvl>
+    <w:lvl w:ilvl="1">
+      <w:start w:val="1"/>
+      <w:numFmt w:val="bullet"/>
+      <w:lvlText w:val="o"/>
+      <w:lvlJc w:val="left"/>
+      <w:pPr>
+        <w:tabs>
+          <w:tab w:val="num" w:pos="0"/>
+        </w:tabs>
+        <w:ind w:left="630" w:hanging="360"/>
+      </w:pPr>
+      <w:rPr>
+        <w:rFonts w:ascii="Courier New" w:hAnsi="Courier New" w:cs="Courier New" w:hint="default"/>
+      </w:rPr>
+    </w:lvl>
+    <w:lvl w:ilvl="2">
+      <w:start w:val="1"/>
+      <w:numFmt w:val="bullet"/>
+      <w:lvlText w:val=""/>
+      <w:lvlJc w:val="left"/>
+      <w:pPr>
+        <w:tabs>
+          <w:tab w:val="num" w:pos="0"/>
+        </w:tabs>
+        <w:ind w:left="1350" w:hanging="360"/>
+      </w:pPr>
+      <w:rPr>
+        <w:rFonts w:ascii="Wingdings" w:hAnsi="Wingdings" w:cs="Wingdings" w:hint="default"/>
+      </w:rPr>
+    </w:lvl>
+    <w:lvl w:ilvl="3">
+      <w:start w:val="1"/>
+      <w:numFmt w:val="bullet"/>
+      <w:lvlText w:val=""/>
+      <w:lvlJc w:val="left"/>
+      <w:pPr>
+        <w:tabs>
+          <w:tab w:val="num" w:pos="0"/>
+        </w:tabs>
+        <w:ind w:left="2070" w:hanging="360"/>
+      </w:pPr>
+      <w:rPr>
+        <w:rFonts w:ascii="Symbol" w:hAnsi="Symbol" w:cs="Symbol" w:hint="default"/>
+      </w:rPr>
+    </w:lvl>
+    <w:lvl w:ilvl="4">
+      <w:start w:val="1"/>
+      <w:numFmt w:val="bullet"/>
+      <w:lvlText w:val="o"/>
+      <w:lvlJc w:val="left"/>
+      <w:pPr>
+        <w:tabs>
+          <w:tab w:val="num" w:pos="0"/>
+        </w:tabs>
+        <w:ind w:left="2790" w:hanging="360"/>
+      </w:pPr>
+      <w:rPr>
+        <w:rFonts w:ascii="Courier New" w:hAnsi="Courier New" w:cs="Courier New" w:hint="default"/>
+      </w:rPr>
+    </w:lvl>
+    <w:lvl w:ilvl="5">
+      <w:start w:val="1"/>
+      <w:numFmt w:val="bullet"/>
+      <w:lvlText w:val=""/>
+      <w:lvlJc w:val="left"/>
+      <w:pPr>
+        <w:tabs>
+          <w:tab w:val="num" w:pos="0"/>
+        </w:tabs>
+        <w:ind w:left="3510" w:hanging="360"/>
+      </w:pPr>
+      <w:rPr>
+        <w:rFonts w:ascii="Wingdings" w:hAnsi="Wingdings" w:cs="Wingdings" w:hint="default"/>
+      </w:rPr>
+    </w:lvl>
+    <w:lvl w:ilvl="6">
+      <w:start w:val="1"/>
+      <w:numFmt w:val="bullet"/>
+      <w:lvlText w:val=""/>
+      <w:lvlJc w:val="left"/>
+      <w:pPr>
+        <w:tabs>
+          <w:tab w:val="num" w:pos="0"/>
+        </w:tabs>
+        <w:ind w:left="4230" w:hanging="360"/>
+      </w:pPr>
+      <w:rPr>
+        <w:rFonts w:ascii="Symbol" w:hAnsi="Symbol" w:cs="Symbol" w:hint="default"/>
+      </w:rPr>
+    </w:lvl>
+    <w:lvl w:ilvl="7">
+      <w:start w:val="1"/>
+      <w:numFmt w:val="bullet"/>
+      <w:lvlText w:val="o"/>
+      <w:lvlJc w:val="left"/>
+      <w:pPr>
+        <w:tabs>
+          <w:tab w:val="num" w:pos="0"/>
+        </w:tabs>
+        <w:ind w:left="4950" w:hanging="360"/>
+      </w:pPr>
+      <w:rPr>
+        <w:rFonts w:ascii="Courier New" w:hAnsi="Courier New" w:cs="Courier New" w:hint="default"/>
+      </w:rPr>
+    </w:lvl>
+    <w:lvl w:ilvl="8">
+      <w:start w:val="1"/>
+      <w:numFmt w:val="bullet"/>
+      <w:lvlText w:val=""/>
+      <w:lvlJc w:val="left"/>
+      <w:pPr>
+        <w:tabs>
+          <w:tab w:val="num" w:pos="0"/>
+        </w:tabs>
+        <w:ind w:left="5670" w:hanging="360"/>
+      </w:pPr>
+      <w:rPr>
+        <w:rFonts w:ascii="Wingdings" w:hAnsi="Wingdings" w:cs="Wingdings" w:hint="default"/>
+      </w:rPr>
+    </w:lvl>
+  </w:abstractNum>
+  <w:abstractNum w:abstractNumId="3" w15:restartNumberingAfterBreak="0">
+    <w:nsid w:val="2C4D3A8E"/>
+    <w:multiLevelType w:val="multilevel"/>
+    <w:tmpl w:val="522856B4"/>
+    <w:lvl w:ilvl="0">
+      <w:start w:val="1"/>
+      <w:numFmt w:val="bullet"/>
+      <w:lvlText w:val=""/>
+      <w:lvlJc w:val="left"/>
+      <w:pPr>
+        <w:tabs>
+          <w:tab w:val="num" w:pos="0"/>
+        </w:tabs>
+        <w:ind w:left="450" w:hanging="360"/>
+      </w:pPr>
+      <w:rPr>
+        <w:rFonts w:ascii="Symbol" w:hAnsi="Symbol" w:cs="Symbol" w:hint="default"/>
+      </w:rPr>
+    </w:lvl>
+    <w:lvl w:ilvl="1">
+      <w:start w:val="1"/>
+      <w:numFmt w:val="bullet"/>
+      <w:lvlText w:val="o"/>
+      <w:lvlJc w:val="left"/>
+      <w:pPr>
+        <w:tabs>
+          <w:tab w:val="num" w:pos="0"/>
+        </w:tabs>
+        <w:ind w:left="0" w:hanging="360"/>
+      </w:pPr>
+      <w:rPr>
+        <w:rFonts w:ascii="Courier New" w:hAnsi="Courier New" w:cs="Courier New" w:hint="default"/>
+      </w:rPr>
+    </w:lvl>
+    <w:lvl w:ilvl="2">
+      <w:start w:val="1"/>
+      <w:numFmt w:val="bullet"/>
+      <w:lvlText w:val=""/>
+      <w:lvlJc w:val="left"/>
+      <w:pPr>
+        <w:tabs>
+          <w:tab w:val="num" w:pos="0"/>
+        </w:tabs>
+        <w:ind w:left="720" w:hanging="360"/>
+      </w:pPr>
+      <w:rPr>
+        <w:rFonts w:ascii="Wingdings" w:hAnsi="Wingdings" w:cs="Wingdings" w:hint="default"/>
+      </w:rPr>
+    </w:lvl>
+    <w:lvl w:ilvl="3">
+      <w:start w:val="1"/>
+      <w:numFmt w:val="bullet"/>
+      <w:lvlText w:val=""/>
+      <w:lvlJc w:val="left"/>
+      <w:pPr>
+        <w:tabs>
+          <w:tab w:val="num" w:pos="0"/>
+        </w:tabs>
+        <w:ind w:left="1440" w:hanging="360"/>
+      </w:pPr>
+      <w:rPr>
+        <w:rFonts w:ascii="Symbol" w:hAnsi="Symbol" w:cs="Symbol" w:hint="default"/>
+      </w:rPr>
+    </w:lvl>
+    <w:lvl w:ilvl="4">
+      <w:start w:val="1"/>
+      <w:numFmt w:val="bullet"/>
+      <w:lvlText w:val="o"/>
+      <w:lvlJc w:val="left"/>
+      <w:pPr>
+        <w:tabs>
+          <w:tab w:val="num" w:pos="0"/>
+        </w:tabs>
+        <w:ind w:left="2160" w:hanging="360"/>
+      </w:pPr>
+      <w:rPr>
+        <w:rFonts w:ascii="Courier New" w:hAnsi="Courier New" w:cs="Courier New" w:hint="default"/>
+      </w:rPr>
+    </w:lvl>
+    <w:lvl w:ilvl="5">
+      <w:start w:val="1"/>
+      <w:numFmt w:val="bullet"/>
+      <w:lvlText w:val=""/>
+      <w:lvlJc w:val="left"/>
+      <w:pPr>
+        <w:tabs>
+          <w:tab w:val="num" w:pos="0"/>
+        </w:tabs>
+        <w:ind w:left="2880" w:hanging="360"/>
+      </w:pPr>
+      <w:rPr>
+        <w:rFonts w:ascii="Wingdings" w:hAnsi="Wingdings" w:cs="Wingdings" w:hint="default"/>
+      </w:rPr>
+    </w:lvl>
+    <w:lvl w:ilvl="6">
+      <w:start w:val="1"/>
+      <w:numFmt w:val="bullet"/>
+      <w:lvlText w:val=""/>
+      <w:lvlJc w:val="left"/>
+      <w:pPr>
+        <w:tabs>
+          <w:tab w:val="num" w:pos="0"/>
+        </w:tabs>
+        <w:ind w:left="3600" w:hanging="360"/>
+      </w:pPr>
+      <w:rPr>
+        <w:rFonts w:ascii="Symbol" w:hAnsi="Symbol" w:cs="Symbol" w:hint="default"/>
+      </w:rPr>
+    </w:lvl>
+    <w:lvl w:ilvl="7">
+      <w:start w:val="1"/>
+      <w:numFmt w:val="bullet"/>
+      <w:lvlText w:val="o"/>
+      <w:lvlJc w:val="left"/>
+      <w:pPr>
+        <w:tabs>
+          <w:tab w:val="num" w:pos="0"/>
+        </w:tabs>
+        <w:ind w:left="4320" w:hanging="360"/>
+      </w:pPr>
+      <w:rPr>
+        <w:rFonts w:ascii="Courier New" w:hAnsi="Courier New" w:cs="Courier New" w:hint="default"/>
+      </w:rPr>
+    </w:lvl>
+    <w:lvl w:ilvl="8">
+      <w:start w:val="1"/>
+      <w:numFmt w:val="bullet"/>
+      <w:lvlText w:val=""/>
+      <w:lvlJc w:val="left"/>
+      <w:pPr>
+        <w:tabs>
+          <w:tab w:val="num" w:pos="0"/>
+        </w:tabs>
+        <w:ind w:left="5040" w:hanging="360"/>
+      </w:pPr>
+      <w:rPr>
+        <w:rFonts w:ascii="Wingdings" w:hAnsi="Wingdings" w:cs="Wingdings" w:hint="default"/>
+      </w:rPr>
+    </w:lvl>
+  </w:abstractNum>
+  <w:abstractNum w:abstractNumId="4" w15:restartNumberingAfterBreak="0">
+    <w:nsid w:val="388D339F"/>
+    <w:multiLevelType w:val="multilevel"/>
+    <w:tmpl w:val="566CBF38"/>
+    <w:lvl w:ilvl="0">
+      <w:start w:val="1"/>
+      <w:numFmt w:val="none"/>
+      <w:suff w:val="nothing"/>
+      <w:lvlText w:val=""/>
+      <w:lvlJc w:val="left"/>
+      <w:pPr>
+        <w:tabs>
+          <w:tab w:val="num" w:pos="0"/>
+        </w:tabs>
+        <w:ind w:left="0" w:firstLine="0"/>
+      </w:pPr>
+    </w:lvl>
+    <w:lvl w:ilvl="1">
+      <w:start w:val="1"/>
+      <w:numFmt w:val="none"/>
+      <w:suff w:val="nothing"/>
+      <w:lvlText w:val=""/>
+      <w:lvlJc w:val="left"/>
+      <w:pPr>
+        <w:tabs>
+          <w:tab w:val="num" w:pos="0"/>
+        </w:tabs>
+        <w:ind w:left="0" w:firstLine="0"/>
+      </w:pPr>
+    </w:lvl>
+    <w:lvl w:ilvl="2">
+      <w:start w:val="1"/>
+      <w:numFmt w:val="none"/>
+      <w:suff w:val="nothing"/>
+      <w:lvlText w:val=""/>
+      <w:lvlJc w:val="left"/>
+      <w:pPr>
+        <w:tabs>
+          <w:tab w:val="num" w:pos="0"/>
+        </w:tabs>
+        <w:ind w:left="0" w:firstLine="0"/>
+      </w:pPr>
+    </w:lvl>
+    <w:lvl w:ilvl="3">
+      <w:start w:val="1"/>
+      <w:numFmt w:val="none"/>
+      <w:suff w:val="nothing"/>
+      <w:lvlText w:val=""/>
+      <w:lvlJc w:val="left"/>
+      <w:pPr>
+        <w:tabs>
+          <w:tab w:val="num" w:pos="0"/>
+        </w:tabs>
+        <w:ind w:left="0" w:firstLine="0"/>
+      </w:pPr>
+    </w:lvl>
+    <w:lvl w:ilvl="4">
+      <w:start w:val="1"/>
+      <w:numFmt w:val="none"/>
+      <w:suff w:val="nothing"/>
+      <w:lvlText w:val=""/>
+      <w:lvlJc w:val="left"/>
+      <w:pPr>
+        <w:tabs>
+          <w:tab w:val="num" w:pos="0"/>
+        </w:tabs>
+        <w:ind w:left="0" w:firstLine="0"/>
+      </w:pPr>
+    </w:lvl>
+    <w:lvl w:ilvl="5">
+      <w:start w:val="1"/>
+      <w:numFmt w:val="none"/>
+      <w:suff w:val="nothing"/>
+      <w:lvlText w:val=""/>
+      <w:lvlJc w:val="left"/>
+      <w:pPr>
+        <w:tabs>
+          <w:tab w:val="num" w:pos="0"/>
+        </w:tabs>
+        <w:ind w:left="0" w:firstLine="0"/>
+      </w:pPr>
+    </w:lvl>
+    <w:lvl w:ilvl="6">
+      <w:start w:val="1"/>
+      <w:numFmt w:val="none"/>
+      <w:suff w:val="nothing"/>
+      <w:lvlText w:val=""/>
+      <w:lvlJc w:val="left"/>
+      <w:pPr>
+        <w:tabs>
+          <w:tab w:val="num" w:pos="0"/>
+        </w:tabs>
+        <w:ind w:left="0" w:firstLine="0"/>
+      </w:pPr>
+    </w:lvl>
+    <w:lvl w:ilvl="7">
+      <w:start w:val="1"/>
+      <w:numFmt w:val="none"/>
+      <w:suff w:val="nothing"/>
+      <w:lvlText w:val=""/>
+      <w:lvlJc w:val="left"/>
+      <w:pPr>
+        <w:tabs>
+          <w:tab w:val="num" w:pos="0"/>
+        </w:tabs>
+        <w:ind w:left="0" w:firstLine="0"/>
+      </w:pPr>
+    </w:lvl>
+    <w:lvl w:ilvl="8">
+      <w:start w:val="1"/>
+      <w:numFmt w:val="none"/>
+      <w:suff w:val="nothing"/>
+      <w:lvlText w:val=""/>
+      <w:lvlJc w:val="left"/>
+      <w:pPr>
+        <w:tabs>
+          <w:tab w:val="num" w:pos="0"/>
+        </w:tabs>
+        <w:ind w:left="0" w:firstLine="0"/>
+      </w:pPr>
+    </w:lvl>
+  </w:abstractNum>
+  <w:abstractNum w:abstractNumId="5" w15:restartNumberingAfterBreak="0">
+    <w:nsid w:val="3EB559F9"/>
+    <w:multiLevelType w:val="multilevel"/>
+    <w:tmpl w:val="B9FEE456"/>
+    <w:lvl w:ilvl="0">
+      <w:start w:val="1"/>
+      <w:numFmt w:val="bullet"/>
+      <w:lvlText w:val=""/>
+      <w:lvlJc w:val="left"/>
+      <w:pPr>
+        <w:tabs>
+          <w:tab w:val="num" w:pos="0"/>
+        </w:tabs>
+        <w:ind w:left="450" w:hanging="360"/>
+      </w:pPr>
+      <w:rPr>
+        <w:rFonts w:ascii="Symbol" w:hAnsi="Symbol" w:cs="Symbol" w:hint="default"/>
+      </w:rPr>
+    </w:lvl>
+    <w:lvl w:ilvl="1">
+      <w:start w:val="1"/>
+      <w:numFmt w:val="bullet"/>
+      <w:lvlText w:val="o"/>
+      <w:lvlJc w:val="left"/>
+      <w:pPr>
+        <w:tabs>
+          <w:tab w:val="num" w:pos="0"/>
+        </w:tabs>
+        <w:ind w:left="1170" w:hanging="360"/>
+      </w:pPr>
+      <w:rPr>
+        <w:rFonts w:ascii="Courier New" w:hAnsi="Courier New" w:cs="Courier New" w:hint="default"/>
+      </w:rPr>
+    </w:lvl>
+    <w:lvl w:ilvl="2">
+      <w:start w:val="1"/>
+      <w:numFmt w:val="bullet"/>
+      <w:lvlText w:val=""/>
+      <w:lvlJc w:val="left"/>
+      <w:pPr>
+        <w:tabs>
+          <w:tab w:val="num" w:pos="0"/>
+        </w:tabs>
+        <w:ind w:left="1890" w:hanging="360"/>
+      </w:pPr>
+      <w:rPr>
+        <w:rFonts w:ascii="Wingdings" w:hAnsi="Wingdings" w:cs="Wingdings" w:hint="default"/>
+      </w:rPr>
+    </w:lvl>
+    <w:lvl w:ilvl="3">
+      <w:start w:val="1"/>
+      <w:numFmt w:val="bullet"/>
+      <w:lvlText w:val=""/>
+      <w:lvlJc w:val="left"/>
+      <w:pPr>
+        <w:tabs>
+          <w:tab w:val="num" w:pos="0"/>
+        </w:tabs>
+        <w:ind w:left="2610" w:hanging="360"/>
+      </w:pPr>
+      <w:rPr>
+        <w:rFonts w:ascii="Symbol" w:hAnsi="Symbol" w:cs="Symbol" w:hint="default"/>
+      </w:rPr>
+    </w:lvl>
+    <w:lvl w:ilvl="4">
+      <w:start w:val="1"/>
+      <w:numFmt w:val="bullet"/>
+      <w:lvlText w:val="o"/>
+      <w:lvlJc w:val="left"/>
+      <w:pPr>
+        <w:tabs>
+          <w:tab w:val="num" w:pos="0"/>
+        </w:tabs>
+        <w:ind w:left="3330" w:hanging="360"/>
+      </w:pPr>
+      <w:rPr>
+        <w:rFonts w:ascii="Courier New" w:hAnsi="Courier New" w:cs="Courier New" w:hint="default"/>
+      </w:rPr>
+    </w:lvl>
+    <w:lvl w:ilvl="5">
+      <w:start w:val="1"/>
+      <w:numFmt w:val="bullet"/>
+      <w:lvlText w:val=""/>
+      <w:lvlJc w:val="left"/>
+      <w:pPr>
+        <w:tabs>
+          <w:tab w:val="num" w:pos="0"/>
+        </w:tabs>
+        <w:ind w:left="4050" w:hanging="360"/>
+      </w:pPr>
+      <w:rPr>
+        <w:rFonts w:ascii="Wingdings" w:hAnsi="Wingdings" w:cs="Wingdings" w:hint="default"/>
+      </w:rPr>
+    </w:lvl>
+    <w:lvl w:ilvl="6">
+      <w:start w:val="1"/>
+      <w:numFmt w:val="bullet"/>
+      <w:lvlText w:val=""/>
+      <w:lvlJc w:val="left"/>
+      <w:pPr>
+        <w:tabs>
+          <w:tab w:val="num" w:pos="0"/>
+        </w:tabs>
+        <w:ind w:left="4770" w:hanging="360"/>
+      </w:pPr>
+      <w:rPr>
+        <w:rFonts w:ascii="Symbol" w:hAnsi="Symbol" w:cs="Symbol" w:hint="default"/>
+      </w:rPr>
+    </w:lvl>
+    <w:lvl w:ilvl="7">
+      <w:start w:val="1"/>
+      <w:numFmt w:val="bullet"/>
+      <w:lvlText w:val="o"/>
+      <w:lvlJc w:val="left"/>
+      <w:pPr>
+        <w:tabs>
+          <w:tab w:val="num" w:pos="0"/>
+        </w:tabs>
+        <w:ind w:left="5490" w:hanging="360"/>
+      </w:pPr>
+      <w:rPr>
+        <w:rFonts w:ascii="Courier New" w:hAnsi="Courier New" w:cs="Courier New" w:hint="default"/>
+      </w:rPr>
+    </w:lvl>
+    <w:lvl w:ilvl="8">
+      <w:start w:val="1"/>
+      <w:numFmt w:val="bullet"/>
+      <w:lvlText w:val=""/>
+      <w:lvlJc w:val="left"/>
+      <w:pPr>
+        <w:tabs>
+          <w:tab w:val="num" w:pos="0"/>
+        </w:tabs>
+        <w:ind w:left="6210" w:hanging="360"/>
+      </w:pPr>
+      <w:rPr>
+        <w:rFonts w:ascii="Wingdings" w:hAnsi="Wingdings" w:cs="Wingdings" w:hint="default"/>
+      </w:rPr>
+    </w:lvl>
+  </w:abstractNum>
+  <w:abstractNum w:abstractNumId="6" w15:restartNumberingAfterBreak="0">
+    <w:nsid w:val="41E957B6"/>
+    <w:multiLevelType w:val="multilevel"/>
+    <w:tmpl w:val="657CD820"/>
+    <w:lvl w:ilvl="0">
+      <w:start w:val="1"/>
+      <w:numFmt w:val="bullet"/>
+      <w:lvlText w:val=""/>
+      <w:lvlJc w:val="left"/>
+      <w:pPr>
+        <w:tabs>
+          <w:tab w:val="num" w:pos="0"/>
+        </w:tabs>
+        <w:ind w:left="522" w:hanging="432"/>
+      </w:pPr>
+      <w:rPr>
+        <w:rFonts w:ascii="Symbol" w:hAnsi="Symbol" w:cs="Symbol" w:hint="default"/>
+      </w:rPr>
+    </w:lvl>
+    <w:lvl w:ilvl="1">
+      <w:start w:val="1"/>
+      <w:numFmt w:val="bullet"/>
+      <w:lvlText w:val="o"/>
+      <w:lvlJc w:val="left"/>
+      <w:pPr>
+        <w:tabs>
+          <w:tab w:val="num" w:pos="0"/>
+        </w:tabs>
+        <w:ind w:left="630" w:hanging="360"/>
+      </w:pPr>
+      <w:rPr>
+        <w:rFonts w:ascii="Courier New" w:hAnsi="Courier New" w:cs="Courier New" w:hint="default"/>
+      </w:rPr>
+    </w:lvl>
+    <w:lvl w:ilvl="2">
+      <w:start w:val="1"/>
+      <w:numFmt w:val="bullet"/>
+      <w:lvlText w:val=""/>
+      <w:lvlJc w:val="left"/>
+      <w:pPr>
+        <w:tabs>
+          <w:tab w:val="num" w:pos="0"/>
+        </w:tabs>
+        <w:ind w:left="1350" w:hanging="360"/>
+      </w:pPr>
+      <w:rPr>
+        <w:rFonts w:ascii="Wingdings" w:hAnsi="Wingdings" w:cs="Wingdings" w:hint="default"/>
+      </w:rPr>
+    </w:lvl>
+    <w:lvl w:ilvl="3">
+      <w:start w:val="1"/>
+      <w:numFmt w:val="bullet"/>
+      <w:lvlText w:val=""/>
+      <w:lvlJc w:val="left"/>
+      <w:pPr>
+        <w:tabs>
+          <w:tab w:val="num" w:pos="0"/>
+        </w:tabs>
+        <w:ind w:left="2070" w:hanging="360"/>
+      </w:pPr>
+      <w:rPr>
+        <w:rFonts w:ascii="Symbol" w:hAnsi="Symbol" w:cs="Symbol" w:hint="default"/>
+      </w:rPr>
+    </w:lvl>
+    <w:lvl w:ilvl="4">
+      <w:start w:val="1"/>
+      <w:numFmt w:val="bullet"/>
+      <w:lvlText w:val="o"/>
+      <w:lvlJc w:val="left"/>
+      <w:pPr>
+        <w:tabs>
+          <w:tab w:val="num" w:pos="0"/>
+        </w:tabs>
+        <w:ind w:left="2790" w:hanging="360"/>
+      </w:pPr>
+      <w:rPr>
+        <w:rFonts w:ascii="Courier New" w:hAnsi="Courier New" w:cs="Courier New" w:hint="default"/>
+      </w:rPr>
+    </w:lvl>
+    <w:lvl w:ilvl="5">
+      <w:start w:val="1"/>
+      <w:numFmt w:val="bullet"/>
+      <w:lvlText w:val=""/>
+      <w:lvlJc w:val="left"/>
+      <w:pPr>
+        <w:tabs>
+          <w:tab w:val="num" w:pos="0"/>
+        </w:tabs>
+        <w:ind w:left="3510" w:hanging="360"/>
+      </w:pPr>
+      <w:rPr>
+        <w:rFonts w:ascii="Wingdings" w:hAnsi="Wingdings" w:cs="Wingdings" w:hint="default"/>
+      </w:rPr>
+    </w:lvl>
+    <w:lvl w:ilvl="6">
+      <w:start w:val="1"/>
+      <w:numFmt w:val="bullet"/>
+      <w:lvlText w:val=""/>
+      <w:lvlJc w:val="left"/>
+      <w:pPr>
+        <w:tabs>
+          <w:tab w:val="num" w:pos="0"/>
+        </w:tabs>
+        <w:ind w:left="4230" w:hanging="360"/>
+      </w:pPr>
+      <w:rPr>
+        <w:rFonts w:ascii="Symbol" w:hAnsi="Symbol" w:cs="Symbol" w:hint="default"/>
+      </w:rPr>
+    </w:lvl>
+    <w:lvl w:ilvl="7">
+      <w:start w:val="1"/>
+      <w:numFmt w:val="bullet"/>
+      <w:lvlText w:val="o"/>
+      <w:lvlJc w:val="left"/>
+      <w:pPr>
+        <w:tabs>
+          <w:tab w:val="num" w:pos="0"/>
+        </w:tabs>
+        <w:ind w:left="4950" w:hanging="360"/>
+      </w:pPr>
+      <w:rPr>
+        <w:rFonts w:ascii="Courier New" w:hAnsi="Courier New" w:cs="Courier New" w:hint="default"/>
+      </w:rPr>
+    </w:lvl>
+    <w:lvl w:ilvl="8">
+      <w:start w:val="1"/>
+      <w:numFmt w:val="bullet"/>
+      <w:lvlText w:val=""/>
+      <w:lvlJc w:val="left"/>
+      <w:pPr>
+        <w:tabs>
+          <w:tab w:val="num" w:pos="0"/>
+        </w:tabs>
+        <w:ind w:left="5670" w:hanging="360"/>
+      </w:pPr>
+      <w:rPr>
+        <w:rFonts w:ascii="Wingdings" w:hAnsi="Wingdings" w:cs="Wingdings" w:hint="default"/>
+      </w:rPr>
+    </w:lvl>
+  </w:abstractNum>
+  <w:abstractNum w:abstractNumId="7" w15:restartNumberingAfterBreak="0">
+    <w:nsid w:val="74CA31E9"/>
+    <w:multiLevelType w:val="multilevel"/>
+    <w:tmpl w:val="F3B881BE"/>
     <w:lvl w:ilvl="0">
       <w:start w:val="1"/>
       <w:numFmt w:val="bullet"/>
@@ -1882,7 +2640,7 @@
         <w:tabs>
           <w:tab w:val="num" w:pos="0"/>
         </w:tabs>
-        <w:ind w:left="3600" w:hanging="360"/>
+        <w:ind w:left="2790" w:hanging="360"/>
       </w:pPr>
       <w:rPr>
         <w:rFonts w:ascii="Courier New" w:hAnsi="Courier New" w:cs="Courier New" w:hint="default"/>
@@ -1897,13 +2655,108 @@
         <w:tabs>
           <w:tab w:val="num" w:pos="0"/>
         </w:tabs>
-        <w:ind w:left="4320" w:hanging="360"/>
+        <w:ind w:left="3510" w:hanging="360"/>
       </w:pPr>
       <w:rPr>
         <w:rFonts w:ascii="Wingdings" w:hAnsi="Wingdings" w:cs="Wingdings" w:hint="default"/>
       </w:rPr>
     </w:lvl>
     <w:lvl w:ilvl="3">
+      <w:start w:val="1"/>
+      <w:numFmt w:val="bullet"/>
+      <w:lvlText w:val=""/>
+      <w:lvlJc w:val="left"/>
+      <w:pPr>
+        <w:tabs>
+          <w:tab w:val="num" w:pos="0"/>
+        </w:tabs>
+        <w:ind w:left="4230" w:hanging="360"/>
+      </w:pPr>
+      <w:rPr>
+        <w:rFonts w:ascii="Symbol" w:hAnsi="Symbol" w:cs="Symbol" w:hint="default"/>
+      </w:rPr>
+    </w:lvl>
+    <w:lvl w:ilvl="4">
+      <w:start w:val="1"/>
+      <w:numFmt w:val="bullet"/>
+      <w:lvlText w:val="o"/>
+      <w:lvlJc w:val="left"/>
+      <w:pPr>
+        <w:tabs>
+          <w:tab w:val="num" w:pos="0"/>
+        </w:tabs>
+        <w:ind w:left="4950" w:hanging="360"/>
+      </w:pPr>
+      <w:rPr>
+        <w:rFonts w:ascii="Courier New" w:hAnsi="Courier New" w:cs="Courier New" w:hint="default"/>
+      </w:rPr>
+    </w:lvl>
+    <w:lvl w:ilvl="5">
+      <w:start w:val="1"/>
+      <w:numFmt w:val="bullet"/>
+      <w:lvlText w:val=""/>
+      <w:lvlJc w:val="left"/>
+      <w:pPr>
+        <w:tabs>
+          <w:tab w:val="num" w:pos="0"/>
+        </w:tabs>
+        <w:ind w:left="5670" w:hanging="360"/>
+      </w:pPr>
+      <w:rPr>
+        <w:rFonts w:ascii="Wingdings" w:hAnsi="Wingdings" w:cs="Wingdings" w:hint="default"/>
+      </w:rPr>
+    </w:lvl>
+    <w:lvl w:ilvl="6">
+      <w:start w:val="1"/>
+      <w:numFmt w:val="bullet"/>
+      <w:lvlText w:val=""/>
+      <w:lvlJc w:val="left"/>
+      <w:pPr>
+        <w:tabs>
+          <w:tab w:val="num" w:pos="0"/>
+        </w:tabs>
+        <w:ind w:left="6390" w:hanging="360"/>
+      </w:pPr>
+      <w:rPr>
+        <w:rFonts w:ascii="Symbol" w:hAnsi="Symbol" w:cs="Symbol" w:hint="default"/>
+      </w:rPr>
+    </w:lvl>
+    <w:lvl w:ilvl="7">
+      <w:start w:val="1"/>
+      <w:numFmt w:val="bullet"/>
+      <w:lvlText w:val="o"/>
+      <w:lvlJc w:val="left"/>
+      <w:pPr>
+        <w:tabs>
+          <w:tab w:val="num" w:pos="0"/>
+        </w:tabs>
+        <w:ind w:left="7110" w:hanging="360"/>
+      </w:pPr>
+      <w:rPr>
+        <w:rFonts w:ascii="Courier New" w:hAnsi="Courier New" w:cs="Courier New" w:hint="default"/>
+      </w:rPr>
+    </w:lvl>
+    <w:lvl w:ilvl="8">
+      <w:start w:val="1"/>
+      <w:numFmt w:val="bullet"/>
+      <w:lvlText w:val=""/>
+      <w:lvlJc w:val="left"/>
+      <w:pPr>
+        <w:tabs>
+          <w:tab w:val="num" w:pos="0"/>
+        </w:tabs>
+        <w:ind w:left="7830" w:hanging="360"/>
+      </w:pPr>
+      <w:rPr>
+        <w:rFonts w:ascii="Wingdings" w:hAnsi="Wingdings" w:cs="Wingdings" w:hint="default"/>
+      </w:rPr>
+    </w:lvl>
+  </w:abstractNum>
+  <w:abstractNum w:abstractNumId="8" w15:restartNumberingAfterBreak="0">
+    <w:nsid w:val="777E5CCA"/>
+    <w:multiLevelType w:val="multilevel"/>
+    <w:tmpl w:val="EA6A6256"/>
+    <w:lvl w:ilvl="0">
       <w:start w:val="1"/>
       <w:numFmt w:val="bullet"/>
       <w:lvlText w:val=""/>
@@ -1920,7 +2773,7 @@
         <w:szCs w:val="20"/>
       </w:rPr>
     </w:lvl>
-    <w:lvl w:ilvl="4">
+    <w:lvl w:ilvl="1">
       <w:start w:val="1"/>
       <w:numFmt w:val="bullet"/>
       <w:lvlText w:val="o"/>
@@ -1929,13 +2782,13 @@
         <w:tabs>
           <w:tab w:val="num" w:pos="0"/>
         </w:tabs>
-        <w:ind w:left="5760" w:hanging="360"/>
+        <w:ind w:left="3600" w:hanging="360"/>
       </w:pPr>
       <w:rPr>
         <w:rFonts w:ascii="Courier New" w:hAnsi="Courier New" w:cs="Courier New" w:hint="default"/>
       </w:rPr>
     </w:lvl>
-    <w:lvl w:ilvl="5">
+    <w:lvl w:ilvl="2">
       <w:start w:val="1"/>
       <w:numFmt w:val="bullet"/>
       <w:lvlText w:val=""/>
@@ -1944,60 +2797,13 @@
         <w:tabs>
           <w:tab w:val="num" w:pos="0"/>
         </w:tabs>
-        <w:ind w:left="6480" w:hanging="360"/>
+        <w:ind w:left="4320" w:hanging="360"/>
       </w:pPr>
       <w:rPr>
         <w:rFonts w:ascii="Wingdings" w:hAnsi="Wingdings" w:cs="Wingdings" w:hint="default"/>
       </w:rPr>
     </w:lvl>
-    <w:lvl w:ilvl="6">
-      <w:start w:val="1"/>
-      <w:numFmt w:val="bullet"/>
-      <w:lvlText w:val=""/>
-      <w:lvlJc w:val="left"/>
-      <w:pPr>
-        <w:tabs>
-          <w:tab w:val="num" w:pos="0"/>
-        </w:tabs>
-        <w:ind w:left="7200" w:hanging="360"/>
-      </w:pPr>
-      <w:rPr>
-        <w:rFonts w:ascii="Symbol" w:hAnsi="Symbol" w:cs="Symbol" w:hint="default"/>
-      </w:rPr>
-    </w:lvl>
-    <w:lvl w:ilvl="7">
-      <w:start w:val="1"/>
-      <w:numFmt w:val="bullet"/>
-      <w:lvlText w:val="o"/>
-      <w:lvlJc w:val="left"/>
-      <w:pPr>
-        <w:tabs>
-          <w:tab w:val="num" w:pos="0"/>
-        </w:tabs>
-        <w:ind w:left="7920" w:hanging="360"/>
-      </w:pPr>
-      <w:rPr>
-        <w:rFonts w:ascii="Courier New" w:hAnsi="Courier New" w:cs="Courier New" w:hint="default"/>
-      </w:rPr>
-    </w:lvl>
-    <w:lvl w:ilvl="8">
-      <w:start w:val="1"/>
-      <w:numFmt w:val="bullet"/>
-      <w:lvlText w:val=""/>
-      <w:lvlJc w:val="left"/>
-      <w:pPr>
-        <w:tabs>
-          <w:tab w:val="num" w:pos="0"/>
-        </w:tabs>
-        <w:ind w:left="8640" w:hanging="360"/>
-      </w:pPr>
-      <w:rPr>
-        <w:rFonts w:ascii="Wingdings" w:hAnsi="Wingdings" w:cs="Wingdings" w:hint="default"/>
-      </w:rPr>
-    </w:lvl>
-  </w:abstractNum>
-  <w:abstractNum w:abstractNumId="2">
-    <w:lvl w:ilvl="0">
+    <w:lvl w:ilvl="3">
       <w:start w:val="1"/>
       <w:numFmt w:val="bullet"/>
       <w:lvlText w:val=""/>
@@ -2014,7 +2820,7 @@
         <w:szCs w:val="20"/>
       </w:rPr>
     </w:lvl>
-    <w:lvl w:ilvl="1">
+    <w:lvl w:ilvl="4">
       <w:start w:val="1"/>
       <w:numFmt w:val="bullet"/>
       <w:lvlText w:val="o"/>
@@ -2023,13 +2829,13 @@
         <w:tabs>
           <w:tab w:val="num" w:pos="0"/>
         </w:tabs>
-        <w:ind w:left="2790" w:hanging="360"/>
+        <w:ind w:left="5760" w:hanging="360"/>
       </w:pPr>
       <w:rPr>
         <w:rFonts w:ascii="Courier New" w:hAnsi="Courier New" w:cs="Courier New" w:hint="default"/>
       </w:rPr>
     </w:lvl>
-    <w:lvl w:ilvl="2">
+    <w:lvl w:ilvl="5">
       <w:start w:val="1"/>
       <w:numFmt w:val="bullet"/>
       <w:lvlText w:val=""/>
@@ -2038,13 +2844,13 @@
         <w:tabs>
           <w:tab w:val="num" w:pos="0"/>
         </w:tabs>
-        <w:ind w:left="3510" w:hanging="360"/>
+        <w:ind w:left="6480" w:hanging="360"/>
       </w:pPr>
       <w:rPr>
         <w:rFonts w:ascii="Wingdings" w:hAnsi="Wingdings" w:cs="Wingdings" w:hint="default"/>
       </w:rPr>
     </w:lvl>
-    <w:lvl w:ilvl="3">
+    <w:lvl w:ilvl="6">
       <w:start w:val="1"/>
       <w:numFmt w:val="bullet"/>
       <w:lvlText w:val=""/>
@@ -2053,13 +2859,13 @@
         <w:tabs>
           <w:tab w:val="num" w:pos="0"/>
         </w:tabs>
-        <w:ind w:left="4230" w:hanging="360"/>
+        <w:ind w:left="7200" w:hanging="360"/>
       </w:pPr>
       <w:rPr>
         <w:rFonts w:ascii="Symbol" w:hAnsi="Symbol" w:cs="Symbol" w:hint="default"/>
       </w:rPr>
     </w:lvl>
-    <w:lvl w:ilvl="4">
+    <w:lvl w:ilvl="7">
       <w:start w:val="1"/>
       <w:numFmt w:val="bullet"/>
       <w:lvlText w:val="o"/>
@@ -2068,13 +2874,13 @@
         <w:tabs>
           <w:tab w:val="num" w:pos="0"/>
         </w:tabs>
-        <w:ind w:left="4950" w:hanging="360"/>
+        <w:ind w:left="7920" w:hanging="360"/>
       </w:pPr>
       <w:rPr>
         <w:rFonts w:ascii="Courier New" w:hAnsi="Courier New" w:cs="Courier New" w:hint="default"/>
       </w:rPr>
     </w:lvl>
-    <w:lvl w:ilvl="5">
+    <w:lvl w:ilvl="8">
       <w:start w:val="1"/>
       <w:numFmt w:val="bullet"/>
       <w:lvlText w:val=""/>
@@ -2083,1037 +2889,49 @@
         <w:tabs>
           <w:tab w:val="num" w:pos="0"/>
         </w:tabs>
-        <w:ind w:left="5670" w:hanging="360"/>
+        <w:ind w:left="8640" w:hanging="360"/>
       </w:pPr>
       <w:rPr>
         <w:rFonts w:ascii="Wingdings" w:hAnsi="Wingdings" w:cs="Wingdings" w:hint="default"/>
       </w:rPr>
     </w:lvl>
-    <w:lvl w:ilvl="6">
-      <w:start w:val="1"/>
-      <w:numFmt w:val="bullet"/>
-      <w:lvlText w:val=""/>
-      <w:lvlJc w:val="left"/>
-      <w:pPr>
-        <w:tabs>
-          <w:tab w:val="num" w:pos="0"/>
-        </w:tabs>
-        <w:ind w:left="6390" w:hanging="360"/>
-      </w:pPr>
-      <w:rPr>
-        <w:rFonts w:ascii="Symbol" w:hAnsi="Symbol" w:cs="Symbol" w:hint="default"/>
-      </w:rPr>
-    </w:lvl>
-    <w:lvl w:ilvl="7">
-      <w:start w:val="1"/>
-      <w:numFmt w:val="bullet"/>
-      <w:lvlText w:val="o"/>
-      <w:lvlJc w:val="left"/>
-      <w:pPr>
-        <w:tabs>
-          <w:tab w:val="num" w:pos="0"/>
-        </w:tabs>
-        <w:ind w:left="7110" w:hanging="360"/>
-      </w:pPr>
-      <w:rPr>
-        <w:rFonts w:ascii="Courier New" w:hAnsi="Courier New" w:cs="Courier New" w:hint="default"/>
-      </w:rPr>
-    </w:lvl>
-    <w:lvl w:ilvl="8">
-      <w:start w:val="1"/>
-      <w:numFmt w:val="bullet"/>
-      <w:lvlText w:val=""/>
-      <w:lvlJc w:val="left"/>
-      <w:pPr>
-        <w:tabs>
-          <w:tab w:val="num" w:pos="0"/>
-        </w:tabs>
-        <w:ind w:left="7830" w:hanging="360"/>
-      </w:pPr>
-      <w:rPr>
-        <w:rFonts w:ascii="Wingdings" w:hAnsi="Wingdings" w:cs="Wingdings" w:hint="default"/>
-      </w:rPr>
-    </w:lvl>
   </w:abstractNum>
-  <w:abstractNum w:abstractNumId="3">
-    <w:lvl w:ilvl="0">
-      <w:start w:val="1"/>
-      <w:numFmt w:val="bullet"/>
-      <w:lvlText w:val=""/>
-      <w:lvlJc w:val="left"/>
-      <w:pPr>
-        <w:tabs>
-          <w:tab w:val="num" w:pos="0"/>
-        </w:tabs>
-        <w:ind w:left="2070" w:hanging="360"/>
-      </w:pPr>
-      <w:rPr>
-        <w:rFonts w:ascii="Symbol" w:hAnsi="Symbol" w:cs="Symbol" w:hint="default"/>
-        <w:sz w:val="22"/>
-        <w:szCs w:val="22"/>
-      </w:rPr>
-    </w:lvl>
-    <w:lvl w:ilvl="1">
-      <w:start w:val="1"/>
-      <w:numFmt w:val="bullet"/>
-      <w:lvlText w:val="o"/>
-      <w:lvlJc w:val="left"/>
-      <w:pPr>
-        <w:tabs>
-          <w:tab w:val="num" w:pos="0"/>
-        </w:tabs>
-        <w:ind w:left="630" w:hanging="360"/>
-      </w:pPr>
-      <w:rPr>
-        <w:rFonts w:ascii="Courier New" w:hAnsi="Courier New" w:cs="Courier New" w:hint="default"/>
-      </w:rPr>
-    </w:lvl>
-    <w:lvl w:ilvl="2">
-      <w:start w:val="1"/>
-      <w:numFmt w:val="bullet"/>
-      <w:lvlText w:val=""/>
-      <w:lvlJc w:val="left"/>
-      <w:pPr>
-        <w:tabs>
-          <w:tab w:val="num" w:pos="0"/>
-        </w:tabs>
-        <w:ind w:left="1350" w:hanging="360"/>
-      </w:pPr>
-      <w:rPr>
-        <w:rFonts w:ascii="Wingdings" w:hAnsi="Wingdings" w:cs="Wingdings" w:hint="default"/>
-      </w:rPr>
-    </w:lvl>
-    <w:lvl w:ilvl="3">
-      <w:start w:val="1"/>
-      <w:numFmt w:val="bullet"/>
-      <w:lvlText w:val=""/>
-      <w:lvlJc w:val="left"/>
-      <w:pPr>
-        <w:tabs>
-          <w:tab w:val="num" w:pos="0"/>
-        </w:tabs>
-        <w:ind w:left="2070" w:hanging="360"/>
-      </w:pPr>
-      <w:rPr>
-        <w:rFonts w:ascii="Symbol" w:hAnsi="Symbol" w:cs="Symbol" w:hint="default"/>
-      </w:rPr>
-    </w:lvl>
-    <w:lvl w:ilvl="4">
-      <w:start w:val="1"/>
-      <w:numFmt w:val="bullet"/>
-      <w:lvlText w:val="o"/>
-      <w:lvlJc w:val="left"/>
-      <w:pPr>
-        <w:tabs>
-          <w:tab w:val="num" w:pos="0"/>
-        </w:tabs>
-        <w:ind w:left="2790" w:hanging="360"/>
-      </w:pPr>
-      <w:rPr>
-        <w:rFonts w:ascii="Courier New" w:hAnsi="Courier New" w:cs="Courier New" w:hint="default"/>
-      </w:rPr>
-    </w:lvl>
-    <w:lvl w:ilvl="5">
-      <w:start w:val="1"/>
-      <w:numFmt w:val="bullet"/>
-      <w:lvlText w:val=""/>
-      <w:lvlJc w:val="left"/>
-      <w:pPr>
-        <w:tabs>
-          <w:tab w:val="num" w:pos="0"/>
-        </w:tabs>
-        <w:ind w:left="3510" w:hanging="360"/>
-      </w:pPr>
-      <w:rPr>
-        <w:rFonts w:ascii="Wingdings" w:hAnsi="Wingdings" w:cs="Wingdings" w:hint="default"/>
-      </w:rPr>
-    </w:lvl>
-    <w:lvl w:ilvl="6">
-      <w:start w:val="1"/>
-      <w:numFmt w:val="bullet"/>
-      <w:lvlText w:val=""/>
-      <w:lvlJc w:val="left"/>
-      <w:pPr>
-        <w:tabs>
-          <w:tab w:val="num" w:pos="0"/>
-        </w:tabs>
-        <w:ind w:left="4230" w:hanging="360"/>
-      </w:pPr>
-      <w:rPr>
-        <w:rFonts w:ascii="Symbol" w:hAnsi="Symbol" w:cs="Symbol" w:hint="default"/>
-      </w:rPr>
-    </w:lvl>
-    <w:lvl w:ilvl="7">
-      <w:start w:val="1"/>
-      <w:numFmt w:val="bullet"/>
-      <w:lvlText w:val="o"/>
-      <w:lvlJc w:val="left"/>
-      <w:pPr>
-        <w:tabs>
-          <w:tab w:val="num" w:pos="0"/>
-        </w:tabs>
-        <w:ind w:left="4950" w:hanging="360"/>
-      </w:pPr>
-      <w:rPr>
-        <w:rFonts w:ascii="Courier New" w:hAnsi="Courier New" w:cs="Courier New" w:hint="default"/>
-      </w:rPr>
-    </w:lvl>
-    <w:lvl w:ilvl="8">
-      <w:start w:val="1"/>
-      <w:numFmt w:val="bullet"/>
-      <w:lvlText w:val=""/>
-      <w:lvlJc w:val="left"/>
-      <w:pPr>
-        <w:tabs>
-          <w:tab w:val="num" w:pos="0"/>
-        </w:tabs>
-        <w:ind w:left="5670" w:hanging="360"/>
-      </w:pPr>
-      <w:rPr>
-        <w:rFonts w:ascii="Wingdings" w:hAnsi="Wingdings" w:cs="Wingdings" w:hint="default"/>
-      </w:rPr>
-    </w:lvl>
-  </w:abstractNum>
-  <w:abstractNum w:abstractNumId="4">
-    <w:lvl w:ilvl="0">
-      <w:start w:val="1"/>
-      <w:numFmt w:val="bullet"/>
-      <w:lvlText w:val=""/>
-      <w:lvlJc w:val="left"/>
-      <w:pPr>
-        <w:tabs>
-          <w:tab w:val="num" w:pos="0"/>
-        </w:tabs>
-        <w:ind w:left="450" w:hanging="360"/>
-      </w:pPr>
-      <w:rPr>
-        <w:rFonts w:ascii="Symbol" w:hAnsi="Symbol" w:cs="Symbol" w:hint="default"/>
-      </w:rPr>
-    </w:lvl>
-    <w:lvl w:ilvl="1">
-      <w:start w:val="1"/>
-      <w:numFmt w:val="bullet"/>
-      <w:lvlText w:val="o"/>
-      <w:lvlJc w:val="left"/>
-      <w:pPr>
-        <w:tabs>
-          <w:tab w:val="num" w:pos="0"/>
-        </w:tabs>
-        <w:ind w:left="1170" w:hanging="360"/>
-      </w:pPr>
-      <w:rPr>
-        <w:rFonts w:ascii="Courier New" w:hAnsi="Courier New" w:cs="Courier New" w:hint="default"/>
-      </w:rPr>
-    </w:lvl>
-    <w:lvl w:ilvl="2">
-      <w:start w:val="1"/>
-      <w:numFmt w:val="bullet"/>
-      <w:lvlText w:val=""/>
-      <w:lvlJc w:val="left"/>
-      <w:pPr>
-        <w:tabs>
-          <w:tab w:val="num" w:pos="0"/>
-        </w:tabs>
-        <w:ind w:left="1890" w:hanging="360"/>
-      </w:pPr>
-      <w:rPr>
-        <w:rFonts w:ascii="Wingdings" w:hAnsi="Wingdings" w:cs="Wingdings" w:hint="default"/>
-      </w:rPr>
-    </w:lvl>
-    <w:lvl w:ilvl="3">
-      <w:start w:val="1"/>
-      <w:numFmt w:val="bullet"/>
-      <w:lvlText w:val=""/>
-      <w:lvlJc w:val="left"/>
-      <w:pPr>
-        <w:tabs>
-          <w:tab w:val="num" w:pos="0"/>
-        </w:tabs>
-        <w:ind w:left="2610" w:hanging="360"/>
-      </w:pPr>
-      <w:rPr>
-        <w:rFonts w:ascii="Symbol" w:hAnsi="Symbol" w:cs="Symbol" w:hint="default"/>
-      </w:rPr>
-    </w:lvl>
-    <w:lvl w:ilvl="4">
-      <w:start w:val="1"/>
-      <w:numFmt w:val="bullet"/>
-      <w:lvlText w:val="o"/>
-      <w:lvlJc w:val="left"/>
-      <w:pPr>
-        <w:tabs>
-          <w:tab w:val="num" w:pos="0"/>
-        </w:tabs>
-        <w:ind w:left="3330" w:hanging="360"/>
-      </w:pPr>
-      <w:rPr>
-        <w:rFonts w:ascii="Courier New" w:hAnsi="Courier New" w:cs="Courier New" w:hint="default"/>
-      </w:rPr>
-    </w:lvl>
-    <w:lvl w:ilvl="5">
-      <w:start w:val="1"/>
-      <w:numFmt w:val="bullet"/>
-      <w:lvlText w:val=""/>
-      <w:lvlJc w:val="left"/>
-      <w:pPr>
-        <w:tabs>
-          <w:tab w:val="num" w:pos="0"/>
-        </w:tabs>
-        <w:ind w:left="4050" w:hanging="360"/>
-      </w:pPr>
-      <w:rPr>
-        <w:rFonts w:ascii="Wingdings" w:hAnsi="Wingdings" w:cs="Wingdings" w:hint="default"/>
-      </w:rPr>
-    </w:lvl>
-    <w:lvl w:ilvl="6">
-      <w:start w:val="1"/>
-      <w:numFmt w:val="bullet"/>
-      <w:lvlText w:val=""/>
-      <w:lvlJc w:val="left"/>
-      <w:pPr>
-        <w:tabs>
-          <w:tab w:val="num" w:pos="0"/>
-        </w:tabs>
-        <w:ind w:left="4770" w:hanging="360"/>
-      </w:pPr>
-      <w:rPr>
-        <w:rFonts w:ascii="Symbol" w:hAnsi="Symbol" w:cs="Symbol" w:hint="default"/>
-      </w:rPr>
-    </w:lvl>
-    <w:lvl w:ilvl="7">
-      <w:start w:val="1"/>
-      <w:numFmt w:val="bullet"/>
-      <w:lvlText w:val="o"/>
-      <w:lvlJc w:val="left"/>
-      <w:pPr>
-        <w:tabs>
-          <w:tab w:val="num" w:pos="0"/>
-        </w:tabs>
-        <w:ind w:left="5490" w:hanging="360"/>
-      </w:pPr>
-      <w:rPr>
-        <w:rFonts w:ascii="Courier New" w:hAnsi="Courier New" w:cs="Courier New" w:hint="default"/>
-      </w:rPr>
-    </w:lvl>
-    <w:lvl w:ilvl="8">
-      <w:start w:val="1"/>
-      <w:numFmt w:val="bullet"/>
-      <w:lvlText w:val=""/>
-      <w:lvlJc w:val="left"/>
-      <w:pPr>
-        <w:tabs>
-          <w:tab w:val="num" w:pos="0"/>
-        </w:tabs>
-        <w:ind w:left="6210" w:hanging="360"/>
-      </w:pPr>
-      <w:rPr>
-        <w:rFonts w:ascii="Wingdings" w:hAnsi="Wingdings" w:cs="Wingdings" w:hint="default"/>
-      </w:rPr>
-    </w:lvl>
-  </w:abstractNum>
-  <w:abstractNum w:abstractNumId="5">
-    <w:lvl w:ilvl="0">
-      <w:start w:val="1"/>
-      <w:numFmt w:val="bullet"/>
-      <w:lvlText w:val=""/>
-      <w:lvlJc w:val="left"/>
-      <w:pPr>
-        <w:tabs>
-          <w:tab w:val="num" w:pos="0"/>
-        </w:tabs>
-        <w:ind w:left="450" w:hanging="360"/>
-      </w:pPr>
-      <w:rPr>
-        <w:rFonts w:ascii="Symbol" w:hAnsi="Symbol" w:cs="Symbol" w:hint="default"/>
-      </w:rPr>
-    </w:lvl>
-    <w:lvl w:ilvl="1">
-      <w:start w:val="1"/>
-      <w:numFmt w:val="bullet"/>
-      <w:lvlText w:val="o"/>
-      <w:lvlJc w:val="left"/>
-      <w:pPr>
-        <w:tabs>
-          <w:tab w:val="num" w:pos="0"/>
-        </w:tabs>
-        <w:ind w:left="0" w:hanging="360"/>
-      </w:pPr>
-      <w:rPr>
-        <w:rFonts w:ascii="Courier New" w:hAnsi="Courier New" w:cs="Courier New" w:hint="default"/>
-      </w:rPr>
-    </w:lvl>
-    <w:lvl w:ilvl="2">
-      <w:start w:val="1"/>
-      <w:numFmt w:val="bullet"/>
-      <w:lvlText w:val=""/>
-      <w:lvlJc w:val="left"/>
-      <w:pPr>
-        <w:tabs>
-          <w:tab w:val="num" w:pos="0"/>
-        </w:tabs>
-        <w:ind w:left="720" w:hanging="360"/>
-      </w:pPr>
-      <w:rPr>
-        <w:rFonts w:ascii="Wingdings" w:hAnsi="Wingdings" w:cs="Wingdings" w:hint="default"/>
-      </w:rPr>
-    </w:lvl>
-    <w:lvl w:ilvl="3">
-      <w:start w:val="1"/>
-      <w:numFmt w:val="bullet"/>
-      <w:lvlText w:val=""/>
-      <w:lvlJc w:val="left"/>
-      <w:pPr>
-        <w:tabs>
-          <w:tab w:val="num" w:pos="0"/>
-        </w:tabs>
-        <w:ind w:left="1440" w:hanging="360"/>
-      </w:pPr>
-      <w:rPr>
-        <w:rFonts w:ascii="Symbol" w:hAnsi="Symbol" w:cs="Symbol" w:hint="default"/>
-      </w:rPr>
-    </w:lvl>
-    <w:lvl w:ilvl="4">
-      <w:start w:val="1"/>
-      <w:numFmt w:val="bullet"/>
-      <w:lvlText w:val="o"/>
-      <w:lvlJc w:val="left"/>
-      <w:pPr>
-        <w:tabs>
-          <w:tab w:val="num" w:pos="0"/>
-        </w:tabs>
-        <w:ind w:left="2160" w:hanging="360"/>
-      </w:pPr>
-      <w:rPr>
-        <w:rFonts w:ascii="Courier New" w:hAnsi="Courier New" w:cs="Courier New" w:hint="default"/>
-      </w:rPr>
-    </w:lvl>
-    <w:lvl w:ilvl="5">
-      <w:start w:val="1"/>
-      <w:numFmt w:val="bullet"/>
-      <w:lvlText w:val=""/>
-      <w:lvlJc w:val="left"/>
-      <w:pPr>
-        <w:tabs>
-          <w:tab w:val="num" w:pos="0"/>
-        </w:tabs>
-        <w:ind w:left="2880" w:hanging="360"/>
-      </w:pPr>
-      <w:rPr>
-        <w:rFonts w:ascii="Wingdings" w:hAnsi="Wingdings" w:cs="Wingdings" w:hint="default"/>
-      </w:rPr>
-    </w:lvl>
-    <w:lvl w:ilvl="6">
-      <w:start w:val="1"/>
-      <w:numFmt w:val="bullet"/>
-      <w:lvlText w:val=""/>
-      <w:lvlJc w:val="left"/>
-      <w:pPr>
-        <w:tabs>
-          <w:tab w:val="num" w:pos="0"/>
-        </w:tabs>
-        <w:ind w:left="3600" w:hanging="360"/>
-      </w:pPr>
-      <w:rPr>
-        <w:rFonts w:ascii="Symbol" w:hAnsi="Symbol" w:cs="Symbol" w:hint="default"/>
-      </w:rPr>
-    </w:lvl>
-    <w:lvl w:ilvl="7">
-      <w:start w:val="1"/>
-      <w:numFmt w:val="bullet"/>
-      <w:lvlText w:val="o"/>
-      <w:lvlJc w:val="left"/>
-      <w:pPr>
-        <w:tabs>
-          <w:tab w:val="num" w:pos="0"/>
-        </w:tabs>
-        <w:ind w:left="4320" w:hanging="360"/>
-      </w:pPr>
-      <w:rPr>
-        <w:rFonts w:ascii="Courier New" w:hAnsi="Courier New" w:cs="Courier New" w:hint="default"/>
-      </w:rPr>
-    </w:lvl>
-    <w:lvl w:ilvl="8">
-      <w:start w:val="1"/>
-      <w:numFmt w:val="bullet"/>
-      <w:lvlText w:val=""/>
-      <w:lvlJc w:val="left"/>
-      <w:pPr>
-        <w:tabs>
-          <w:tab w:val="num" w:pos="0"/>
-        </w:tabs>
-        <w:ind w:left="5040" w:hanging="360"/>
-      </w:pPr>
-      <w:rPr>
-        <w:rFonts w:ascii="Wingdings" w:hAnsi="Wingdings" w:cs="Wingdings" w:hint="default"/>
-      </w:rPr>
-    </w:lvl>
-  </w:abstractNum>
-  <w:abstractNum w:abstractNumId="6">
-    <w:lvl w:ilvl="0">
-      <w:start w:val="1"/>
-      <w:numFmt w:val="bullet"/>
-      <w:lvlText w:val=""/>
-      <w:lvlJc w:val="left"/>
-      <w:pPr>
-        <w:tabs>
-          <w:tab w:val="num" w:pos="0"/>
-        </w:tabs>
-        <w:ind w:left="522" w:hanging="432"/>
-      </w:pPr>
-      <w:rPr>
-        <w:rFonts w:ascii="Symbol" w:hAnsi="Symbol" w:cs="Symbol" w:hint="default"/>
-      </w:rPr>
-    </w:lvl>
-    <w:lvl w:ilvl="1">
-      <w:start w:val="1"/>
-      <w:numFmt w:val="bullet"/>
-      <w:lvlText w:val="o"/>
-      <w:lvlJc w:val="left"/>
-      <w:pPr>
-        <w:tabs>
-          <w:tab w:val="num" w:pos="0"/>
-        </w:tabs>
-        <w:ind w:left="630" w:hanging="360"/>
-      </w:pPr>
-      <w:rPr>
-        <w:rFonts w:ascii="Courier New" w:hAnsi="Courier New" w:cs="Courier New" w:hint="default"/>
-      </w:rPr>
-    </w:lvl>
-    <w:lvl w:ilvl="2">
-      <w:start w:val="1"/>
-      <w:numFmt w:val="bullet"/>
-      <w:lvlText w:val=""/>
-      <w:lvlJc w:val="left"/>
-      <w:pPr>
-        <w:tabs>
-          <w:tab w:val="num" w:pos="0"/>
-        </w:tabs>
-        <w:ind w:left="1350" w:hanging="360"/>
-      </w:pPr>
-      <w:rPr>
-        <w:rFonts w:ascii="Wingdings" w:hAnsi="Wingdings" w:cs="Wingdings" w:hint="default"/>
-      </w:rPr>
-    </w:lvl>
-    <w:lvl w:ilvl="3">
-      <w:start w:val="1"/>
-      <w:numFmt w:val="bullet"/>
-      <w:lvlText w:val=""/>
-      <w:lvlJc w:val="left"/>
-      <w:pPr>
-        <w:tabs>
-          <w:tab w:val="num" w:pos="0"/>
-        </w:tabs>
-        <w:ind w:left="2070" w:hanging="360"/>
-      </w:pPr>
-      <w:rPr>
-        <w:rFonts w:ascii="Symbol" w:hAnsi="Symbol" w:cs="Symbol" w:hint="default"/>
-      </w:rPr>
-    </w:lvl>
-    <w:lvl w:ilvl="4">
-      <w:start w:val="1"/>
-      <w:numFmt w:val="bullet"/>
-      <w:lvlText w:val="o"/>
-      <w:lvlJc w:val="left"/>
-      <w:pPr>
-        <w:tabs>
-          <w:tab w:val="num" w:pos="0"/>
-        </w:tabs>
-        <w:ind w:left="2790" w:hanging="360"/>
-      </w:pPr>
-      <w:rPr>
-        <w:rFonts w:ascii="Courier New" w:hAnsi="Courier New" w:cs="Courier New" w:hint="default"/>
-      </w:rPr>
-    </w:lvl>
-    <w:lvl w:ilvl="5">
-      <w:start w:val="1"/>
-      <w:numFmt w:val="bullet"/>
-      <w:lvlText w:val=""/>
-      <w:lvlJc w:val="left"/>
-      <w:pPr>
-        <w:tabs>
-          <w:tab w:val="num" w:pos="0"/>
-        </w:tabs>
-        <w:ind w:left="3510" w:hanging="360"/>
-      </w:pPr>
-      <w:rPr>
-        <w:rFonts w:ascii="Wingdings" w:hAnsi="Wingdings" w:cs="Wingdings" w:hint="default"/>
-      </w:rPr>
-    </w:lvl>
-    <w:lvl w:ilvl="6">
-      <w:start w:val="1"/>
-      <w:numFmt w:val="bullet"/>
-      <w:lvlText w:val=""/>
-      <w:lvlJc w:val="left"/>
-      <w:pPr>
-        <w:tabs>
-          <w:tab w:val="num" w:pos="0"/>
-        </w:tabs>
-        <w:ind w:left="4230" w:hanging="360"/>
-      </w:pPr>
-      <w:rPr>
-        <w:rFonts w:ascii="Symbol" w:hAnsi="Symbol" w:cs="Symbol" w:hint="default"/>
-      </w:rPr>
-    </w:lvl>
-    <w:lvl w:ilvl="7">
-      <w:start w:val="1"/>
-      <w:numFmt w:val="bullet"/>
-      <w:lvlText w:val="o"/>
-      <w:lvlJc w:val="left"/>
-      <w:pPr>
-        <w:tabs>
-          <w:tab w:val="num" w:pos="0"/>
-        </w:tabs>
-        <w:ind w:left="4950" w:hanging="360"/>
-      </w:pPr>
-      <w:rPr>
-        <w:rFonts w:ascii="Courier New" w:hAnsi="Courier New" w:cs="Courier New" w:hint="default"/>
-      </w:rPr>
-    </w:lvl>
-    <w:lvl w:ilvl="8">
-      <w:start w:val="1"/>
-      <w:numFmt w:val="bullet"/>
-      <w:lvlText w:val=""/>
-      <w:lvlJc w:val="left"/>
-      <w:pPr>
-        <w:tabs>
-          <w:tab w:val="num" w:pos="0"/>
-        </w:tabs>
-        <w:ind w:left="5670" w:hanging="360"/>
-      </w:pPr>
-      <w:rPr>
-        <w:rFonts w:ascii="Wingdings" w:hAnsi="Wingdings" w:cs="Wingdings" w:hint="default"/>
-      </w:rPr>
-    </w:lvl>
-  </w:abstractNum>
-  <w:abstractNum w:abstractNumId="7">
-    <w:lvl w:ilvl="0">
-      <w:start w:val="1"/>
-      <w:numFmt w:val="bullet"/>
-      <w:lvlText w:val=""/>
-      <w:lvlJc w:val="left"/>
-      <w:pPr>
-        <w:tabs>
-          <w:tab w:val="num" w:pos="0"/>
-        </w:tabs>
-        <w:ind w:left="450" w:hanging="360"/>
-      </w:pPr>
-      <w:rPr>
-        <w:rFonts w:ascii="Symbol" w:hAnsi="Symbol" w:cs="Symbol" w:hint="default"/>
-      </w:rPr>
-    </w:lvl>
-    <w:lvl w:ilvl="1">
-      <w:start w:val="1"/>
-      <w:numFmt w:val="bullet"/>
-      <w:lvlText w:val="o"/>
-      <w:lvlJc w:val="left"/>
-      <w:pPr>
-        <w:tabs>
-          <w:tab w:val="num" w:pos="0"/>
-        </w:tabs>
-        <w:ind w:left="1170" w:hanging="360"/>
-      </w:pPr>
-      <w:rPr>
-        <w:rFonts w:ascii="Courier New" w:hAnsi="Courier New" w:cs="Courier New" w:hint="default"/>
-      </w:rPr>
-    </w:lvl>
-    <w:lvl w:ilvl="2">
-      <w:start w:val="1"/>
-      <w:numFmt w:val="bullet"/>
-      <w:lvlText w:val=""/>
-      <w:lvlJc w:val="left"/>
-      <w:pPr>
-        <w:tabs>
-          <w:tab w:val="num" w:pos="0"/>
-        </w:tabs>
-        <w:ind w:left="1890" w:hanging="360"/>
-      </w:pPr>
-      <w:rPr>
-        <w:rFonts w:ascii="Wingdings" w:hAnsi="Wingdings" w:cs="Wingdings" w:hint="default"/>
-      </w:rPr>
-    </w:lvl>
-    <w:lvl w:ilvl="3">
-      <w:start w:val="1"/>
-      <w:numFmt w:val="bullet"/>
-      <w:lvlText w:val=""/>
-      <w:lvlJc w:val="left"/>
-      <w:pPr>
-        <w:tabs>
-          <w:tab w:val="num" w:pos="0"/>
-        </w:tabs>
-        <w:ind w:left="2610" w:hanging="360"/>
-      </w:pPr>
-      <w:rPr>
-        <w:rFonts w:ascii="Symbol" w:hAnsi="Symbol" w:cs="Symbol" w:hint="default"/>
-      </w:rPr>
-    </w:lvl>
-    <w:lvl w:ilvl="4">
-      <w:start w:val="1"/>
-      <w:numFmt w:val="bullet"/>
-      <w:lvlText w:val="o"/>
-      <w:lvlJc w:val="left"/>
-      <w:pPr>
-        <w:tabs>
-          <w:tab w:val="num" w:pos="0"/>
-        </w:tabs>
-        <w:ind w:left="3330" w:hanging="360"/>
-      </w:pPr>
-      <w:rPr>
-        <w:rFonts w:ascii="Courier New" w:hAnsi="Courier New" w:cs="Courier New" w:hint="default"/>
-      </w:rPr>
-    </w:lvl>
-    <w:lvl w:ilvl="5">
-      <w:start w:val="1"/>
-      <w:numFmt w:val="bullet"/>
-      <w:lvlText w:val=""/>
-      <w:lvlJc w:val="left"/>
-      <w:pPr>
-        <w:tabs>
-          <w:tab w:val="num" w:pos="0"/>
-        </w:tabs>
-        <w:ind w:left="4050" w:hanging="360"/>
-      </w:pPr>
-      <w:rPr>
-        <w:rFonts w:ascii="Wingdings" w:hAnsi="Wingdings" w:cs="Wingdings" w:hint="default"/>
-      </w:rPr>
-    </w:lvl>
-    <w:lvl w:ilvl="6">
-      <w:start w:val="1"/>
-      <w:numFmt w:val="bullet"/>
-      <w:lvlText w:val=""/>
-      <w:lvlJc w:val="left"/>
-      <w:pPr>
-        <w:tabs>
-          <w:tab w:val="num" w:pos="0"/>
-        </w:tabs>
-        <w:ind w:left="4770" w:hanging="360"/>
-      </w:pPr>
-      <w:rPr>
-        <w:rFonts w:ascii="Symbol" w:hAnsi="Symbol" w:cs="Symbol" w:hint="default"/>
-      </w:rPr>
-    </w:lvl>
-    <w:lvl w:ilvl="7">
-      <w:start w:val="1"/>
-      <w:numFmt w:val="bullet"/>
-      <w:lvlText w:val="o"/>
-      <w:lvlJc w:val="left"/>
-      <w:pPr>
-        <w:tabs>
-          <w:tab w:val="num" w:pos="0"/>
-        </w:tabs>
-        <w:ind w:left="5490" w:hanging="360"/>
-      </w:pPr>
-      <w:rPr>
-        <w:rFonts w:ascii="Courier New" w:hAnsi="Courier New" w:cs="Courier New" w:hint="default"/>
-      </w:rPr>
-    </w:lvl>
-    <w:lvl w:ilvl="8">
-      <w:start w:val="1"/>
-      <w:numFmt w:val="bullet"/>
-      <w:lvlText w:val=""/>
-      <w:lvlJc w:val="left"/>
-      <w:pPr>
-        <w:tabs>
-          <w:tab w:val="num" w:pos="0"/>
-        </w:tabs>
-        <w:ind w:left="6210" w:hanging="360"/>
-      </w:pPr>
-      <w:rPr>
-        <w:rFonts w:ascii="Wingdings" w:hAnsi="Wingdings" w:cs="Wingdings" w:hint="default"/>
-      </w:rPr>
-    </w:lvl>
-  </w:abstractNum>
-  <w:abstractNum w:abstractNumId="8">
-    <w:lvl w:ilvl="0">
-      <w:start w:val="1"/>
-      <w:numFmt w:val="bullet"/>
-      <w:lvlText w:val=""/>
-      <w:lvlJc w:val="left"/>
-      <w:pPr>
-        <w:tabs>
-          <w:tab w:val="num" w:pos="0"/>
-        </w:tabs>
-        <w:ind w:left="450" w:hanging="360"/>
-      </w:pPr>
-      <w:rPr>
-        <w:rFonts w:ascii="Symbol" w:hAnsi="Symbol" w:cs="Symbol" w:hint="default"/>
-      </w:rPr>
-    </w:lvl>
-    <w:lvl w:ilvl="1">
-      <w:start w:val="1"/>
-      <w:numFmt w:val="bullet"/>
-      <w:lvlText w:val="o"/>
-      <w:lvlJc w:val="left"/>
-      <w:pPr>
-        <w:tabs>
-          <w:tab w:val="num" w:pos="0"/>
-        </w:tabs>
-        <w:ind w:left="1170" w:hanging="360"/>
-      </w:pPr>
-      <w:rPr>
-        <w:rFonts w:ascii="Courier New" w:hAnsi="Courier New" w:cs="Courier New" w:hint="default"/>
-      </w:rPr>
-    </w:lvl>
-    <w:lvl w:ilvl="2">
-      <w:start w:val="1"/>
-      <w:numFmt w:val="bullet"/>
-      <w:lvlText w:val=""/>
-      <w:lvlJc w:val="left"/>
-      <w:pPr>
-        <w:tabs>
-          <w:tab w:val="num" w:pos="0"/>
-        </w:tabs>
-        <w:ind w:left="1890" w:hanging="360"/>
-      </w:pPr>
-      <w:rPr>
-        <w:rFonts w:ascii="Wingdings" w:hAnsi="Wingdings" w:cs="Wingdings" w:hint="default"/>
-      </w:rPr>
-    </w:lvl>
-    <w:lvl w:ilvl="3">
-      <w:start w:val="1"/>
-      <w:numFmt w:val="bullet"/>
-      <w:lvlText w:val=""/>
-      <w:lvlJc w:val="left"/>
-      <w:pPr>
-        <w:tabs>
-          <w:tab w:val="num" w:pos="0"/>
-        </w:tabs>
-        <w:ind w:left="2610" w:hanging="360"/>
-      </w:pPr>
-      <w:rPr>
-        <w:rFonts w:ascii="Symbol" w:hAnsi="Symbol" w:cs="Symbol" w:hint="default"/>
-      </w:rPr>
-    </w:lvl>
-    <w:lvl w:ilvl="4">
-      <w:start w:val="1"/>
-      <w:numFmt w:val="bullet"/>
-      <w:lvlText w:val="o"/>
-      <w:lvlJc w:val="left"/>
-      <w:pPr>
-        <w:tabs>
-          <w:tab w:val="num" w:pos="0"/>
-        </w:tabs>
-        <w:ind w:left="3330" w:hanging="360"/>
-      </w:pPr>
-      <w:rPr>
-        <w:rFonts w:ascii="Courier New" w:hAnsi="Courier New" w:cs="Courier New" w:hint="default"/>
-      </w:rPr>
-    </w:lvl>
-    <w:lvl w:ilvl="5">
-      <w:start w:val="1"/>
-      <w:numFmt w:val="bullet"/>
-      <w:lvlText w:val=""/>
-      <w:lvlJc w:val="left"/>
-      <w:pPr>
-        <w:tabs>
-          <w:tab w:val="num" w:pos="0"/>
-        </w:tabs>
-        <w:ind w:left="4050" w:hanging="360"/>
-      </w:pPr>
-      <w:rPr>
-        <w:rFonts w:ascii="Wingdings" w:hAnsi="Wingdings" w:cs="Wingdings" w:hint="default"/>
-      </w:rPr>
-    </w:lvl>
-    <w:lvl w:ilvl="6">
-      <w:start w:val="1"/>
-      <w:numFmt w:val="bullet"/>
-      <w:lvlText w:val=""/>
-      <w:lvlJc w:val="left"/>
-      <w:pPr>
-        <w:tabs>
-          <w:tab w:val="num" w:pos="0"/>
-        </w:tabs>
-        <w:ind w:left="4770" w:hanging="360"/>
-      </w:pPr>
-      <w:rPr>
-        <w:rFonts w:ascii="Symbol" w:hAnsi="Symbol" w:cs="Symbol" w:hint="default"/>
-      </w:rPr>
-    </w:lvl>
-    <w:lvl w:ilvl="7">
-      <w:start w:val="1"/>
-      <w:numFmt w:val="bullet"/>
-      <w:lvlText w:val="o"/>
-      <w:lvlJc w:val="left"/>
-      <w:pPr>
-        <w:tabs>
-          <w:tab w:val="num" w:pos="0"/>
-        </w:tabs>
-        <w:ind w:left="5490" w:hanging="360"/>
-      </w:pPr>
-      <w:rPr>
-        <w:rFonts w:ascii="Courier New" w:hAnsi="Courier New" w:cs="Courier New" w:hint="default"/>
-      </w:rPr>
-    </w:lvl>
-    <w:lvl w:ilvl="8">
-      <w:start w:val="1"/>
-      <w:numFmt w:val="bullet"/>
-      <w:lvlText w:val=""/>
-      <w:lvlJc w:val="left"/>
-      <w:pPr>
-        <w:tabs>
-          <w:tab w:val="num" w:pos="0"/>
-        </w:tabs>
-        <w:ind w:left="6210" w:hanging="360"/>
-      </w:pPr>
-      <w:rPr>
-        <w:rFonts w:ascii="Wingdings" w:hAnsi="Wingdings" w:cs="Wingdings" w:hint="default"/>
-      </w:rPr>
-    </w:lvl>
-  </w:abstractNum>
-  <w:abstractNum w:abstractNumId="9">
-    <w:lvl w:ilvl="0">
-      <w:start w:val="1"/>
-      <w:numFmt w:val="none"/>
-      <w:suff w:val="nothing"/>
-      <w:lvlText w:val=""/>
-      <w:lvlJc w:val="left"/>
-      <w:pPr>
-        <w:tabs>
-          <w:tab w:val="num" w:pos="0"/>
-        </w:tabs>
-        <w:ind w:left="0" w:hanging="0"/>
-      </w:pPr>
-    </w:lvl>
-    <w:lvl w:ilvl="1">
-      <w:start w:val="1"/>
-      <w:numFmt w:val="none"/>
-      <w:suff w:val="nothing"/>
-      <w:lvlText w:val=""/>
-      <w:lvlJc w:val="left"/>
-      <w:pPr>
-        <w:tabs>
-          <w:tab w:val="num" w:pos="0"/>
-        </w:tabs>
-        <w:ind w:left="0" w:hanging="0"/>
-      </w:pPr>
-    </w:lvl>
-    <w:lvl w:ilvl="2">
-      <w:start w:val="1"/>
-      <w:numFmt w:val="none"/>
-      <w:suff w:val="nothing"/>
-      <w:lvlText w:val=""/>
-      <w:lvlJc w:val="left"/>
-      <w:pPr>
-        <w:tabs>
-          <w:tab w:val="num" w:pos="0"/>
-        </w:tabs>
-        <w:ind w:left="0" w:hanging="0"/>
-      </w:pPr>
-    </w:lvl>
-    <w:lvl w:ilvl="3">
-      <w:start w:val="1"/>
-      <w:numFmt w:val="none"/>
-      <w:suff w:val="nothing"/>
-      <w:lvlText w:val=""/>
-      <w:lvlJc w:val="left"/>
-      <w:pPr>
-        <w:tabs>
-          <w:tab w:val="num" w:pos="0"/>
-        </w:tabs>
-        <w:ind w:left="0" w:hanging="0"/>
-      </w:pPr>
-    </w:lvl>
-    <w:lvl w:ilvl="4">
-      <w:start w:val="1"/>
-      <w:numFmt w:val="none"/>
-      <w:suff w:val="nothing"/>
-      <w:lvlText w:val=""/>
-      <w:lvlJc w:val="left"/>
-      <w:pPr>
-        <w:tabs>
-          <w:tab w:val="num" w:pos="0"/>
-        </w:tabs>
-        <w:ind w:left="0" w:hanging="0"/>
-      </w:pPr>
-    </w:lvl>
-    <w:lvl w:ilvl="5">
-      <w:start w:val="1"/>
-      <w:numFmt w:val="none"/>
-      <w:suff w:val="nothing"/>
-      <w:lvlText w:val=""/>
-      <w:lvlJc w:val="left"/>
-      <w:pPr>
-        <w:tabs>
-          <w:tab w:val="num" w:pos="0"/>
-        </w:tabs>
-        <w:ind w:left="0" w:hanging="0"/>
-      </w:pPr>
-    </w:lvl>
-    <w:lvl w:ilvl="6">
-      <w:start w:val="1"/>
-      <w:numFmt w:val="none"/>
-      <w:suff w:val="nothing"/>
-      <w:lvlText w:val=""/>
-      <w:lvlJc w:val="left"/>
-      <w:pPr>
-        <w:tabs>
-          <w:tab w:val="num" w:pos="0"/>
-        </w:tabs>
-        <w:ind w:left="0" w:hanging="0"/>
-      </w:pPr>
-    </w:lvl>
-    <w:lvl w:ilvl="7">
-      <w:start w:val="1"/>
-      <w:numFmt w:val="none"/>
-      <w:suff w:val="nothing"/>
-      <w:lvlText w:val=""/>
-      <w:lvlJc w:val="left"/>
-      <w:pPr>
-        <w:tabs>
-          <w:tab w:val="num" w:pos="0"/>
-        </w:tabs>
-        <w:ind w:left="0" w:hanging="0"/>
-      </w:pPr>
-    </w:lvl>
-    <w:lvl w:ilvl="8">
-      <w:start w:val="1"/>
-      <w:numFmt w:val="none"/>
-      <w:suff w:val="nothing"/>
-      <w:lvlText w:val=""/>
-      <w:lvlJc w:val="left"/>
-      <w:pPr>
-        <w:tabs>
-          <w:tab w:val="num" w:pos="0"/>
-        </w:tabs>
-        <w:ind w:left="0" w:hanging="0"/>
-      </w:pPr>
-    </w:lvl>
-  </w:abstractNum>
-  <w:num w:numId="1">
+  <w:num w:numId="1" w16cid:durableId="244074823">
+    <w:abstractNumId w:val="8"/>
+  </w:num>
+  <w:num w:numId="2" w16cid:durableId="884482801">
+    <w:abstractNumId w:val="7"/>
+  </w:num>
+  <w:num w:numId="3" w16cid:durableId="394816815">
+    <w:abstractNumId w:val="2"/>
+  </w:num>
+  <w:num w:numId="4" w16cid:durableId="2014144017">
     <w:abstractNumId w:val="1"/>
   </w:num>
-  <w:num w:numId="2">
-    <w:abstractNumId w:val="2"/>
-  </w:num>
-  <w:num w:numId="3">
+  <w:num w:numId="5" w16cid:durableId="675693811">
     <w:abstractNumId w:val="3"/>
   </w:num>
-  <w:num w:numId="4">
-    <w:abstractNumId w:val="4"/>
+  <w:num w:numId="6" w16cid:durableId="127087578">
+    <w:abstractNumId w:val="6"/>
   </w:num>
-  <w:num w:numId="5">
+  <w:num w:numId="7" w16cid:durableId="1505705125">
     <w:abstractNumId w:val="5"/>
   </w:num>
-  <w:num w:numId="6">
-    <w:abstractNumId w:val="6"/>
+  <w:num w:numId="8" w16cid:durableId="57217574">
+    <w:abstractNumId w:val="0"/>
   </w:num>
-  <w:num w:numId="7">
-    <w:abstractNumId w:val="7"/>
-  </w:num>
-  <w:num w:numId="8">
-    <w:abstractNumId w:val="8"/>
-  </w:num>
-  <w:num w:numId="9">
-    <w:abstractNumId w:val="9"/>
+  <w:num w:numId="9" w16cid:durableId="2138598383">
+    <w:abstractNumId w:val="4"/>
   </w:num>
 </w:numbering>
 </file>
 
 <file path=word/styles.xml><?xml version="1.0" encoding="utf-8"?>
-<w:styles xmlns:w="http://schemas.openxmlformats.org/wordprocessingml/2006/main" xmlns:w14="http://schemas.microsoft.com/office/word/2010/wordml" xmlns:mc="http://schemas.openxmlformats.org/markup-compatibility/2006" mc:Ignorable="w14">
+<w:styles xmlns:mc="http://schemas.openxmlformats.org/markup-compatibility/2006" xmlns:r="http://schemas.openxmlformats.org/officeDocument/2006/relationships" xmlns:w="http://schemas.openxmlformats.org/wordprocessingml/2006/main" xmlns:w14="http://schemas.microsoft.com/office/word/2010/wordml" xmlns:w15="http://schemas.microsoft.com/office/word/2012/wordml" xmlns:w16cex="http://schemas.microsoft.com/office/word/2018/wordml/cex" xmlns:w16cid="http://schemas.microsoft.com/office/word/2016/wordml/cid" xmlns:w16="http://schemas.microsoft.com/office/word/2018/wordml" xmlns:w16sdtdh="http://schemas.microsoft.com/office/word/2020/wordml/sdtdatahash" xmlns:w16se="http://schemas.microsoft.com/office/word/2015/wordml/symex" mc:Ignorable="w14 w15 w16se w16cid w16 w16cex w16sdtdh">
   <w:docDefaults>
     <w:rPrDefault>
       <w:rPr>
-        <w:rFonts w:ascii="Calibri" w:hAnsi="Calibri" w:eastAsia="Calibri" w:cs="" w:asciiTheme="minorHAnsi" w:cstheme="minorBidi" w:eastAsiaTheme="minorHAnsi" w:hAnsiTheme="minorHAnsi"/>
+        <w:rFonts w:asciiTheme="minorHAnsi" w:eastAsiaTheme="minorHAnsi" w:hAnsiTheme="minorHAnsi" w:cstheme="minorBidi"/>
         <w:sz w:val="22"/>
         <w:szCs w:val="22"/>
         <w:lang w:val="en-US" w:eastAsia="en-US" w:bidi="ar-SA"/>
@@ -3121,21 +2939,21 @@
     </w:rPrDefault>
     <w:pPrDefault>
       <w:pPr>
-        <w:suppressAutoHyphens w:val="true"/>
+        <w:suppressAutoHyphens/>
       </w:pPr>
     </w:pPrDefault>
   </w:docDefaults>
   <w:latentStyles w:defLockedState="0" w:defUIPriority="99" w:defSemiHidden="0" w:defUnhideWhenUsed="0" w:defQFormat="0" w:count="376">
     <w:lsdException w:name="Normal" w:uiPriority="0" w:qFormat="1"/>
     <w:lsdException w:name="heading 1" w:uiPriority="9" w:qFormat="1"/>
-    <w:lsdException w:name="heading 2" w:uiPriority="9" w:semiHidden="1" w:unhideWhenUsed="1" w:qFormat="1"/>
-    <w:lsdException w:name="heading 3" w:uiPriority="9" w:semiHidden="1" w:unhideWhenUsed="1" w:qFormat="1"/>
-    <w:lsdException w:name="heading 4" w:uiPriority="9" w:semiHidden="1" w:unhideWhenUsed="1" w:qFormat="1"/>
-    <w:lsdException w:name="heading 5" w:uiPriority="9" w:semiHidden="1" w:unhideWhenUsed="1" w:qFormat="1"/>
-    <w:lsdException w:name="heading 6" w:uiPriority="9" w:semiHidden="1" w:unhideWhenUsed="1" w:qFormat="1"/>
-    <w:lsdException w:name="heading 7" w:uiPriority="9" w:semiHidden="1" w:unhideWhenUsed="1" w:qFormat="1"/>
-    <w:lsdException w:name="heading 8" w:uiPriority="9" w:semiHidden="1" w:unhideWhenUsed="1" w:qFormat="1"/>
-    <w:lsdException w:name="heading 9" w:uiPriority="9" w:semiHidden="1" w:unhideWhenUsed="1" w:qFormat="1"/>
+    <w:lsdException w:name="heading 2" w:semiHidden="1" w:uiPriority="9" w:unhideWhenUsed="1" w:qFormat="1"/>
+    <w:lsdException w:name="heading 3" w:semiHidden="1" w:uiPriority="9" w:unhideWhenUsed="1" w:qFormat="1"/>
+    <w:lsdException w:name="heading 4" w:semiHidden="1" w:uiPriority="9" w:unhideWhenUsed="1" w:qFormat="1"/>
+    <w:lsdException w:name="heading 5" w:semiHidden="1" w:uiPriority="9" w:unhideWhenUsed="1" w:qFormat="1"/>
+    <w:lsdException w:name="heading 6" w:semiHidden="1" w:uiPriority="9" w:unhideWhenUsed="1" w:qFormat="1"/>
+    <w:lsdException w:name="heading 7" w:semiHidden="1" w:uiPriority="9" w:unhideWhenUsed="1" w:qFormat="1"/>
+    <w:lsdException w:name="heading 8" w:semiHidden="1" w:uiPriority="9" w:unhideWhenUsed="1" w:qFormat="1"/>
+    <w:lsdException w:name="heading 9" w:semiHidden="1" w:uiPriority="9" w:unhideWhenUsed="1" w:qFormat="1"/>
     <w:lsdException w:name="index 1" w:semiHidden="1" w:unhideWhenUsed="1"/>
     <w:lsdException w:name="index 2" w:semiHidden="1" w:unhideWhenUsed="1"/>
     <w:lsdException w:name="index 3" w:semiHidden="1" w:unhideWhenUsed="1"/>
@@ -3145,22 +2963,22 @@
     <w:lsdException w:name="index 7" w:semiHidden="1" w:unhideWhenUsed="1"/>
     <w:lsdException w:name="index 8" w:semiHidden="1" w:unhideWhenUsed="1"/>
     <w:lsdException w:name="index 9" w:semiHidden="1" w:unhideWhenUsed="1"/>
-    <w:lsdException w:name="toc 1" w:uiPriority="39" w:semiHidden="1" w:unhideWhenUsed="1"/>
-    <w:lsdException w:name="toc 2" w:uiPriority="39" w:semiHidden="1" w:unhideWhenUsed="1"/>
-    <w:lsdException w:name="toc 3" w:uiPriority="39" w:semiHidden="1" w:unhideWhenUsed="1"/>
-    <w:lsdException w:name="toc 4" w:uiPriority="39" w:semiHidden="1" w:unhideWhenUsed="1"/>
-    <w:lsdException w:name="toc 5" w:uiPriority="39" w:semiHidden="1" w:unhideWhenUsed="1"/>
-    <w:lsdException w:name="toc 6" w:uiPriority="39" w:semiHidden="1" w:unhideWhenUsed="1"/>
-    <w:lsdException w:name="toc 7" w:uiPriority="39" w:semiHidden="1" w:unhideWhenUsed="1"/>
-    <w:lsdException w:name="toc 8" w:uiPriority="39" w:semiHidden="1" w:unhideWhenUsed="1"/>
-    <w:lsdException w:name="toc 9" w:uiPriority="39" w:semiHidden="1" w:unhideWhenUsed="1"/>
+    <w:lsdException w:name="toc 1" w:semiHidden="1" w:uiPriority="39" w:unhideWhenUsed="1"/>
+    <w:lsdException w:name="toc 2" w:semiHidden="1" w:uiPriority="39" w:unhideWhenUsed="1"/>
+    <w:lsdException w:name="toc 3" w:semiHidden="1" w:uiPriority="39" w:unhideWhenUsed="1"/>
+    <w:lsdException w:name="toc 4" w:semiHidden="1" w:uiPriority="39" w:unhideWhenUsed="1"/>
+    <w:lsdException w:name="toc 5" w:semiHidden="1" w:uiPriority="39" w:unhideWhenUsed="1"/>
+    <w:lsdException w:name="toc 6" w:semiHidden="1" w:uiPriority="39" w:unhideWhenUsed="1"/>
+    <w:lsdException w:name="toc 7" w:semiHidden="1" w:uiPriority="39" w:unhideWhenUsed="1"/>
+    <w:lsdException w:name="toc 8" w:semiHidden="1" w:uiPriority="39" w:unhideWhenUsed="1"/>
+    <w:lsdException w:name="toc 9" w:semiHidden="1" w:uiPriority="39" w:unhideWhenUsed="1"/>
     <w:lsdException w:name="Normal Indent" w:semiHidden="1" w:unhideWhenUsed="1"/>
     <w:lsdException w:name="footnote text" w:semiHidden="1" w:unhideWhenUsed="1"/>
     <w:lsdException w:name="annotation text" w:semiHidden="1" w:unhideWhenUsed="1"/>
     <w:lsdException w:name="header" w:semiHidden="1" w:unhideWhenUsed="1"/>
     <w:lsdException w:name="footer" w:semiHidden="1" w:unhideWhenUsed="1"/>
     <w:lsdException w:name="index heading" w:semiHidden="1" w:unhideWhenUsed="1"/>
-    <w:lsdException w:name="caption" w:uiPriority="35" w:semiHidden="1" w:unhideWhenUsed="1" w:qFormat="1"/>
+    <w:lsdException w:name="caption" w:semiHidden="1" w:uiPriority="35" w:unhideWhenUsed="1" w:qFormat="1"/>
     <w:lsdException w:name="table of figures" w:semiHidden="1" w:unhideWhenUsed="1"/>
     <w:lsdException w:name="envelope address" w:semiHidden="1" w:unhideWhenUsed="1"/>
     <w:lsdException w:name="envelope return" w:semiHidden="1" w:unhideWhenUsed="1"/>
@@ -3191,7 +3009,7 @@
     <w:lsdException w:name="Title" w:uiPriority="10" w:qFormat="1"/>
     <w:lsdException w:name="Closing" w:semiHidden="1" w:unhideWhenUsed="1"/>
     <w:lsdException w:name="Signature" w:semiHidden="1" w:unhideWhenUsed="1"/>
-    <w:lsdException w:name="Default Paragraph Font" w:uiPriority="1" w:semiHidden="1" w:unhideWhenUsed="1"/>
+    <w:lsdException w:name="Default Paragraph Font" w:semiHidden="1" w:uiPriority="1" w:unhideWhenUsed="1"/>
     <w:lsdException w:name="Body Text" w:semiHidden="1" w:unhideWhenUsed="1"/>
     <w:lsdException w:name="Body Text Indent" w:semiHidden="1" w:unhideWhenUsed="1"/>
     <w:lsdException w:name="List Continue" w:semiHidden="1" w:unhideWhenUsed="1"/>
@@ -3391,8 +3209,8 @@
     <w:lsdException w:name="Subtle Reference" w:uiPriority="31" w:qFormat="1"/>
     <w:lsdException w:name="Intense Reference" w:uiPriority="32" w:qFormat="1"/>
     <w:lsdException w:name="Book Title" w:uiPriority="33" w:qFormat="1"/>
-    <w:lsdException w:name="Bibliography" w:uiPriority="37" w:semiHidden="1" w:unhideWhenUsed="1"/>
-    <w:lsdException w:name="TOC Heading" w:uiPriority="39" w:semiHidden="1" w:unhideWhenUsed="1" w:qFormat="1"/>
+    <w:lsdException w:name="Bibliography" w:semiHidden="1" w:uiPriority="37" w:unhideWhenUsed="1"/>
+    <w:lsdException w:name="TOC Heading" w:semiHidden="1" w:uiPriority="39" w:unhideWhenUsed="1" w:qFormat="1"/>
     <w:lsdException w:name="Plain Table 1" w:uiPriority="41"/>
     <w:lsdException w:name="Plain Table 2" w:uiPriority="42"/>
     <w:lsdException w:name="Plain Table 3" w:uiPriority="43"/>
@@ -3503,84 +3321,97 @@
     <w:lsdException w:name="Unresolved Mention" w:semiHidden="1" w:unhideWhenUsed="1"/>
     <w:lsdException w:name="Smart Link" w:semiHidden="1" w:unhideWhenUsed="1"/>
   </w:latentStyles>
-  <w:style w:type="paragraph" w:styleId="Normal" w:default="1">
+  <w:style w:type="paragraph" w:default="1" w:styleId="Normal">
     <w:name w:val="Normal"/>
     <w:qFormat/>
-    <w:rsid w:val="007a0121"/>
+    <w:rsid w:val="007A0121"/>
     <w:pPr>
-      <w:widowControl/>
-      <w:bidi w:val="0"/>
-      <w:spacing w:lineRule="auto" w:line="240" w:before="200" w:after="0"/>
-      <w:jc w:val="left"/>
+      <w:spacing w:before="200"/>
     </w:pPr>
     <w:rPr>
-      <w:rFonts w:ascii="Times New Roman" w:hAnsi="Times New Roman" w:eastAsia="Times New Roman" w:cs="Times New Roman"/>
-      <w:color w:val="auto"/>
-      <w:kern w:val="0"/>
+      <w:rFonts w:ascii="Times New Roman" w:eastAsia="Times New Roman" w:hAnsi="Times New Roman" w:cs="Times New Roman"/>
       <w:sz w:val="24"/>
       <w:szCs w:val="24"/>
-      <w:lang w:val="en-US" w:eastAsia="en-US" w:bidi="ar-SA"/>
     </w:rPr>
   </w:style>
-  <w:style w:type="character" w:styleId="DefaultParagraphFont" w:default="1">
+  <w:style w:type="character" w:default="1" w:styleId="DefaultParagraphFont">
     <w:name w:val="Default Paragraph Font"/>
     <w:uiPriority w:val="1"/>
     <w:semiHidden/>
     <w:unhideWhenUsed/>
-    <w:qFormat/>
-    <w:rPr/>
   </w:style>
-  <w:style w:type="character" w:styleId="Annotationreference">
+  <w:style w:type="table" w:default="1" w:styleId="TableNormal">
+    <w:name w:val="Normal Table"/>
+    <w:uiPriority w:val="99"/>
+    <w:semiHidden/>
+    <w:unhideWhenUsed/>
+    <w:tblPr>
+      <w:tblInd w:w="0" w:type="dxa"/>
+      <w:tblCellMar>
+        <w:top w:w="0" w:type="dxa"/>
+        <w:left w:w="108" w:type="dxa"/>
+        <w:bottom w:w="0" w:type="dxa"/>
+        <w:right w:w="108" w:type="dxa"/>
+      </w:tblCellMar>
+    </w:tblPr>
+  </w:style>
+  <w:style w:type="numbering" w:default="1" w:styleId="NoList">
+    <w:name w:val="No List"/>
+    <w:uiPriority w:val="99"/>
+    <w:semiHidden/>
+    <w:unhideWhenUsed/>
+  </w:style>
+  <w:style w:type="character" w:styleId="CommentReference">
     <w:name w:val="annotation reference"/>
     <w:basedOn w:val="DefaultParagraphFont"/>
     <w:uiPriority w:val="99"/>
     <w:semiHidden/>
     <w:unhideWhenUsed/>
     <w:qFormat/>
-    <w:rsid w:val="00c459a1"/>
+    <w:rsid w:val="00C459A1"/>
     <w:rPr>
       <w:sz w:val="16"/>
       <w:szCs w:val="16"/>
     </w:rPr>
   </w:style>
-  <w:style w:type="character" w:styleId="CommentTextChar" w:customStyle="1">
+  <w:style w:type="character" w:customStyle="1" w:styleId="CommentTextChar">
     <w:name w:val="Comment Text Char"/>
     <w:basedOn w:val="DefaultParagraphFont"/>
-    <w:link w:val="Annotationtext"/>
+    <w:link w:val="CommentText"/>
     <w:uiPriority w:val="99"/>
     <w:semiHidden/>
     <w:qFormat/>
-    <w:rsid w:val="00c459a1"/>
+    <w:rsid w:val="00C459A1"/>
     <w:rPr>
-      <w:rFonts w:ascii="Times New Roman" w:hAnsi="Times New Roman" w:eastAsia="Times New Roman" w:cs="Times New Roman"/>
+      <w:rFonts w:ascii="Times New Roman" w:eastAsia="Times New Roman" w:hAnsi="Times New Roman" w:cs="Times New Roman"/>
       <w:sz w:val="20"/>
       <w:szCs w:val="20"/>
     </w:rPr>
   </w:style>
-  <w:style w:type="character" w:styleId="CommentSubjectChar" w:customStyle="1">
+  <w:style w:type="character" w:customStyle="1" w:styleId="CommentSubjectChar">
     <w:name w:val="Comment Subject Char"/>
     <w:basedOn w:val="CommentTextChar"/>
-    <w:link w:val="Annotationsubject"/>
+    <w:link w:val="CommentSubject"/>
     <w:uiPriority w:val="99"/>
     <w:semiHidden/>
     <w:qFormat/>
-    <w:rsid w:val="00c459a1"/>
+    <w:rsid w:val="00C459A1"/>
     <w:rPr>
-      <w:rFonts w:ascii="Times New Roman" w:hAnsi="Times New Roman" w:eastAsia="Times New Roman" w:cs="Times New Roman"/>
+      <w:rFonts w:ascii="Times New Roman" w:eastAsia="Times New Roman" w:hAnsi="Times New Roman" w:cs="Times New Roman"/>
       <w:b/>
       <w:bCs/>
       <w:sz w:val="20"/>
       <w:szCs w:val="20"/>
     </w:rPr>
   </w:style>
-  <w:style w:type="character" w:styleId="InternetLink">
+  <w:style w:type="character" w:styleId="Hyperlink">
     <w:name w:val="Hyperlink"/>
     <w:rPr>
       <w:color w:val="000080"/>
       <w:u w:val="single"/>
     </w:rPr>
   </w:style>
-  <w:style w:type="character" w:styleId="VisitedInternetLink">
+  <w:style w:type="character" w:styleId="FollowedHyperlink">
     <w:name w:val="FollowedHyperlink"/>
     <w:basedOn w:val="DefaultParagraphFont"/>
     <w:rPr>
@@ -3588,46 +3419,44 @@
       <w:u w:val="single"/>
     </w:rPr>
   </w:style>
-  <w:style w:type="character" w:styleId="Bullets">
+  <w:style w:type="character" w:customStyle="1" w:styleId="Bullets">
     <w:name w:val="Bullets"/>
     <w:qFormat/>
     <w:rPr>
-      <w:rFonts w:ascii="OpenSymbol" w:hAnsi="OpenSymbol" w:eastAsia="OpenSymbol" w:cs="OpenSymbol"/>
+      <w:rFonts w:ascii="OpenSymbol" w:eastAsia="OpenSymbol" w:hAnsi="OpenSymbol" w:cs="OpenSymbol"/>
     </w:rPr>
   </w:style>
-  <w:style w:type="paragraph" w:styleId="Heading">
+  <w:style w:type="paragraph" w:customStyle="1" w:styleId="Heading">
     <w:name w:val="Heading"/>
     <w:basedOn w:val="Normal"/>
-    <w:next w:val="TextBody"/>
+    <w:next w:val="BodyText"/>
     <w:qFormat/>
     <w:pPr>
-      <w:keepNext w:val="true"/>
+      <w:keepNext/>
       <w:spacing w:before="240" w:after="120"/>
     </w:pPr>
     <w:rPr>
-      <w:rFonts w:ascii="Liberation Sans" w:hAnsi="Liberation Sans" w:eastAsia="Noto Sans CJK SC" w:cs="Noto Sans Devanagari"/>
+      <w:rFonts w:ascii="Liberation Sans" w:eastAsia="Noto Sans CJK SC" w:hAnsi="Liberation Sans" w:cs="Noto Sans Devanagari"/>
       <w:sz w:val="28"/>
       <w:szCs w:val="28"/>
     </w:rPr>
   </w:style>
-  <w:style w:type="paragraph" w:styleId="TextBody">
+  <w:style w:type="paragraph" w:styleId="BodyText">
     <w:name w:val="Body Text"/>
     <w:basedOn w:val="Normal"/>
     <w:pPr>
-      <w:spacing w:lineRule="auto" w:line="276" w:before="0" w:after="140"/>
+      <w:spacing w:before="0" w:after="140" w:line="276" w:lineRule="auto"/>
     </w:pPr>
-    <w:rPr/>
   </w:style>
   <w:style w:type="paragraph" w:styleId="List">
     <w:name w:val="List"/>
-    <w:basedOn w:val="TextBody"/>
-    <w:pPr/>
+    <w:basedOn w:val="BodyText"/>
     <w:rPr>
       <w:rFonts w:cs="Noto Sans Devanagari"/>
     </w:rPr>
   </w:style>
   <w:style w:type="paragraph" w:styleId="Caption">
-    <w:name w:val="Caption"/>
+    <w:name w:val="caption"/>
     <w:basedOn w:val="Normal"/>
     <w:qFormat/>
     <w:pPr>
@@ -3638,11 +3467,9 @@
       <w:rFonts w:cs="Noto Sans Devanagari"/>
       <w:i/>
       <w:iCs/>
-      <w:sz w:val="24"/>
-      <w:szCs w:val="24"/>
     </w:rPr>
   </w:style>
-  <w:style w:type="paragraph" w:styleId="Index">
+  <w:style w:type="paragraph" w:customStyle="1" w:styleId="Index">
     <w:name w:val="Index"/>
     <w:basedOn w:val="Normal"/>
     <w:qFormat/>
@@ -3658,15 +3485,13 @@
     <w:basedOn w:val="Normal"/>
     <w:uiPriority w:val="34"/>
     <w:qFormat/>
-    <w:rsid w:val="00e55a7a"/>
+    <w:rsid w:val="00E55A7A"/>
     <w:pPr>
-      <w:spacing w:before="200" w:after="0"/>
-      <w:ind w:left="720" w:hanging="0"/>
+      <w:ind w:left="720"/>
       <w:contextualSpacing/>
     </w:pPr>
-    <w:rPr/>
   </w:style>
-  <w:style w:type="paragraph" w:styleId="Annotationtext">
+  <w:style w:type="paragraph" w:styleId="CommentText">
     <w:name w:val="annotation text"/>
     <w:basedOn w:val="Normal"/>
     <w:link w:val="CommentTextChar"/>
@@ -3674,49 +3499,26 @@
     <w:semiHidden/>
     <w:unhideWhenUsed/>
     <w:qFormat/>
-    <w:rsid w:val="00c459a1"/>
-    <w:pPr/>
+    <w:rsid w:val="00C459A1"/>
     <w:rPr>
       <w:sz w:val="20"/>
       <w:szCs w:val="20"/>
     </w:rPr>
   </w:style>
-  <w:style w:type="paragraph" w:styleId="Annotationsubject">
+  <w:style w:type="paragraph" w:styleId="CommentSubject">
     <w:name w:val="annotation subject"/>
-    <w:basedOn w:val="Annotationtext"/>
-    <w:next w:val="Annotationtext"/>
+    <w:basedOn w:val="CommentText"/>
+    <w:next w:val="CommentText"/>
     <w:link w:val="CommentSubjectChar"/>
     <w:uiPriority w:val="99"/>
     <w:semiHidden/>
     <w:unhideWhenUsed/>
     <w:qFormat/>
-    <w:rsid w:val="00c459a1"/>
-    <w:pPr/>
+    <w:rsid w:val="00C459A1"/>
     <w:rPr>
       <w:b/>
       <w:bCs/>
     </w:rPr>
-  </w:style>
-  <w:style w:type="numbering" w:styleId="NoList" w:default="1">
-    <w:name w:val="No List"/>
-    <w:uiPriority w:val="99"/>
-    <w:semiHidden/>
-    <w:unhideWhenUsed/>
-    <w:qFormat/>
-  </w:style>
-  <w:style w:type="table" w:default="1" w:styleId="TableNormal">
-    <w:name w:val="Normal Table"/>
-    <w:uiPriority w:val="99"/>
-    <w:semiHidden/>
-    <w:unhideWhenUsed/>
-    <w:tblPr>
-      <w:tblCellMar>
-        <w:top w:w="0" w:type="dxa"/>
-        <w:left w:w="108" w:type="dxa"/>
-        <w:bottom w:w="0" w:type="dxa"/>
-        <w:right w:w="108" w:type="dxa"/>
-      </w:tblCellMar>
-    </w:tblPr>
   </w:style>
 </w:styles>
 </file>
